--- a/Documentation/sv/Västmanland/Medicinsk instruktion/Delad Optiflowbehandling.docx
+++ b/Documentation/sv/Västmanland/Medicinsk instruktion/Delad Optiflowbehandling.docx
@@ -19,38 +19,49 @@
           <w:sz w:val="28"/>
           <w:szCs w:val="28"/>
         </w:rPr>
-        <w:t>Delad Optiflowbehandling</w:t>
-      </w:r>
-    </w:p>
-    <w:p>
-      <w:pPr>
+        <w:t xml:space="preserve">Delad </w:t>
+      </w:r>
+      <w:proofErr w:type="spellStart"/>
+      <w:r>
         <w:rPr>
           <w:b/>
           <w:bCs/>
           <w:sz w:val="28"/>
           <w:szCs w:val="28"/>
         </w:rPr>
-      </w:pPr>
-    </w:p>
-    <w:p>
-      <w:pPr>
-        <w:rPr>
-          <w:sz w:val="24"/>
-          <w:szCs w:val="24"/>
-        </w:rPr>
-      </w:pPr>
-      <w:r>
+        <w:t>Optiflowbehandling</w:t>
+      </w:r>
+      <w:proofErr w:type="spellEnd"/>
+    </w:p>
+    <w:p>
+      <w:pPr>
         <w:rPr>
           <w:b/>
           <w:bCs/>
-        </w:rPr>
-        <w:t>INLEDNING</w:t>
-      </w:r>
+          <w:sz w:val="28"/>
+          <w:szCs w:val="28"/>
+        </w:rPr>
+      </w:pPr>
+    </w:p>
+    <w:p>
+      <w:pPr>
+        <w:rPr>
+          <w:sz w:val="24"/>
+          <w:szCs w:val="24"/>
+        </w:rPr>
+      </w:pPr>
       <w:r>
         <w:rPr>
           <w:b/>
           <w:bCs/>
         </w:rPr>
+        <w:t>INLEDNING</w:t>
+      </w:r>
+      <w:r>
+        <w:rPr>
+          <w:b/>
+          <w:bCs/>
+        </w:rPr>
         <w:br/>
       </w:r>
       <w:r>
@@ -60,19 +71,117 @@
         </w:rPr>
         <w:t>Behandling med högflödessyrgasgrimma (</w:t>
       </w:r>
-      <w:r>
-        <w:rPr>
-          <w:sz w:val="24"/>
-          <w:szCs w:val="24"/>
-        </w:rPr>
-        <w:t xml:space="preserve">HFNO – High Flow Nasal Oxygen / </w:t>
-      </w:r>
-      <w:r>
-        <w:rPr>
-          <w:sz w:val="24"/>
-          <w:szCs w:val="24"/>
-        </w:rPr>
-        <w:t xml:space="preserve">HFNC – High Flow Nasal Cannula /) är en avgörande behandling vid </w:t>
+      <w:proofErr w:type="spellStart"/>
+      <w:r>
+        <w:rPr>
+          <w:sz w:val="24"/>
+          <w:szCs w:val="24"/>
+        </w:rPr>
+        <w:t>HFNO</w:t>
+      </w:r>
+      <w:proofErr w:type="spellEnd"/>
+      <w:r>
+        <w:rPr>
+          <w:sz w:val="24"/>
+          <w:szCs w:val="24"/>
+        </w:rPr>
+        <w:t xml:space="preserve"> – </w:t>
+      </w:r>
+      <w:proofErr w:type="spellStart"/>
+      <w:r>
+        <w:rPr>
+          <w:sz w:val="24"/>
+          <w:szCs w:val="24"/>
+        </w:rPr>
+        <w:t>High</w:t>
+      </w:r>
+      <w:proofErr w:type="spellEnd"/>
+      <w:r>
+        <w:rPr>
+          <w:sz w:val="24"/>
+          <w:szCs w:val="24"/>
+        </w:rPr>
+        <w:t xml:space="preserve"> </w:t>
+      </w:r>
+      <w:proofErr w:type="spellStart"/>
+      <w:r>
+        <w:rPr>
+          <w:sz w:val="24"/>
+          <w:szCs w:val="24"/>
+        </w:rPr>
+        <w:t>Flow</w:t>
+      </w:r>
+      <w:proofErr w:type="spellEnd"/>
+      <w:r>
+        <w:rPr>
+          <w:sz w:val="24"/>
+          <w:szCs w:val="24"/>
+        </w:rPr>
+        <w:t xml:space="preserve"> Nasal Oxygen / </w:t>
+      </w:r>
+      <w:proofErr w:type="spellStart"/>
+      <w:r>
+        <w:rPr>
+          <w:sz w:val="24"/>
+          <w:szCs w:val="24"/>
+        </w:rPr>
+        <w:t>HFNC</w:t>
+      </w:r>
+      <w:proofErr w:type="spellEnd"/>
+      <w:r>
+        <w:rPr>
+          <w:sz w:val="24"/>
+          <w:szCs w:val="24"/>
+        </w:rPr>
+        <w:t xml:space="preserve"> – </w:t>
+      </w:r>
+      <w:proofErr w:type="spellStart"/>
+      <w:r>
+        <w:rPr>
+          <w:sz w:val="24"/>
+          <w:szCs w:val="24"/>
+        </w:rPr>
+        <w:t>High</w:t>
+      </w:r>
+      <w:proofErr w:type="spellEnd"/>
+      <w:r>
+        <w:rPr>
+          <w:sz w:val="24"/>
+          <w:szCs w:val="24"/>
+        </w:rPr>
+        <w:t xml:space="preserve"> </w:t>
+      </w:r>
+      <w:proofErr w:type="spellStart"/>
+      <w:r>
+        <w:rPr>
+          <w:sz w:val="24"/>
+          <w:szCs w:val="24"/>
+        </w:rPr>
+        <w:t>Flow</w:t>
+      </w:r>
+      <w:proofErr w:type="spellEnd"/>
+      <w:r>
+        <w:rPr>
+          <w:sz w:val="24"/>
+          <w:szCs w:val="24"/>
+        </w:rPr>
+        <w:t xml:space="preserve"> Nasal </w:t>
+      </w:r>
+      <w:proofErr w:type="spellStart"/>
+      <w:r>
+        <w:rPr>
+          <w:sz w:val="24"/>
+          <w:szCs w:val="24"/>
+        </w:rPr>
+        <w:t>Cannula</w:t>
+      </w:r>
+      <w:proofErr w:type="spellEnd"/>
+      <w:r>
+        <w:rPr>
+          <w:sz w:val="24"/>
+          <w:szCs w:val="24"/>
+        </w:rPr>
+        <w:t xml:space="preserve"> /) är en avgörande behandling vid </w:t>
       </w:r>
       <w:r>
         <w:rPr>
@@ -93,50 +202,196 @@
           <w:sz w:val="24"/>
           <w:szCs w:val="24"/>
         </w:rPr>
-        <w:t>för HFNO</w:t>
-      </w:r>
-      <w:r>
-        <w:rPr>
-          <w:sz w:val="24"/>
-          <w:szCs w:val="24"/>
-        </w:rPr>
-        <w:t xml:space="preserve"> använder heter "Airvo 2"</w:t>
-      </w:r>
-      <w:r>
-        <w:rPr>
-          <w:sz w:val="24"/>
-          <w:szCs w:val="24"/>
-        </w:rPr>
-        <w:t xml:space="preserve"> och benämns oftast ”Optiflow” efter den grimma som används i systemet. </w:t>
-      </w:r>
-      <w:r>
-        <w:rPr>
-          <w:sz w:val="24"/>
-          <w:szCs w:val="24"/>
-        </w:rPr>
-        <w:t>I detta dokument benämns behandling med högflödesgrimma i allmänhet som ”HFNO” och behandling med Airvo 2 som Optiflow</w:t>
-      </w:r>
-      <w:r>
-        <w:rPr>
-          <w:sz w:val="24"/>
-          <w:szCs w:val="24"/>
-        </w:rPr>
-        <w:t xml:space="preserve"> medan själva apparaten som producerar luftflödes benämns ”Airvo”</w:t>
-      </w:r>
-    </w:p>
-    <w:p>
-      <w:pPr>
-        <w:rPr>
-          <w:sz w:val="24"/>
-          <w:szCs w:val="24"/>
-        </w:rPr>
-      </w:pPr>
-      <w:r>
-        <w:rPr>
-          <w:sz w:val="24"/>
-          <w:szCs w:val="24"/>
-        </w:rPr>
-        <w:t>För bakgrund, indikation och inställningar av Optiflowbehandling i intermediärvårdsmiljö hänvisas till dokument 38605-2 ”Optiflowbehandling på MIMA” i ledningssystemet.</w:t>
+        <w:t xml:space="preserve">för </w:t>
+      </w:r>
+      <w:proofErr w:type="spellStart"/>
+      <w:r>
+        <w:rPr>
+          <w:sz w:val="24"/>
+          <w:szCs w:val="24"/>
+        </w:rPr>
+        <w:t>HFNO</w:t>
+      </w:r>
+      <w:proofErr w:type="spellEnd"/>
+      <w:r>
+        <w:rPr>
+          <w:sz w:val="24"/>
+          <w:szCs w:val="24"/>
+        </w:rPr>
+        <w:t xml:space="preserve"> använder heter "</w:t>
+      </w:r>
+      <w:proofErr w:type="spellStart"/>
+      <w:r>
+        <w:rPr>
+          <w:sz w:val="24"/>
+          <w:szCs w:val="24"/>
+        </w:rPr>
+        <w:t>Airvo</w:t>
+      </w:r>
+      <w:proofErr w:type="spellEnd"/>
+      <w:r>
+        <w:rPr>
+          <w:sz w:val="24"/>
+          <w:szCs w:val="24"/>
+        </w:rPr>
+        <w:t xml:space="preserve"> 2"</w:t>
+      </w:r>
+      <w:r>
+        <w:rPr>
+          <w:sz w:val="24"/>
+          <w:szCs w:val="24"/>
+        </w:rPr>
+        <w:t xml:space="preserve"> och benämns oftast ”</w:t>
+      </w:r>
+      <w:proofErr w:type="spellStart"/>
+      <w:r>
+        <w:rPr>
+          <w:sz w:val="24"/>
+          <w:szCs w:val="24"/>
+        </w:rPr>
+        <w:t>Optiflow</w:t>
+      </w:r>
+      <w:proofErr w:type="spellEnd"/>
+      <w:r>
+        <w:rPr>
+          <w:sz w:val="24"/>
+          <w:szCs w:val="24"/>
+        </w:rPr>
+        <w:t xml:space="preserve">” efter den grimma som används i systemet. </w:t>
+      </w:r>
+      <w:r>
+        <w:rPr>
+          <w:sz w:val="24"/>
+          <w:szCs w:val="24"/>
+        </w:rPr>
+        <w:t>I detta dokument benämns behandling med högflödesgrimma i allmänhet som ”</w:t>
+      </w:r>
+      <w:proofErr w:type="spellStart"/>
+      <w:r>
+        <w:rPr>
+          <w:sz w:val="24"/>
+          <w:szCs w:val="24"/>
+        </w:rPr>
+        <w:t>HFNO</w:t>
+      </w:r>
+      <w:proofErr w:type="spellEnd"/>
+      <w:r>
+        <w:rPr>
+          <w:sz w:val="24"/>
+          <w:szCs w:val="24"/>
+        </w:rPr>
+        <w:t xml:space="preserve">” och behandling med </w:t>
+      </w:r>
+      <w:proofErr w:type="spellStart"/>
+      <w:r>
+        <w:rPr>
+          <w:sz w:val="24"/>
+          <w:szCs w:val="24"/>
+        </w:rPr>
+        <w:t>Airvo</w:t>
+      </w:r>
+      <w:proofErr w:type="spellEnd"/>
+      <w:r>
+        <w:rPr>
+          <w:sz w:val="24"/>
+          <w:szCs w:val="24"/>
+        </w:rPr>
+        <w:t xml:space="preserve"> 2 som </w:t>
+      </w:r>
+      <w:proofErr w:type="spellStart"/>
+      <w:r>
+        <w:rPr>
+          <w:sz w:val="24"/>
+          <w:szCs w:val="24"/>
+        </w:rPr>
+        <w:t>Optiflow</w:t>
+      </w:r>
+      <w:proofErr w:type="spellEnd"/>
+      <w:r>
+        <w:rPr>
+          <w:sz w:val="24"/>
+          <w:szCs w:val="24"/>
+        </w:rPr>
+        <w:t xml:space="preserve"> medan själva apparaten som producerar luftflödes benämns ”</w:t>
+      </w:r>
+      <w:proofErr w:type="spellStart"/>
+      <w:r>
+        <w:rPr>
+          <w:sz w:val="24"/>
+          <w:szCs w:val="24"/>
+        </w:rPr>
+        <w:t>Airvo</w:t>
+      </w:r>
+      <w:proofErr w:type="spellEnd"/>
+      <w:r>
+        <w:rPr>
+          <w:sz w:val="24"/>
+          <w:szCs w:val="24"/>
+        </w:rPr>
+        <w:t>”</w:t>
+      </w:r>
+    </w:p>
+    <w:p>
+      <w:pPr>
+        <w:rPr>
+          <w:sz w:val="24"/>
+          <w:szCs w:val="24"/>
+        </w:rPr>
+      </w:pPr>
+      <w:r>
+        <w:rPr>
+          <w:sz w:val="24"/>
+          <w:szCs w:val="24"/>
+        </w:rPr>
+        <w:t xml:space="preserve">För bakgrund, indikation och inställningar av </w:t>
+      </w:r>
+      <w:proofErr w:type="spellStart"/>
+      <w:r>
+        <w:rPr>
+          <w:sz w:val="24"/>
+          <w:szCs w:val="24"/>
+        </w:rPr>
+        <w:t>Optiflowbehandling</w:t>
+      </w:r>
+      <w:proofErr w:type="spellEnd"/>
+      <w:r>
+        <w:rPr>
+          <w:sz w:val="24"/>
+          <w:szCs w:val="24"/>
+        </w:rPr>
+        <w:t xml:space="preserve"> i intermediärvårdsmiljö hänvisas till dokument </w:t>
+      </w:r>
+      <w:proofErr w:type="gramStart"/>
+      <w:r>
+        <w:rPr>
+          <w:sz w:val="24"/>
+          <w:szCs w:val="24"/>
+        </w:rPr>
+        <w:t>38605-2</w:t>
+      </w:r>
+      <w:proofErr w:type="gramEnd"/>
+      <w:r>
+        <w:rPr>
+          <w:sz w:val="24"/>
+          <w:szCs w:val="24"/>
+        </w:rPr>
+        <w:t xml:space="preserve"> ”</w:t>
+      </w:r>
+      <w:proofErr w:type="spellStart"/>
+      <w:r>
+        <w:rPr>
+          <w:sz w:val="24"/>
+          <w:szCs w:val="24"/>
+        </w:rPr>
+        <w:t>Optiflowbehandling</w:t>
+      </w:r>
+      <w:proofErr w:type="spellEnd"/>
+      <w:r>
+        <w:rPr>
+          <w:sz w:val="24"/>
+          <w:szCs w:val="24"/>
+        </w:rPr>
+        <w:t xml:space="preserve"> på MIMA” i ledningssystemet.</w:t>
       </w:r>
     </w:p>
     <w:p>
@@ -188,12 +443,21 @@
         </w:rPr>
         <w:t xml:space="preserve"> långt under </w:t>
       </w:r>
-      <w:r>
-        <w:rPr>
-          <w:sz w:val="24"/>
-          <w:szCs w:val="24"/>
-        </w:rPr>
-        <w:t>Airvo 2-</w:t>
+      <w:proofErr w:type="spellStart"/>
+      <w:r>
+        <w:rPr>
+          <w:sz w:val="24"/>
+          <w:szCs w:val="24"/>
+        </w:rPr>
+        <w:t>Airvo</w:t>
+      </w:r>
+      <w:proofErr w:type="spellEnd"/>
+      <w:r>
+        <w:rPr>
+          <w:sz w:val="24"/>
+          <w:szCs w:val="24"/>
+        </w:rPr>
+        <w:t xml:space="preserve"> 2-</w:t>
       </w:r>
       <w:r>
         <w:rPr>
@@ -236,8 +500,25 @@
           <w:sz w:val="24"/>
           <w:szCs w:val="24"/>
         </w:rPr>
-        <w:t xml:space="preserve">Denna instruktion för delning av Optiflow är särskilt framtagen för rådande </w:t>
-      </w:r>
+        <w:t xml:space="preserve">Denna instruktion för delning av </w:t>
+      </w:r>
+      <w:proofErr w:type="spellStart"/>
+      <w:r>
+        <w:rPr>
+          <w:sz w:val="24"/>
+          <w:szCs w:val="24"/>
+        </w:rPr>
+        <w:t>Optiflow</w:t>
+      </w:r>
+      <w:proofErr w:type="spellEnd"/>
+      <w:r>
+        <w:rPr>
+          <w:sz w:val="24"/>
+          <w:szCs w:val="24"/>
+        </w:rPr>
+        <w:t xml:space="preserve"> är särskilt framtagen för rådande </w:t>
+      </w:r>
+      <w:proofErr w:type="spellStart"/>
       <w:r>
         <w:rPr>
           <w:sz w:val="24"/>
@@ -245,6 +526,7 @@
         </w:rPr>
         <w:t>COVID</w:t>
       </w:r>
+      <w:proofErr w:type="spellEnd"/>
       <w:r>
         <w:rPr>
           <w:sz w:val="24"/>
@@ -278,14 +560,46 @@
           <w:sz w:val="24"/>
           <w:szCs w:val="24"/>
         </w:rPr>
-        <w:t xml:space="preserve">uation där triagering av vårdinsatser annars är nödvändig och kan endast användas om ingen annan metod för att behandla patienten </w:t>
-      </w:r>
-      <w:r>
-        <w:rPr>
-          <w:sz w:val="24"/>
-          <w:szCs w:val="24"/>
-        </w:rPr>
-        <w:t xml:space="preserve">med HFNO </w:t>
+        <w:t xml:space="preserve">uation där </w:t>
+      </w:r>
+      <w:proofErr w:type="spellStart"/>
+      <w:r>
+        <w:rPr>
+          <w:sz w:val="24"/>
+          <w:szCs w:val="24"/>
+        </w:rPr>
+        <w:t>triagering</w:t>
+      </w:r>
+      <w:proofErr w:type="spellEnd"/>
+      <w:r>
+        <w:rPr>
+          <w:sz w:val="24"/>
+          <w:szCs w:val="24"/>
+        </w:rPr>
+        <w:t xml:space="preserve"> av vårdinsatser annars är nödvändig och kan endast användas om ingen annan metod för att behandla patienten </w:t>
+      </w:r>
+      <w:r>
+        <w:rPr>
+          <w:sz w:val="24"/>
+          <w:szCs w:val="24"/>
+        </w:rPr>
+        <w:t xml:space="preserve">med </w:t>
+      </w:r>
+      <w:proofErr w:type="spellStart"/>
+      <w:r>
+        <w:rPr>
+          <w:sz w:val="24"/>
+          <w:szCs w:val="24"/>
+        </w:rPr>
+        <w:t>HFNO</w:t>
+      </w:r>
+      <w:proofErr w:type="spellEnd"/>
+      <w:r>
+        <w:rPr>
+          <w:sz w:val="24"/>
+          <w:szCs w:val="24"/>
+        </w:rPr>
+        <w:t xml:space="preserve"> </w:t>
       </w:r>
       <w:r>
         <w:rPr>
@@ -314,7 +628,21 @@
           <w:sz w:val="24"/>
           <w:szCs w:val="24"/>
         </w:rPr>
-        <w:t xml:space="preserve"> av Medicinkliniken i Västerås, Region Skåne och företaget 3Dverktsan</w:t>
+        <w:t xml:space="preserve"> av Medicinkliniken i Västerås, Region Skåne och företaget 3Dver</w:t>
+      </w:r>
+      <w:r>
+        <w:rPr>
+          <w:sz w:val="24"/>
+          <w:szCs w:val="24"/>
+        </w:rPr>
+        <w:t>kst</w:t>
+      </w:r>
+      <w:r>
+        <w:rPr>
+          <w:sz w:val="24"/>
+          <w:szCs w:val="24"/>
+        </w:rPr>
+        <w:t>an</w:t>
       </w:r>
       <w:r>
         <w:rPr>
@@ -328,7 +656,39 @@
           <w:sz w:val="24"/>
           <w:szCs w:val="24"/>
         </w:rPr>
-        <w:t>tillhandahålles inte av tillverkaren av Airvo 2. Dessa adaptrar är flergångsföremål som autoklaveras mellan användning</w:t>
+        <w:t xml:space="preserve">tillhandahålles inte av tillverkaren av </w:t>
+      </w:r>
+      <w:proofErr w:type="spellStart"/>
+      <w:r>
+        <w:rPr>
+          <w:sz w:val="24"/>
+          <w:szCs w:val="24"/>
+        </w:rPr>
+        <w:t>Airvo</w:t>
+      </w:r>
+      <w:proofErr w:type="spellEnd"/>
+      <w:r>
+        <w:rPr>
+          <w:sz w:val="24"/>
+          <w:szCs w:val="24"/>
+        </w:rPr>
+        <w:t xml:space="preserve"> 2. Dessa adaptrar är flergångsföremål som </w:t>
+      </w:r>
+      <w:proofErr w:type="spellStart"/>
+      <w:r>
+        <w:rPr>
+          <w:sz w:val="24"/>
+          <w:szCs w:val="24"/>
+        </w:rPr>
+        <w:t>autoklaveras</w:t>
+      </w:r>
+      <w:proofErr w:type="spellEnd"/>
+      <w:r>
+        <w:rPr>
+          <w:sz w:val="24"/>
+          <w:szCs w:val="24"/>
+        </w:rPr>
+        <w:t xml:space="preserve"> mellan användning</w:t>
       </w:r>
       <w:r>
         <w:rPr>
@@ -409,27 +769,68 @@
           <w:szCs w:val="24"/>
         </w:rPr>
       </w:pPr>
-      <w:r>
-        <w:rPr>
-          <w:sz w:val="24"/>
-          <w:szCs w:val="24"/>
-        </w:rPr>
-        <w:t>Optiflowbehandling ordineras av läkare och administreras utifrån detta PM och PM 38605-2 av sjuksköterska.</w:t>
-      </w:r>
-    </w:p>
-    <w:p>
-      <w:pPr>
-        <w:rPr>
-          <w:sz w:val="24"/>
-          <w:szCs w:val="24"/>
-        </w:rPr>
-      </w:pPr>
-      <w:r>
-        <w:rPr>
-          <w:sz w:val="24"/>
-          <w:szCs w:val="24"/>
-        </w:rPr>
-        <w:t>Sjuksköterska ansvarar för att identifiera potentiella matchade patienter och delning av Optiflow skall alltid godkännas av ansvarig läkare.</w:t>
+      <w:proofErr w:type="spellStart"/>
+      <w:r>
+        <w:rPr>
+          <w:sz w:val="24"/>
+          <w:szCs w:val="24"/>
+        </w:rPr>
+        <w:t>Optiflowbehandling</w:t>
+      </w:r>
+      <w:proofErr w:type="spellEnd"/>
+      <w:r>
+        <w:rPr>
+          <w:sz w:val="24"/>
+          <w:szCs w:val="24"/>
+        </w:rPr>
+        <w:t xml:space="preserve"> ordineras av läkare och administreras utifrån detta PM och PM </w:t>
+      </w:r>
+      <w:proofErr w:type="gramStart"/>
+      <w:r>
+        <w:rPr>
+          <w:sz w:val="24"/>
+          <w:szCs w:val="24"/>
+        </w:rPr>
+        <w:t>38605-2</w:t>
+      </w:r>
+      <w:proofErr w:type="gramEnd"/>
+      <w:r>
+        <w:rPr>
+          <w:sz w:val="24"/>
+          <w:szCs w:val="24"/>
+        </w:rPr>
+        <w:t xml:space="preserve"> av sjuksköterska.</w:t>
+      </w:r>
+    </w:p>
+    <w:p>
+      <w:pPr>
+        <w:rPr>
+          <w:sz w:val="24"/>
+          <w:szCs w:val="24"/>
+        </w:rPr>
+      </w:pPr>
+      <w:r>
+        <w:rPr>
+          <w:sz w:val="24"/>
+          <w:szCs w:val="24"/>
+        </w:rPr>
+        <w:t xml:space="preserve">Sjuksköterska ansvarar för att identifiera potentiella matchade patienter och delning av </w:t>
+      </w:r>
+      <w:proofErr w:type="spellStart"/>
+      <w:r>
+        <w:rPr>
+          <w:sz w:val="24"/>
+          <w:szCs w:val="24"/>
+        </w:rPr>
+        <w:t>Optiflow</w:t>
+      </w:r>
+      <w:proofErr w:type="spellEnd"/>
+      <w:r>
+        <w:rPr>
+          <w:sz w:val="24"/>
+          <w:szCs w:val="24"/>
+        </w:rPr>
+        <w:t xml:space="preserve"> skall alltid godkännas av ansvarig läkare.</w:t>
       </w:r>
     </w:p>
     <w:p>
@@ -458,21 +859,62 @@
           <w:sz w:val="24"/>
           <w:szCs w:val="24"/>
         </w:rPr>
-        <w:t>-19 är målsaturation</w:t>
-      </w:r>
-      <w:r>
-        <w:rPr>
-          <w:sz w:val="24"/>
-          <w:szCs w:val="24"/>
-        </w:rPr>
-        <w:t xml:space="preserve"> hos tidigare lungfrisk patient</w:t>
-      </w:r>
-      <w:r>
-        <w:rPr>
-          <w:sz w:val="24"/>
-          <w:szCs w:val="24"/>
-        </w:rPr>
-        <w:t xml:space="preserve"> 92-96%</w:t>
+        <w:t xml:space="preserve">-19 är </w:t>
+      </w:r>
+      <w:proofErr w:type="spellStart"/>
+      <w:r>
+        <w:rPr>
+          <w:sz w:val="24"/>
+          <w:szCs w:val="24"/>
+        </w:rPr>
+        <w:t>målsaturation</w:t>
+      </w:r>
+      <w:proofErr w:type="spellEnd"/>
+      <w:r>
+        <w:rPr>
+          <w:sz w:val="24"/>
+          <w:szCs w:val="24"/>
+        </w:rPr>
+        <w:t xml:space="preserve"> hos tidigare </w:t>
+      </w:r>
+      <w:proofErr w:type="spellStart"/>
+      <w:r>
+        <w:rPr>
+          <w:sz w:val="24"/>
+          <w:szCs w:val="24"/>
+        </w:rPr>
+        <w:t>lungfrisk</w:t>
+      </w:r>
+      <w:proofErr w:type="spellEnd"/>
+      <w:r>
+        <w:rPr>
+          <w:sz w:val="24"/>
+          <w:szCs w:val="24"/>
+        </w:rPr>
+        <w:t xml:space="preserve"> patient</w:t>
+      </w:r>
+      <w:r>
+        <w:rPr>
+          <w:sz w:val="24"/>
+          <w:szCs w:val="24"/>
+        </w:rPr>
+        <w:t xml:space="preserve"> </w:t>
+      </w:r>
+      <w:proofErr w:type="gramStart"/>
+      <w:r>
+        <w:rPr>
+          <w:sz w:val="24"/>
+          <w:szCs w:val="24"/>
+        </w:rPr>
+        <w:t>92-96</w:t>
+      </w:r>
+      <w:proofErr w:type="gramEnd"/>
+      <w:r>
+        <w:rPr>
+          <w:sz w:val="24"/>
+          <w:szCs w:val="24"/>
+        </w:rPr>
+        <w:t>%</w:t>
       </w:r>
       <w:r>
         <w:rPr>
@@ -494,7 +936,23 @@
           <w:sz w:val="24"/>
           <w:szCs w:val="24"/>
         </w:rPr>
-        <w:t>Vid COVID -19 är för samtliga patienter</w:t>
+        <w:t xml:space="preserve">Vid </w:t>
+      </w:r>
+      <w:proofErr w:type="spellStart"/>
+      <w:r>
+        <w:rPr>
+          <w:sz w:val="24"/>
+          <w:szCs w:val="24"/>
+        </w:rPr>
+        <w:t>COVID</w:t>
+      </w:r>
+      <w:proofErr w:type="spellEnd"/>
+      <w:r>
+        <w:rPr>
+          <w:sz w:val="24"/>
+          <w:szCs w:val="24"/>
+        </w:rPr>
+        <w:t xml:space="preserve"> -19 är för samtliga patienter</w:t>
       </w:r>
       <w:r>
         <w:rPr>
@@ -597,8 +1055,9 @@
           <w:sz w:val="24"/>
           <w:szCs w:val="24"/>
         </w:rPr>
-        <w:t xml:space="preserve"> för Optiflowbehandling vid COVID-19</w:t>
-      </w:r>
+        <w:t xml:space="preserve"> för </w:t>
+      </w:r>
+      <w:proofErr w:type="spellStart"/>
       <w:r>
         <w:rPr>
           <w:b/>
@@ -606,30 +1065,9 @@
           <w:sz w:val="24"/>
           <w:szCs w:val="24"/>
         </w:rPr>
-        <w:br/>
-      </w:r>
-      <w:r>
-        <w:rPr>
-          <w:sz w:val="24"/>
-          <w:szCs w:val="24"/>
-        </w:rPr>
-        <w:t>Otillräcklig effekt av syrgasbehandling med grimma eller reservoarmask</w:t>
-      </w:r>
-      <w:r>
-        <w:rPr>
-          <w:sz w:val="24"/>
-          <w:szCs w:val="24"/>
-        </w:rPr>
-        <w:t>.</w:t>
-      </w:r>
-    </w:p>
-    <w:p>
-      <w:pPr>
-        <w:rPr>
-          <w:sz w:val="24"/>
-          <w:szCs w:val="24"/>
-        </w:rPr>
-      </w:pPr>
+        <w:t>Optiflowbehandling</w:t>
+      </w:r>
+      <w:proofErr w:type="spellEnd"/>
       <w:r>
         <w:rPr>
           <w:b/>
@@ -637,8 +1075,59 @@
           <w:sz w:val="24"/>
           <w:szCs w:val="24"/>
         </w:rPr>
-        <w:t>Indikation för delad Optiflowbehandling</w:t>
-      </w:r>
+        <w:t xml:space="preserve"> vid COVID-19</w:t>
+      </w:r>
+      <w:r>
+        <w:rPr>
+          <w:b/>
+          <w:bCs/>
+          <w:sz w:val="24"/>
+          <w:szCs w:val="24"/>
+        </w:rPr>
+        <w:br/>
+      </w:r>
+      <w:r>
+        <w:rPr>
+          <w:sz w:val="24"/>
+          <w:szCs w:val="24"/>
+        </w:rPr>
+        <w:t>Otillräcklig effekt av syrgasbehandling med grimma eller reservoarmask</w:t>
+      </w:r>
+      <w:r>
+        <w:rPr>
+          <w:sz w:val="24"/>
+          <w:szCs w:val="24"/>
+        </w:rPr>
+        <w:t>.</w:t>
+      </w:r>
+    </w:p>
+    <w:p>
+      <w:pPr>
+        <w:rPr>
+          <w:sz w:val="24"/>
+          <w:szCs w:val="24"/>
+        </w:rPr>
+      </w:pPr>
+      <w:r>
+        <w:rPr>
+          <w:b/>
+          <w:bCs/>
+          <w:sz w:val="24"/>
+          <w:szCs w:val="24"/>
+        </w:rPr>
+        <w:t xml:space="preserve">Indikation för delad </w:t>
+      </w:r>
+      <w:proofErr w:type="spellStart"/>
+      <w:r>
+        <w:rPr>
+          <w:b/>
+          <w:bCs/>
+          <w:sz w:val="24"/>
+          <w:szCs w:val="24"/>
+        </w:rPr>
+        <w:t>Optiflowbehandling</w:t>
+      </w:r>
+      <w:proofErr w:type="spellEnd"/>
       <w:r>
         <w:rPr>
           <w:sz w:val="24"/>
@@ -671,7 +1160,23 @@
           <w:sz w:val="24"/>
           <w:szCs w:val="24"/>
         </w:rPr>
-        <w:t xml:space="preserve">Uppfylld indikation för Optiflowbehandling vid </w:t>
+        <w:t xml:space="preserve">Uppfylld indikation för </w:t>
+      </w:r>
+      <w:proofErr w:type="spellStart"/>
+      <w:r>
+        <w:rPr>
+          <w:sz w:val="24"/>
+          <w:szCs w:val="24"/>
+        </w:rPr>
+        <w:t>Optiflowbehandling</w:t>
+      </w:r>
+      <w:proofErr w:type="spellEnd"/>
+      <w:r>
+        <w:rPr>
+          <w:sz w:val="24"/>
+          <w:szCs w:val="24"/>
+        </w:rPr>
+        <w:t xml:space="preserve"> vid </w:t>
       </w:r>
       <w:r>
         <w:rPr>
@@ -698,8 +1203,17 @@
           <w:sz w:val="24"/>
           <w:szCs w:val="24"/>
         </w:rPr>
-        <w:t>Avsaknad av kontraindikation för Optiflowbehandling</w:t>
-      </w:r>
+        <w:t xml:space="preserve">Avsaknad av kontraindikation för </w:t>
+      </w:r>
+      <w:proofErr w:type="spellStart"/>
+      <w:r>
+        <w:rPr>
+          <w:sz w:val="24"/>
+          <w:szCs w:val="24"/>
+        </w:rPr>
+        <w:t>Optiflowbehandling</w:t>
+      </w:r>
+      <w:proofErr w:type="spellEnd"/>
     </w:p>
     <w:p>
       <w:pPr>
@@ -718,8 +1232,17 @@
           <w:sz w:val="24"/>
           <w:szCs w:val="24"/>
         </w:rPr>
-        <w:t>Avsaknad av kontraindikation för delad Optiflowbehandling</w:t>
-      </w:r>
+        <w:t xml:space="preserve">Avsaknad av kontraindikation för delad </w:t>
+      </w:r>
+      <w:proofErr w:type="spellStart"/>
+      <w:r>
+        <w:rPr>
+          <w:sz w:val="24"/>
+          <w:szCs w:val="24"/>
+        </w:rPr>
+        <w:t>Optiflowbehandling</w:t>
+      </w:r>
+      <w:proofErr w:type="spellEnd"/>
     </w:p>
     <w:p>
       <w:pPr>
@@ -738,8 +1261,17 @@
           <w:sz w:val="24"/>
           <w:szCs w:val="24"/>
         </w:rPr>
-        <w:t>Ingen annan möjlighet finns för att ombesörja HFNO</w:t>
-      </w:r>
+        <w:t xml:space="preserve">Ingen annan möjlighet finns för att ombesörja </w:t>
+      </w:r>
+      <w:proofErr w:type="spellStart"/>
+      <w:r>
+        <w:rPr>
+          <w:sz w:val="24"/>
+          <w:szCs w:val="24"/>
+        </w:rPr>
+        <w:t>HFNO</w:t>
+      </w:r>
+      <w:proofErr w:type="spellEnd"/>
     </w:p>
     <w:p>
       <w:pPr>
@@ -755,35 +1287,66 @@
           <w:sz w:val="24"/>
           <w:szCs w:val="24"/>
         </w:rPr>
-        <w:t>Kontraindikation för Optiflowbehandling</w:t>
-      </w:r>
-      <w:r>
-        <w:rPr>
-          <w:sz w:val="24"/>
-          <w:szCs w:val="24"/>
-        </w:rPr>
-        <w:br/>
-        <w:t>Se dokument 38605-2</w:t>
-      </w:r>
-    </w:p>
-    <w:p>
-      <w:pPr>
+        <w:t xml:space="preserve">Kontraindikation för </w:t>
+      </w:r>
+      <w:proofErr w:type="spellStart"/>
+      <w:r>
         <w:rPr>
           <w:b/>
           <w:bCs/>
           <w:sz w:val="24"/>
           <w:szCs w:val="24"/>
         </w:rPr>
-      </w:pPr>
-      <w:r>
+        <w:t>Optiflowbehandling</w:t>
+      </w:r>
+      <w:proofErr w:type="spellEnd"/>
+      <w:r>
+        <w:rPr>
+          <w:sz w:val="24"/>
+          <w:szCs w:val="24"/>
+        </w:rPr>
+        <w:br/>
+        <w:t xml:space="preserve">Se dokument </w:t>
+      </w:r>
+      <w:proofErr w:type="gramStart"/>
+      <w:r>
+        <w:rPr>
+          <w:sz w:val="24"/>
+          <w:szCs w:val="24"/>
+        </w:rPr>
+        <w:t>38605-2</w:t>
+      </w:r>
+      <w:proofErr w:type="gramEnd"/>
+    </w:p>
+    <w:p>
+      <w:pPr>
         <w:rPr>
           <w:b/>
           <w:bCs/>
           <w:sz w:val="24"/>
           <w:szCs w:val="24"/>
         </w:rPr>
-        <w:t>Kontraindikation för delad Optiflowbehandling</w:t>
-      </w:r>
+      </w:pPr>
+      <w:r>
+        <w:rPr>
+          <w:b/>
+          <w:bCs/>
+          <w:sz w:val="24"/>
+          <w:szCs w:val="24"/>
+        </w:rPr>
+        <w:t xml:space="preserve">Kontraindikation för delad </w:t>
+      </w:r>
+      <w:proofErr w:type="spellStart"/>
+      <w:r>
+        <w:rPr>
+          <w:b/>
+          <w:bCs/>
+          <w:sz w:val="24"/>
+          <w:szCs w:val="24"/>
+        </w:rPr>
+        <w:t>Optiflowbehandling</w:t>
+      </w:r>
+      <w:proofErr w:type="spellEnd"/>
     </w:p>
     <w:p>
       <w:pPr>
@@ -924,14 +1487,39 @@
           <w:sz w:val="24"/>
           <w:szCs w:val="24"/>
         </w:rPr>
-        <w:t>Använder samma storlek på Optiflowgrimma</w:t>
-      </w:r>
-      <w:r>
-        <w:rPr>
-          <w:sz w:val="24"/>
-          <w:szCs w:val="24"/>
-        </w:rPr>
-        <w:t xml:space="preserve"> (se 38605-2)</w:t>
+        <w:t xml:space="preserve">Använder samma storlek på </w:t>
+      </w:r>
+      <w:proofErr w:type="spellStart"/>
+      <w:r>
+        <w:rPr>
+          <w:sz w:val="24"/>
+          <w:szCs w:val="24"/>
+        </w:rPr>
+        <w:t>Optiflowgrimma</w:t>
+      </w:r>
+      <w:proofErr w:type="spellEnd"/>
+      <w:r>
+        <w:rPr>
+          <w:sz w:val="24"/>
+          <w:szCs w:val="24"/>
+        </w:rPr>
+        <w:t xml:space="preserve"> (se </w:t>
+      </w:r>
+      <w:proofErr w:type="gramStart"/>
+      <w:r>
+        <w:rPr>
+          <w:sz w:val="24"/>
+          <w:szCs w:val="24"/>
+        </w:rPr>
+        <w:t>38605-2</w:t>
+      </w:r>
+      <w:proofErr w:type="gramEnd"/>
+      <w:r>
+        <w:rPr>
+          <w:sz w:val="24"/>
+          <w:szCs w:val="24"/>
+        </w:rPr>
+        <w:t>)</w:t>
       </w:r>
     </w:p>
     <w:p>
@@ -946,13 +1534,31 @@
           <w:szCs w:val="24"/>
         </w:rPr>
       </w:pPr>
-      <w:r>
-        <w:rPr>
-          <w:sz w:val="24"/>
-          <w:szCs w:val="24"/>
-        </w:rPr>
-        <w:t>Samvårdas eller kan samvårdas</w:t>
-      </w:r>
+      <w:proofErr w:type="spellStart"/>
+      <w:r>
+        <w:rPr>
+          <w:sz w:val="24"/>
+          <w:szCs w:val="24"/>
+        </w:rPr>
+        <w:t>Samvårdas</w:t>
+      </w:r>
+      <w:proofErr w:type="spellEnd"/>
+      <w:r>
+        <w:rPr>
+          <w:sz w:val="24"/>
+          <w:szCs w:val="24"/>
+        </w:rPr>
+        <w:t xml:space="preserve"> eller kan </w:t>
+      </w:r>
+      <w:proofErr w:type="spellStart"/>
+      <w:r>
+        <w:rPr>
+          <w:sz w:val="24"/>
+          <w:szCs w:val="24"/>
+        </w:rPr>
+        <w:t>samvårdas</w:t>
+      </w:r>
+      <w:proofErr w:type="spellEnd"/>
     </w:p>
     <w:p>
       <w:pPr>
@@ -1065,7 +1671,39 @@
           <w:sz w:val="24"/>
           <w:szCs w:val="24"/>
         </w:rPr>
-        <w:t>Fisher &amp; Paykel Airvo 2.</w:t>
+        <w:t xml:space="preserve">Fisher &amp; </w:t>
+      </w:r>
+      <w:proofErr w:type="spellStart"/>
+      <w:r>
+        <w:rPr>
+          <w:sz w:val="24"/>
+          <w:szCs w:val="24"/>
+        </w:rPr>
+        <w:t>Paykel</w:t>
+      </w:r>
+      <w:proofErr w:type="spellEnd"/>
+      <w:r>
+        <w:rPr>
+          <w:sz w:val="24"/>
+          <w:szCs w:val="24"/>
+        </w:rPr>
+        <w:t xml:space="preserve"> </w:t>
+      </w:r>
+      <w:proofErr w:type="spellStart"/>
+      <w:r>
+        <w:rPr>
+          <w:sz w:val="24"/>
+          <w:szCs w:val="24"/>
+        </w:rPr>
+        <w:t>Airvo</w:t>
+      </w:r>
+      <w:proofErr w:type="spellEnd"/>
+      <w:r>
+        <w:rPr>
+          <w:sz w:val="24"/>
+          <w:szCs w:val="24"/>
+        </w:rPr>
+        <w:t xml:space="preserve"> 2.</w:t>
       </w:r>
     </w:p>
     <w:p>
@@ -1085,7 +1723,23 @@
           <w:sz w:val="24"/>
           <w:szCs w:val="24"/>
         </w:rPr>
-        <w:t>Stativ med Airvo 2 samt syrgasblandare.</w:t>
+        <w:t xml:space="preserve">Stativ med </w:t>
+      </w:r>
+      <w:proofErr w:type="spellStart"/>
+      <w:r>
+        <w:rPr>
+          <w:sz w:val="24"/>
+          <w:szCs w:val="24"/>
+        </w:rPr>
+        <w:t>Airvo</w:t>
+      </w:r>
+      <w:proofErr w:type="spellEnd"/>
+      <w:r>
+        <w:rPr>
+          <w:sz w:val="24"/>
+          <w:szCs w:val="24"/>
+        </w:rPr>
+        <w:t xml:space="preserve"> 2 samt syrgasblandare.</w:t>
       </w:r>
     </w:p>
     <w:p>
@@ -1127,6 +1781,7 @@
         </w:rPr>
         <w:t xml:space="preserve">2 x </w:t>
       </w:r>
+      <w:proofErr w:type="spellStart"/>
       <w:r>
         <w:rPr>
           <w:sz w:val="24"/>
@@ -1134,13 +1789,39 @@
         </w:rPr>
         <w:t>Slangset</w:t>
       </w:r>
-      <w:r>
-        <w:rPr>
-          <w:sz w:val="24"/>
-          <w:szCs w:val="24"/>
-        </w:rPr>
-        <w:t xml:space="preserve"> Fisher &amp; Paykel AirSpiral</w:t>
-      </w:r>
+      <w:proofErr w:type="spellEnd"/>
+      <w:r>
+        <w:rPr>
+          <w:sz w:val="24"/>
+          <w:szCs w:val="24"/>
+        </w:rPr>
+        <w:t xml:space="preserve"> Fisher &amp; </w:t>
+      </w:r>
+      <w:proofErr w:type="spellStart"/>
+      <w:r>
+        <w:rPr>
+          <w:sz w:val="24"/>
+          <w:szCs w:val="24"/>
+        </w:rPr>
+        <w:t>Paykel</w:t>
+      </w:r>
+      <w:proofErr w:type="spellEnd"/>
+      <w:r>
+        <w:rPr>
+          <w:sz w:val="24"/>
+          <w:szCs w:val="24"/>
+        </w:rPr>
+        <w:t xml:space="preserve"> </w:t>
+      </w:r>
+      <w:proofErr w:type="spellStart"/>
+      <w:r>
+        <w:rPr>
+          <w:sz w:val="24"/>
+          <w:szCs w:val="24"/>
+        </w:rPr>
+        <w:t>AirSpiral</w:t>
+      </w:r>
+      <w:proofErr w:type="spellEnd"/>
     </w:p>
     <w:p>
       <w:pPr>
@@ -1161,20 +1842,54 @@
         </w:rPr>
         <w:t xml:space="preserve">2 x </w:t>
       </w:r>
-      <w:r>
-        <w:rPr>
-          <w:sz w:val="24"/>
-          <w:szCs w:val="24"/>
-        </w:rPr>
-        <w:t xml:space="preserve">Näsgrimma </w:t>
-      </w:r>
-      <w:r>
-        <w:rPr>
-          <w:sz w:val="24"/>
-          <w:szCs w:val="24"/>
-        </w:rPr>
-        <w:t>Fisher &amp; Paykel Optiflow</w:t>
-      </w:r>
+      <w:proofErr w:type="spellStart"/>
+      <w:r>
+        <w:rPr>
+          <w:sz w:val="24"/>
+          <w:szCs w:val="24"/>
+        </w:rPr>
+        <w:t>Näsgrimma</w:t>
+      </w:r>
+      <w:proofErr w:type="spellEnd"/>
+      <w:r>
+        <w:rPr>
+          <w:sz w:val="24"/>
+          <w:szCs w:val="24"/>
+        </w:rPr>
+        <w:t xml:space="preserve"> </w:t>
+      </w:r>
+      <w:r>
+        <w:rPr>
+          <w:sz w:val="24"/>
+          <w:szCs w:val="24"/>
+        </w:rPr>
+        <w:t xml:space="preserve">Fisher &amp; </w:t>
+      </w:r>
+      <w:proofErr w:type="spellStart"/>
+      <w:r>
+        <w:rPr>
+          <w:sz w:val="24"/>
+          <w:szCs w:val="24"/>
+        </w:rPr>
+        <w:t>Paykel</w:t>
+      </w:r>
+      <w:proofErr w:type="spellEnd"/>
+      <w:r>
+        <w:rPr>
+          <w:sz w:val="24"/>
+          <w:szCs w:val="24"/>
+        </w:rPr>
+        <w:t xml:space="preserve"> </w:t>
+      </w:r>
+      <w:proofErr w:type="spellStart"/>
+      <w:r>
+        <w:rPr>
+          <w:sz w:val="24"/>
+          <w:szCs w:val="24"/>
+        </w:rPr>
+        <w:t>Optiflow</w:t>
+      </w:r>
+      <w:proofErr w:type="spellEnd"/>
     </w:p>
     <w:p>
       <w:pPr>
@@ -1213,8 +1928,17 @@
           <w:sz w:val="24"/>
           <w:szCs w:val="24"/>
         </w:rPr>
-        <w:t>2 x CPAP</w:t>
-      </w:r>
+        <w:t xml:space="preserve">2 x </w:t>
+      </w:r>
+      <w:proofErr w:type="spellStart"/>
+      <w:r>
+        <w:rPr>
+          <w:sz w:val="24"/>
+          <w:szCs w:val="24"/>
+        </w:rPr>
+        <w:t>CPAP</w:t>
+      </w:r>
+      <w:proofErr w:type="spellEnd"/>
       <w:r>
         <w:rPr>
           <w:sz w:val="24"/>
@@ -1229,6 +1953,7 @@
         </w:rPr>
         <w:t xml:space="preserve"> </w:t>
       </w:r>
+      <w:proofErr w:type="spellStart"/>
       <w:r>
         <w:rPr>
           <w:sz w:val="24"/>
@@ -1236,6 +1961,7 @@
         </w:rPr>
         <w:t>BiLevel</w:t>
       </w:r>
+      <w:proofErr w:type="spellEnd"/>
       <w:r>
         <w:rPr>
           <w:sz w:val="24"/>
@@ -1406,7 +2132,27 @@
           <w:sz w:val="24"/>
           <w:szCs w:val="24"/>
         </w:rPr>
-        <w:t>T-formad delningsadapter, märkt ABCDE – ”T-koppling”</w:t>
+        <w:t xml:space="preserve">T-formad delningsadapter, märkt </w:t>
+      </w:r>
+      <w:proofErr w:type="spellStart"/>
+      <w:r>
+        <w:rPr>
+          <w:rFonts w:cstheme="minorHAnsi"/>
+          <w:color w:val="000000"/>
+          <w:sz w:val="24"/>
+          <w:szCs w:val="24"/>
+        </w:rPr>
+        <w:t>ABCDE</w:t>
+      </w:r>
+      <w:proofErr w:type="spellEnd"/>
+      <w:r>
+        <w:rPr>
+          <w:rFonts w:cstheme="minorHAnsi"/>
+          <w:color w:val="000000"/>
+          <w:sz w:val="24"/>
+          <w:szCs w:val="24"/>
+        </w:rPr>
+        <w:t xml:space="preserve"> – ”T-koppling”</w:t>
       </w:r>
       <w:r>
         <w:rPr>
@@ -1437,7 +2183,45 @@
           <w:sz w:val="24"/>
           <w:szCs w:val="24"/>
         </w:rPr>
-        <w:t>2 x Mindre delningsadapter – ”Adapter”</w:t>
+        <w:t>2 x Mindre delningsadapter</w:t>
+      </w:r>
+      <w:r>
+        <w:rPr>
+          <w:rFonts w:cstheme="minorHAnsi"/>
+          <w:color w:val="000000"/>
+          <w:sz w:val="24"/>
+          <w:szCs w:val="24"/>
+        </w:rPr>
+        <w:t xml:space="preserve"> (22mm – </w:t>
+      </w:r>
+      <w:proofErr w:type="spellStart"/>
+      <w:r>
+        <w:rPr>
+          <w:rFonts w:cstheme="minorHAnsi"/>
+          <w:color w:val="000000"/>
+          <w:sz w:val="24"/>
+          <w:szCs w:val="24"/>
+        </w:rPr>
+        <w:t>Optiflow</w:t>
+      </w:r>
+      <w:proofErr w:type="spellEnd"/>
+      <w:r>
+        <w:rPr>
+          <w:rFonts w:cstheme="minorHAnsi"/>
+          <w:color w:val="000000"/>
+          <w:sz w:val="24"/>
+          <w:szCs w:val="24"/>
+        </w:rPr>
+        <w:t>)</w:t>
+      </w:r>
+      <w:r>
+        <w:rPr>
+          <w:rFonts w:cstheme="minorHAnsi"/>
+          <w:color w:val="000000"/>
+          <w:sz w:val="24"/>
+          <w:szCs w:val="24"/>
+        </w:rPr>
+        <w:t xml:space="preserve"> – ”Adapter”</w:t>
       </w:r>
     </w:p>
     <w:p>
@@ -1492,6 +2276,46 @@
         </w:rPr>
         <w:lastRenderedPageBreak/>
         <w:t>2 x Buntband (minst 10 cm längd)</w:t>
+      </w:r>
+    </w:p>
+    <w:p>
+      <w:pPr>
+        <w:pStyle w:val="Liststycke"/>
+        <w:numPr>
+          <w:ilvl w:val="0"/>
+          <w:numId w:val="4"/>
+        </w:numPr>
+        <w:rPr>
+          <w:sz w:val="24"/>
+          <w:szCs w:val="24"/>
+        </w:rPr>
+      </w:pPr>
+      <w:r>
+        <w:rPr>
+          <w:rFonts w:cstheme="minorHAnsi"/>
+          <w:color w:val="000000"/>
+          <w:sz w:val="24"/>
+          <w:szCs w:val="24"/>
+        </w:rPr>
+        <w:t>(</w:t>
+      </w:r>
+      <w:r>
+        <w:rPr>
+          <w:rFonts w:cstheme="minorHAnsi"/>
+          <w:color w:val="000000"/>
+          <w:sz w:val="24"/>
+          <w:szCs w:val="24"/>
+        </w:rPr>
+        <w:t xml:space="preserve">1 x </w:t>
+      </w:r>
+      <w:r>
+        <w:rPr>
+          <w:rFonts w:cstheme="minorHAnsi"/>
+          <w:color w:val="000000"/>
+          <w:sz w:val="24"/>
+          <w:szCs w:val="24"/>
+        </w:rPr>
+        <w:t>Röd standardpropp – Används endast om start med enskild behandling med koppling förberedd för delning, se nedan)</w:t>
       </w:r>
     </w:p>
     <w:p>
@@ -1626,12 +2450,21 @@
           <w:szCs w:val="24"/>
         </w:rPr>
       </w:pPr>
-      <w:r>
-        <w:rPr>
-          <w:sz w:val="24"/>
-          <w:szCs w:val="24"/>
-        </w:rPr>
-        <w:t>Fig 1. Schematisk bild ”T-koppling”</w:t>
+      <w:proofErr w:type="spellStart"/>
+      <w:r>
+        <w:rPr>
+          <w:sz w:val="24"/>
+          <w:szCs w:val="24"/>
+        </w:rPr>
+        <w:t>Fig</w:t>
+      </w:r>
+      <w:proofErr w:type="spellEnd"/>
+      <w:r>
+        <w:rPr>
+          <w:sz w:val="24"/>
+          <w:szCs w:val="24"/>
+        </w:rPr>
+        <w:t xml:space="preserve"> 1. Schematisk bild ”T-koppling”</w:t>
       </w:r>
     </w:p>
     <w:p>
@@ -1718,6 +2551,7 @@
         </w:rPr>
         <w:t xml:space="preserve">och inte redogör för delad </w:t>
       </w:r>
+      <w:proofErr w:type="spellStart"/>
       <w:r>
         <w:rPr>
           <w:sz w:val="24"/>
@@ -1725,6 +2559,7 @@
         </w:rPr>
         <w:t>Optiflowbehandling</w:t>
       </w:r>
+      <w:proofErr w:type="spellEnd"/>
       <w:r>
         <w:rPr>
           <w:sz w:val="24"/>
@@ -1863,6 +2698,7 @@
         </w:rPr>
         <w:t xml:space="preserve">Anslut </w:t>
       </w:r>
+      <w:proofErr w:type="spellStart"/>
       <w:r>
         <w:rPr>
           <w:rFonts w:ascii="Calibri" w:hAnsi="Calibri" w:cs="Calibri"/>
@@ -1871,6 +2707,7 @@
         </w:rPr>
         <w:t>AirSpiral</w:t>
       </w:r>
+      <w:proofErr w:type="spellEnd"/>
       <w:r>
         <w:rPr>
           <w:rFonts w:ascii="Calibri" w:hAnsi="Calibri" w:cs="Calibri"/>
@@ -1885,7 +2722,25 @@
           <w:sz w:val="24"/>
           <w:szCs w:val="24"/>
         </w:rPr>
-        <w:t xml:space="preserve"> till kopplingen ovanpå Airvo (passar bara </w:t>
+        <w:t xml:space="preserve"> till kopplingen ovanpå </w:t>
+      </w:r>
+      <w:proofErr w:type="spellStart"/>
+      <w:r>
+        <w:rPr>
+          <w:rFonts w:ascii="Calibri" w:hAnsi="Calibri" w:cs="Calibri"/>
+          <w:sz w:val="24"/>
+          <w:szCs w:val="24"/>
+        </w:rPr>
+        <w:t>Airvo</w:t>
+      </w:r>
+      <w:proofErr w:type="spellEnd"/>
+      <w:r>
+        <w:rPr>
+          <w:rFonts w:ascii="Calibri" w:hAnsi="Calibri" w:cs="Calibri"/>
+          <w:sz w:val="24"/>
+          <w:szCs w:val="24"/>
+        </w:rPr>
+        <w:t xml:space="preserve"> (passar bara </w:t>
       </w:r>
       <w:r>
         <w:rPr>
@@ -1951,7 +2806,25 @@
           <w:sz w:val="24"/>
           <w:szCs w:val="24"/>
         </w:rPr>
-        <w:t xml:space="preserve">den distala änden av AirSpiral-slangen till </w:t>
+        <w:t xml:space="preserve">den distala änden av </w:t>
+      </w:r>
+      <w:proofErr w:type="spellStart"/>
+      <w:r>
+        <w:rPr>
+          <w:rFonts w:ascii="Calibri" w:hAnsi="Calibri" w:cs="Calibri"/>
+          <w:sz w:val="24"/>
+          <w:szCs w:val="24"/>
+        </w:rPr>
+        <w:t>AirSpiral</w:t>
+      </w:r>
+      <w:proofErr w:type="spellEnd"/>
+      <w:r>
+        <w:rPr>
+          <w:rFonts w:ascii="Calibri" w:hAnsi="Calibri" w:cs="Calibri"/>
+          <w:sz w:val="24"/>
+          <w:szCs w:val="24"/>
+        </w:rPr>
+        <w:t xml:space="preserve">-slangen till </w:t>
       </w:r>
       <w:r>
         <w:rPr>
@@ -2092,7 +2965,25 @@
           <w:sz w:val="24"/>
           <w:szCs w:val="24"/>
         </w:rPr>
-        <w:t>stativet för Airvo 2</w:t>
+        <w:t xml:space="preserve">stativet för </w:t>
+      </w:r>
+      <w:proofErr w:type="spellStart"/>
+      <w:r>
+        <w:rPr>
+          <w:rFonts w:ascii="Calibri" w:hAnsi="Calibri" w:cs="Calibri"/>
+          <w:sz w:val="24"/>
+          <w:szCs w:val="24"/>
+        </w:rPr>
+        <w:t>Airvo</w:t>
+      </w:r>
+      <w:proofErr w:type="spellEnd"/>
+      <w:r>
+        <w:rPr>
+          <w:rFonts w:ascii="Calibri" w:hAnsi="Calibri" w:cs="Calibri"/>
+          <w:sz w:val="24"/>
+          <w:szCs w:val="24"/>
+        </w:rPr>
+        <w:t xml:space="preserve"> 2</w:t>
       </w:r>
       <w:r>
         <w:rPr>
@@ -2108,7 +2999,25 @@
           <w:sz w:val="24"/>
           <w:szCs w:val="24"/>
         </w:rPr>
-        <w:t xml:space="preserve"> Airvo 2</w:t>
+        <w:t xml:space="preserve"> </w:t>
+      </w:r>
+      <w:proofErr w:type="spellStart"/>
+      <w:r>
+        <w:rPr>
+          <w:rFonts w:ascii="Calibri" w:hAnsi="Calibri" w:cs="Calibri"/>
+          <w:sz w:val="24"/>
+          <w:szCs w:val="24"/>
+        </w:rPr>
+        <w:t>Airvo</w:t>
+      </w:r>
+      <w:proofErr w:type="spellEnd"/>
+      <w:r>
+        <w:rPr>
+          <w:rFonts w:ascii="Calibri" w:hAnsi="Calibri" w:cs="Calibri"/>
+          <w:sz w:val="24"/>
+          <w:szCs w:val="24"/>
+        </w:rPr>
+        <w:t xml:space="preserve"> 2</w:t>
       </w:r>
       <w:r>
         <w:rPr>
@@ -2156,7 +3065,25 @@
           <w:sz w:val="24"/>
           <w:szCs w:val="24"/>
         </w:rPr>
-        <w:t xml:space="preserve">nedåt och Airspiralslangen </w:t>
+        <w:t xml:space="preserve">nedåt och </w:t>
+      </w:r>
+      <w:proofErr w:type="spellStart"/>
+      <w:r>
+        <w:rPr>
+          <w:rFonts w:ascii="Calibri" w:hAnsi="Calibri" w:cs="Calibri"/>
+          <w:sz w:val="24"/>
+          <w:szCs w:val="24"/>
+        </w:rPr>
+        <w:t>Airspiralslangen</w:t>
+      </w:r>
+      <w:proofErr w:type="spellEnd"/>
+      <w:r>
+        <w:rPr>
+          <w:rFonts w:ascii="Calibri" w:hAnsi="Calibri" w:cs="Calibri"/>
+          <w:sz w:val="24"/>
+          <w:szCs w:val="24"/>
+        </w:rPr>
+        <w:t xml:space="preserve"> </w:t>
       </w:r>
       <w:r>
         <w:rPr>
@@ -2262,16 +3189,36 @@
           <w:sz w:val="24"/>
           <w:szCs w:val="24"/>
         </w:rPr>
-        <w:t>Koppla CPAP</w:t>
-      </w:r>
-      <w:r>
-        <w:rPr>
-          <w:rFonts w:ascii="Calibri" w:hAnsi="Calibri" w:cs="Calibri"/>
-          <w:sz w:val="24"/>
-          <w:szCs w:val="24"/>
-        </w:rPr>
-        <w:t>/BiLevel</w:t>
-      </w:r>
+        <w:t xml:space="preserve">Koppla </w:t>
+      </w:r>
+      <w:proofErr w:type="spellStart"/>
+      <w:r>
+        <w:rPr>
+          <w:rFonts w:ascii="Calibri" w:hAnsi="Calibri" w:cs="Calibri"/>
+          <w:sz w:val="24"/>
+          <w:szCs w:val="24"/>
+        </w:rPr>
+        <w:t>CPAP</w:t>
+      </w:r>
+      <w:proofErr w:type="spellEnd"/>
+      <w:r>
+        <w:rPr>
+          <w:rFonts w:ascii="Calibri" w:hAnsi="Calibri" w:cs="Calibri"/>
+          <w:sz w:val="24"/>
+          <w:szCs w:val="24"/>
+        </w:rPr>
+        <w:t>/</w:t>
+      </w:r>
+      <w:proofErr w:type="spellStart"/>
+      <w:r>
+        <w:rPr>
+          <w:rFonts w:ascii="Calibri" w:hAnsi="Calibri" w:cs="Calibri"/>
+          <w:sz w:val="24"/>
+          <w:szCs w:val="24"/>
+        </w:rPr>
+        <w:t>BiLevel</w:t>
+      </w:r>
+      <w:proofErr w:type="spellEnd"/>
       <w:r>
         <w:rPr>
           <w:rFonts w:ascii="Calibri" w:hAnsi="Calibri" w:cs="Calibri"/>
@@ -2318,7 +3265,16 @@
           <w:sz w:val="24"/>
           <w:szCs w:val="24"/>
         </w:rPr>
-        <w:t>märkta B och C)</w:t>
+        <w:t xml:space="preserve">märkta B och </w:t>
+      </w:r>
+      <w:proofErr w:type="gramStart"/>
+      <w:r>
+        <w:rPr>
+          <w:rFonts w:ascii="Calibri" w:hAnsi="Calibri" w:cs="Calibri"/>
+          <w:sz w:val="24"/>
+          <w:szCs w:val="24"/>
+        </w:rPr>
+        <w:t>C)</w:t>
       </w:r>
       <w:r>
         <w:rPr>
@@ -2328,6 +3284,7 @@
         </w:rPr>
         <w:t>*</w:t>
       </w:r>
+      <w:proofErr w:type="gramEnd"/>
     </w:p>
     <w:p>
       <w:pPr>
@@ -2384,7 +3341,43 @@
           <w:sz w:val="24"/>
           <w:szCs w:val="24"/>
         </w:rPr>
-        <w:t xml:space="preserve"> bekläd respektive CPAP/BiLevel-slang med slangstrumpa)</w:t>
+        <w:t xml:space="preserve"> bekläd respektive </w:t>
+      </w:r>
+      <w:proofErr w:type="spellStart"/>
+      <w:r>
+        <w:rPr>
+          <w:rFonts w:ascii="Calibri" w:hAnsi="Calibri" w:cs="Calibri"/>
+          <w:sz w:val="24"/>
+          <w:szCs w:val="24"/>
+        </w:rPr>
+        <w:t>CPAP</w:t>
+      </w:r>
+      <w:proofErr w:type="spellEnd"/>
+      <w:r>
+        <w:rPr>
+          <w:rFonts w:ascii="Calibri" w:hAnsi="Calibri" w:cs="Calibri"/>
+          <w:sz w:val="24"/>
+          <w:szCs w:val="24"/>
+        </w:rPr>
+        <w:t>/</w:t>
+      </w:r>
+      <w:proofErr w:type="spellStart"/>
+      <w:r>
+        <w:rPr>
+          <w:rFonts w:ascii="Calibri" w:hAnsi="Calibri" w:cs="Calibri"/>
+          <w:sz w:val="24"/>
+          <w:szCs w:val="24"/>
+        </w:rPr>
+        <w:t>BiLevel</w:t>
+      </w:r>
+      <w:proofErr w:type="spellEnd"/>
+      <w:r>
+        <w:rPr>
+          <w:rFonts w:ascii="Calibri" w:hAnsi="Calibri" w:cs="Calibri"/>
+          <w:sz w:val="24"/>
+          <w:szCs w:val="24"/>
+        </w:rPr>
+        <w:t>-slang med slangstrumpa)</w:t>
       </w:r>
     </w:p>
     <w:p>
@@ -2418,7 +3411,43 @@
           <w:sz w:val="24"/>
           <w:szCs w:val="24"/>
         </w:rPr>
-        <w:t>Adapter på andra änden av respektive CPAP/BiLevel-slang</w:t>
+        <w:t xml:space="preserve">Adapter på andra änden av respektive </w:t>
+      </w:r>
+      <w:proofErr w:type="spellStart"/>
+      <w:r>
+        <w:rPr>
+          <w:rFonts w:ascii="Calibri" w:hAnsi="Calibri" w:cs="Calibri"/>
+          <w:sz w:val="24"/>
+          <w:szCs w:val="24"/>
+        </w:rPr>
+        <w:t>CPAP</w:t>
+      </w:r>
+      <w:proofErr w:type="spellEnd"/>
+      <w:r>
+        <w:rPr>
+          <w:rFonts w:ascii="Calibri" w:hAnsi="Calibri" w:cs="Calibri"/>
+          <w:sz w:val="24"/>
+          <w:szCs w:val="24"/>
+        </w:rPr>
+        <w:t>/</w:t>
+      </w:r>
+      <w:proofErr w:type="spellStart"/>
+      <w:r>
+        <w:rPr>
+          <w:rFonts w:ascii="Calibri" w:hAnsi="Calibri" w:cs="Calibri"/>
+          <w:sz w:val="24"/>
+          <w:szCs w:val="24"/>
+        </w:rPr>
+        <w:t>BiLevel</w:t>
+      </w:r>
+      <w:proofErr w:type="spellEnd"/>
+      <w:r>
+        <w:rPr>
+          <w:rFonts w:ascii="Calibri" w:hAnsi="Calibri" w:cs="Calibri"/>
+          <w:sz w:val="24"/>
+          <w:szCs w:val="24"/>
+        </w:rPr>
+        <w:t>-slang</w:t>
       </w:r>
       <w:r>
         <w:rPr>
@@ -2452,15 +3481,33 @@
           <w:sz w:val="24"/>
           <w:szCs w:val="24"/>
         </w:rPr>
-        <w:t>Koppla Optiflow</w:t>
-      </w:r>
-      <w:r>
-        <w:rPr>
-          <w:rFonts w:ascii="Calibri" w:hAnsi="Calibri" w:cs="Calibri"/>
-          <w:sz w:val="24"/>
-          <w:szCs w:val="24"/>
-        </w:rPr>
-        <w:t xml:space="preserve">grimma </w:t>
+        <w:t xml:space="preserve">Koppla </w:t>
+      </w:r>
+      <w:proofErr w:type="spellStart"/>
+      <w:r>
+        <w:rPr>
+          <w:rFonts w:ascii="Calibri" w:hAnsi="Calibri" w:cs="Calibri"/>
+          <w:sz w:val="24"/>
+          <w:szCs w:val="24"/>
+        </w:rPr>
+        <w:t>Optiflow</w:t>
+      </w:r>
+      <w:r>
+        <w:rPr>
+          <w:rFonts w:ascii="Calibri" w:hAnsi="Calibri" w:cs="Calibri"/>
+          <w:sz w:val="24"/>
+          <w:szCs w:val="24"/>
+        </w:rPr>
+        <w:t>grimma</w:t>
+      </w:r>
+      <w:proofErr w:type="spellEnd"/>
+      <w:r>
+        <w:rPr>
+          <w:rFonts w:ascii="Calibri" w:hAnsi="Calibri" w:cs="Calibri"/>
+          <w:sz w:val="24"/>
+          <w:szCs w:val="24"/>
+        </w:rPr>
+        <w:t xml:space="preserve"> </w:t>
       </w:r>
       <w:r>
         <w:rPr>
@@ -2617,7 +3664,22 @@
           <w:szCs w:val="24"/>
         </w:rPr>
         <w:br/>
-        <w:t>Fig 2. Schematisk bild över kopplingsschema</w:t>
+      </w:r>
+      <w:proofErr w:type="spellStart"/>
+      <w:r>
+        <w:rPr>
+          <w:sz w:val="24"/>
+          <w:szCs w:val="24"/>
+        </w:rPr>
+        <w:t>Fig</w:t>
+      </w:r>
+      <w:proofErr w:type="spellEnd"/>
+      <w:r>
+        <w:rPr>
+          <w:sz w:val="24"/>
+          <w:szCs w:val="24"/>
+        </w:rPr>
+        <w:t xml:space="preserve"> 2. Schematisk bild över kopplingsschema</w:t>
       </w:r>
     </w:p>
     <w:p>
@@ -2644,10 +3706,10 @@
           <w:szCs w:val="24"/>
         </w:rPr>
         <w:drawing>
-          <wp:inline distT="0" distB="0" distL="0" distR="0" wp14:anchorId="7BD51958" wp14:editId="54DAC55F">
-            <wp:extent cx="5274104" cy="2496609"/>
-            <wp:effectExtent l="0" t="0" r="0" b="5715"/>
-            <wp:docPr id="1" name="Bildobjekt 1" descr="En bild som visar inomhus, dammsugare, sitter, vit&#10;&#10;Automatiskt genererad beskrivning"/>
+          <wp:inline distT="0" distB="0" distL="0" distR="0" wp14:anchorId="29E6722C" wp14:editId="123DCB6E">
+            <wp:extent cx="5080498" cy="3479589"/>
+            <wp:effectExtent l="0" t="0" r="0" b="635"/>
+            <wp:docPr id="3" name="Bildobjekt 3" descr="En bild som visar inomhus, vatten, flaska, bord&#10;&#10;Automatiskt genererad beskrivning"/>
             <wp:cNvGraphicFramePr>
               <a:graphicFrameLocks xmlns:a="http://schemas.openxmlformats.org/drawingml/2006/main" noChangeAspect="1"/>
             </wp:cNvGraphicFramePr>
@@ -2655,7 +3717,7 @@
               <a:graphicData uri="http://schemas.openxmlformats.org/drawingml/2006/picture">
                 <pic:pic xmlns:pic="http://schemas.openxmlformats.org/drawingml/2006/picture">
                   <pic:nvPicPr>
-                    <pic:cNvPr id="1" name="T-koppling_flaska_anslutningar_2.jpg"/>
+                    <pic:cNvPr id="3" name="T-alt-Connected.png"/>
                     <pic:cNvPicPr/>
                   </pic:nvPicPr>
                   <pic:blipFill rotWithShape="1">
@@ -2666,13 +3728,13 @@
                         </a:ext>
                       </a:extLst>
                     </a:blip>
-                    <a:srcRect l="6174" t="31359" r="2242" b="10837"/>
+                    <a:srcRect t="8156" b="40477"/>
                     <a:stretch/>
                   </pic:blipFill>
                   <pic:spPr bwMode="auto">
                     <a:xfrm>
                       <a:off x="0" y="0"/>
-                      <a:ext cx="5275925" cy="2497471"/>
+                      <a:ext cx="5103301" cy="3495207"/>
                     </a:xfrm>
                     <a:prstGeom prst="rect">
                       <a:avLst/>
@@ -2701,19 +3763,21 @@
           <w:szCs w:val="24"/>
         </w:rPr>
       </w:pPr>
-      <w:r>
-        <w:rPr>
-          <w:sz w:val="24"/>
-          <w:szCs w:val="24"/>
-        </w:rPr>
-        <w:t>Fig 3. Bild på kopplad T-koppling</w:t>
-      </w:r>
-      <w:r>
-        <w:rPr>
-          <w:sz w:val="24"/>
-          <w:szCs w:val="24"/>
-        </w:rPr>
-        <w:t xml:space="preserve"> (utan flaskor)</w:t>
+      <w:proofErr w:type="spellStart"/>
+      <w:r>
+        <w:rPr>
+          <w:sz w:val="24"/>
+          <w:szCs w:val="24"/>
+        </w:rPr>
+        <w:t>Fig</w:t>
+      </w:r>
+      <w:proofErr w:type="spellEnd"/>
+      <w:r>
+        <w:rPr>
+          <w:sz w:val="24"/>
+          <w:szCs w:val="24"/>
+        </w:rPr>
+        <w:t xml:space="preserve"> 3. Bild på kopplad T-koppling</w:t>
       </w:r>
     </w:p>
     <w:p>
@@ -2779,7 +3843,6 @@
           <w:sz w:val="24"/>
           <w:szCs w:val="24"/>
         </w:rPr>
-        <w:lastRenderedPageBreak/>
         <w:t xml:space="preserve">Luftflöde </w:t>
       </w:r>
       <w:r>
@@ -2787,7 +3850,15 @@
           <w:sz w:val="24"/>
           <w:szCs w:val="24"/>
         </w:rPr>
-        <w:t>startas på 60 liter / min i Ai</w:t>
+        <w:t xml:space="preserve">startas på 60 liter / min i </w:t>
+      </w:r>
+      <w:proofErr w:type="spellStart"/>
+      <w:r>
+        <w:rPr>
+          <w:sz w:val="24"/>
+          <w:szCs w:val="24"/>
+        </w:rPr>
+        <w:t>Ai</w:t>
       </w:r>
       <w:r>
         <w:rPr>
@@ -2801,7 +3872,15 @@
           <w:sz w:val="24"/>
           <w:szCs w:val="24"/>
         </w:rPr>
-        <w:t xml:space="preserve">vo 2-systemet vilket levererar 30 liter / min till </w:t>
+        <w:t>vo</w:t>
+      </w:r>
+      <w:proofErr w:type="spellEnd"/>
+      <w:r>
+        <w:rPr>
+          <w:sz w:val="24"/>
+          <w:szCs w:val="24"/>
+        </w:rPr>
+        <w:t xml:space="preserve"> 2-systemet vilket levererar 30 liter / min till </w:t>
       </w:r>
       <w:r>
         <w:rPr>
@@ -2835,7 +3914,23 @@
           <w:sz w:val="24"/>
           <w:szCs w:val="24"/>
         </w:rPr>
-        <w:t>FiO2 startas på 50% i Airvo 2-systemet</w:t>
+        <w:t xml:space="preserve">FiO2 startas på 50% i </w:t>
+      </w:r>
+      <w:proofErr w:type="spellStart"/>
+      <w:r>
+        <w:rPr>
+          <w:sz w:val="24"/>
+          <w:szCs w:val="24"/>
+        </w:rPr>
+        <w:t>Airvo</w:t>
+      </w:r>
+      <w:proofErr w:type="spellEnd"/>
+      <w:r>
+        <w:rPr>
+          <w:sz w:val="24"/>
+          <w:szCs w:val="24"/>
+        </w:rPr>
+        <w:t xml:space="preserve"> 2-systemet</w:t>
       </w:r>
       <w:r>
         <w:rPr>
@@ -2883,7 +3978,23 @@
           <w:sz w:val="24"/>
           <w:szCs w:val="24"/>
         </w:rPr>
-        <w:t xml:space="preserve"> för bägge patienter som i Airvo 2-systemet.</w:t>
+        <w:t xml:space="preserve"> för bägge patienter som i </w:t>
+      </w:r>
+      <w:proofErr w:type="spellStart"/>
+      <w:r>
+        <w:rPr>
+          <w:sz w:val="24"/>
+          <w:szCs w:val="24"/>
+        </w:rPr>
+        <w:t>Airvo</w:t>
+      </w:r>
+      <w:proofErr w:type="spellEnd"/>
+      <w:r>
+        <w:rPr>
+          <w:sz w:val="24"/>
+          <w:szCs w:val="24"/>
+        </w:rPr>
+        <w:t xml:space="preserve"> 2-systemet.</w:t>
       </w:r>
     </w:p>
     <w:p>
@@ -2986,8 +4097,17 @@
           <w:sz w:val="24"/>
           <w:szCs w:val="24"/>
         </w:rPr>
-        <w:t>FiO2 för att hålla bägge patienter inom målsaturation</w:t>
-      </w:r>
+        <w:t xml:space="preserve">FiO2 för att hålla bägge patienter inom </w:t>
+      </w:r>
+      <w:proofErr w:type="spellStart"/>
+      <w:r>
+        <w:rPr>
+          <w:sz w:val="24"/>
+          <w:szCs w:val="24"/>
+        </w:rPr>
+        <w:t>målsaturation</w:t>
+      </w:r>
+      <w:proofErr w:type="spellEnd"/>
       <w:r>
         <w:rPr>
           <w:sz w:val="24"/>
@@ -3125,7 +4245,23 @@
           <w:sz w:val="24"/>
           <w:szCs w:val="24"/>
         </w:rPr>
-        <w:t>Luftflöde startas på 30 liter / min i Airvo 2-systemet.</w:t>
+        <w:t xml:space="preserve">Luftflöde startas på 30 liter / min i </w:t>
+      </w:r>
+      <w:proofErr w:type="spellStart"/>
+      <w:r>
+        <w:rPr>
+          <w:sz w:val="24"/>
+          <w:szCs w:val="24"/>
+        </w:rPr>
+        <w:t>Airvo</w:t>
+      </w:r>
+      <w:proofErr w:type="spellEnd"/>
+      <w:r>
+        <w:rPr>
+          <w:sz w:val="24"/>
+          <w:szCs w:val="24"/>
+        </w:rPr>
+        <w:t xml:space="preserve"> 2-systemet.</w:t>
       </w:r>
     </w:p>
     <w:p>
@@ -3145,7 +4281,23 @@
           <w:sz w:val="24"/>
           <w:szCs w:val="24"/>
         </w:rPr>
-        <w:t>FiO2 startas på 50% i Airvo 2-systeme</w:t>
+        <w:t xml:space="preserve">FiO2 startas på 50% i </w:t>
+      </w:r>
+      <w:proofErr w:type="spellStart"/>
+      <w:r>
+        <w:rPr>
+          <w:sz w:val="24"/>
+          <w:szCs w:val="24"/>
+        </w:rPr>
+        <w:t>Airvo</w:t>
+      </w:r>
+      <w:proofErr w:type="spellEnd"/>
+      <w:r>
+        <w:rPr>
+          <w:sz w:val="24"/>
+          <w:szCs w:val="24"/>
+        </w:rPr>
+        <w:t xml:space="preserve"> 2-systeme</w:t>
       </w:r>
       <w:r>
         <w:rPr>
@@ -3255,7 +4407,23 @@
           <w:sz w:val="24"/>
           <w:szCs w:val="24"/>
         </w:rPr>
-        <w:t xml:space="preserve"> inom målsaturation.</w:t>
+        <w:t xml:space="preserve"> inom </w:t>
+      </w:r>
+      <w:proofErr w:type="spellStart"/>
+      <w:r>
+        <w:rPr>
+          <w:sz w:val="24"/>
+          <w:szCs w:val="24"/>
+        </w:rPr>
+        <w:t>målsaturation</w:t>
+      </w:r>
+      <w:proofErr w:type="spellEnd"/>
+      <w:r>
+        <w:rPr>
+          <w:sz w:val="24"/>
+          <w:szCs w:val="24"/>
+        </w:rPr>
+        <w:t>.</w:t>
       </w:r>
     </w:p>
     <w:p>
@@ -3304,7 +4472,23 @@
           <w:sz w:val="24"/>
           <w:szCs w:val="24"/>
         </w:rPr>
-        <w:t>att fuktkammare och AirSpiral-slang inte behöver bytas</w:t>
+        <w:t xml:space="preserve">att fuktkammare och </w:t>
+      </w:r>
+      <w:proofErr w:type="spellStart"/>
+      <w:r>
+        <w:rPr>
+          <w:sz w:val="24"/>
+          <w:szCs w:val="24"/>
+        </w:rPr>
+        <w:t>AirSpiral</w:t>
+      </w:r>
+      <w:proofErr w:type="spellEnd"/>
+      <w:r>
+        <w:rPr>
+          <w:sz w:val="24"/>
+          <w:szCs w:val="24"/>
+        </w:rPr>
+        <w:t>-slang inte behöver bytas</w:t>
       </w:r>
       <w:r>
         <w:rPr>
@@ -3345,7 +4529,15 @@
           <w:sz w:val="24"/>
           <w:szCs w:val="24"/>
         </w:rPr>
-        <w:t xml:space="preserve"> CPA</w:t>
+        <w:t xml:space="preserve"> </w:t>
+      </w:r>
+      <w:proofErr w:type="spellStart"/>
+      <w:r>
+        <w:rPr>
+          <w:sz w:val="24"/>
+          <w:szCs w:val="24"/>
+        </w:rPr>
+        <w:t>CPA</w:t>
       </w:r>
       <w:r>
         <w:rPr>
@@ -3354,13 +4546,23 @@
         </w:rPr>
         <w:t>P</w:t>
       </w:r>
-      <w:r>
-        <w:rPr>
-          <w:sz w:val="24"/>
-          <w:szCs w:val="24"/>
-        </w:rPr>
-        <w:t>/BiLevel</w:t>
-      </w:r>
+      <w:proofErr w:type="spellEnd"/>
+      <w:r>
+        <w:rPr>
+          <w:sz w:val="24"/>
+          <w:szCs w:val="24"/>
+        </w:rPr>
+        <w:t>/</w:t>
+      </w:r>
+      <w:proofErr w:type="spellStart"/>
+      <w:r>
+        <w:rPr>
+          <w:sz w:val="24"/>
+          <w:szCs w:val="24"/>
+        </w:rPr>
+        <w:t>BiLevel</w:t>
+      </w:r>
+      <w:proofErr w:type="spellEnd"/>
       <w:r>
         <w:rPr>
           <w:sz w:val="24"/>
@@ -3402,6 +4604,7 @@
         </w:rPr>
         <w:t xml:space="preserve">Koppla </w:t>
       </w:r>
+      <w:proofErr w:type="spellStart"/>
       <w:r>
         <w:rPr>
           <w:sz w:val="24"/>
@@ -3414,7 +4617,15 @@
           <w:sz w:val="24"/>
           <w:szCs w:val="24"/>
         </w:rPr>
-        <w:t>ptiflowgrimma till adapter (Kontroller</w:t>
+        <w:t>ptiflowgrimma</w:t>
+      </w:r>
+      <w:proofErr w:type="spellEnd"/>
+      <w:r>
+        <w:rPr>
+          <w:sz w:val="24"/>
+          <w:szCs w:val="24"/>
+        </w:rPr>
+        <w:t xml:space="preserve"> till adapter (Kontroller</w:t>
       </w:r>
       <w:r>
         <w:rPr>
@@ -3496,7 +4707,39 @@
           <w:sz w:val="24"/>
           <w:szCs w:val="24"/>
         </w:rPr>
-        <w:t>den förberedda CPAP/BiLevel-slangen</w:t>
+        <w:t xml:space="preserve">den förberedda </w:t>
+      </w:r>
+      <w:proofErr w:type="spellStart"/>
+      <w:r>
+        <w:rPr>
+          <w:sz w:val="24"/>
+          <w:szCs w:val="24"/>
+        </w:rPr>
+        <w:t>CPAP</w:t>
+      </w:r>
+      <w:proofErr w:type="spellEnd"/>
+      <w:r>
+        <w:rPr>
+          <w:sz w:val="24"/>
+          <w:szCs w:val="24"/>
+        </w:rPr>
+        <w:t>/</w:t>
+      </w:r>
+      <w:proofErr w:type="spellStart"/>
+      <w:r>
+        <w:rPr>
+          <w:sz w:val="24"/>
+          <w:szCs w:val="24"/>
+        </w:rPr>
+        <w:t>BiLevel</w:t>
+      </w:r>
+      <w:proofErr w:type="spellEnd"/>
+      <w:r>
+        <w:rPr>
+          <w:sz w:val="24"/>
+          <w:szCs w:val="24"/>
+        </w:rPr>
+        <w:t>-slangen</w:t>
       </w:r>
       <w:r>
         <w:rPr>
@@ -3530,7 +4773,23 @@
           <w:sz w:val="24"/>
           <w:szCs w:val="24"/>
         </w:rPr>
-        <w:t>Öka flödet på Airvo 2 till 60 liter / min</w:t>
+        <w:t xml:space="preserve">Öka flödet på </w:t>
+      </w:r>
+      <w:proofErr w:type="spellStart"/>
+      <w:r>
+        <w:rPr>
+          <w:sz w:val="24"/>
+          <w:szCs w:val="24"/>
+        </w:rPr>
+        <w:t>Airvo</w:t>
+      </w:r>
+      <w:proofErr w:type="spellEnd"/>
+      <w:r>
+        <w:rPr>
+          <w:sz w:val="24"/>
+          <w:szCs w:val="24"/>
+        </w:rPr>
+        <w:t xml:space="preserve"> 2 till 60 liter / min</w:t>
       </w:r>
       <w:r>
         <w:rPr>
@@ -3720,7 +4979,39 @@
           <w:sz w:val="24"/>
           <w:szCs w:val="24"/>
         </w:rPr>
-        <w:t>Vid övergången kan patientens Optiflowgrimma behållas men fuktkammare och airvo-slang</w:t>
+        <w:t xml:space="preserve">Vid övergången kan patientens </w:t>
+      </w:r>
+      <w:proofErr w:type="spellStart"/>
+      <w:r>
+        <w:rPr>
+          <w:sz w:val="24"/>
+          <w:szCs w:val="24"/>
+        </w:rPr>
+        <w:t>Optiflowgrimma</w:t>
+      </w:r>
+      <w:proofErr w:type="spellEnd"/>
+      <w:r>
+        <w:rPr>
+          <w:sz w:val="24"/>
+          <w:szCs w:val="24"/>
+        </w:rPr>
+        <w:t xml:space="preserve"> behållas men fuktkammare och </w:t>
+      </w:r>
+      <w:proofErr w:type="spellStart"/>
+      <w:r>
+        <w:rPr>
+          <w:sz w:val="24"/>
+          <w:szCs w:val="24"/>
+        </w:rPr>
+        <w:t>airvo</w:t>
+      </w:r>
+      <w:proofErr w:type="spellEnd"/>
+      <w:r>
+        <w:rPr>
+          <w:sz w:val="24"/>
+          <w:szCs w:val="24"/>
+        </w:rPr>
+        <w:t>-slang</w:t>
       </w:r>
       <w:r>
         <w:rPr>
@@ -3747,7 +5038,39 @@
           <w:sz w:val="24"/>
           <w:szCs w:val="24"/>
         </w:rPr>
-        <w:t>Koppla enligt rutin ovan fram till att adapter kopplas på bägge CPAP/BiLevel-slang</w:t>
+        <w:t xml:space="preserve">Koppla enligt rutin ovan fram till att adapter kopplas på bägge </w:t>
+      </w:r>
+      <w:proofErr w:type="spellStart"/>
+      <w:r>
+        <w:rPr>
+          <w:sz w:val="24"/>
+          <w:szCs w:val="24"/>
+        </w:rPr>
+        <w:t>CPAP</w:t>
+      </w:r>
+      <w:proofErr w:type="spellEnd"/>
+      <w:r>
+        <w:rPr>
+          <w:sz w:val="24"/>
+          <w:szCs w:val="24"/>
+        </w:rPr>
+        <w:t>/</w:t>
+      </w:r>
+      <w:proofErr w:type="spellStart"/>
+      <w:r>
+        <w:rPr>
+          <w:sz w:val="24"/>
+          <w:szCs w:val="24"/>
+        </w:rPr>
+        <w:t>BiLevel</w:t>
+      </w:r>
+      <w:proofErr w:type="spellEnd"/>
+      <w:r>
+        <w:rPr>
+          <w:sz w:val="24"/>
+          <w:szCs w:val="24"/>
+        </w:rPr>
+        <w:t>-slang</w:t>
       </w:r>
       <w:r>
         <w:rPr>
@@ -3774,6 +5097,7 @@
           <w:sz w:val="24"/>
           <w:szCs w:val="24"/>
         </w:rPr>
+        <w:lastRenderedPageBreak/>
         <w:t>Ska någon av patienterna startas med delad behandling?</w:t>
       </w:r>
       <w:r>
@@ -3808,7 +5132,23 @@
           <w:sz w:val="24"/>
           <w:szCs w:val="24"/>
         </w:rPr>
-        <w:t xml:space="preserve">Koppla över befintlig Optiflow-grimma för den eller de patient(er) som går över från enskild </w:t>
+        <w:t xml:space="preserve">Koppla över befintlig </w:t>
+      </w:r>
+      <w:proofErr w:type="spellStart"/>
+      <w:r>
+        <w:rPr>
+          <w:sz w:val="24"/>
+          <w:szCs w:val="24"/>
+        </w:rPr>
+        <w:t>Optiflow</w:t>
+      </w:r>
+      <w:proofErr w:type="spellEnd"/>
+      <w:r>
+        <w:rPr>
+          <w:sz w:val="24"/>
+          <w:szCs w:val="24"/>
+        </w:rPr>
+        <w:t xml:space="preserve">-grimma för den eller de patient(er) som går över från enskild </w:t>
       </w:r>
       <w:r>
         <w:rPr>
@@ -3835,7 +5175,6 @@
           <w:sz w:val="24"/>
           <w:szCs w:val="24"/>
         </w:rPr>
-        <w:lastRenderedPageBreak/>
         <w:t>Följ därefter instruktion ”</w:t>
       </w:r>
       <w:r>
@@ -3939,7 +5278,23 @@
           <w:sz w:val="24"/>
           <w:szCs w:val="24"/>
         </w:rPr>
-        <w:t xml:space="preserve"> Airvo 2</w:t>
+        <w:t xml:space="preserve"> </w:t>
+      </w:r>
+      <w:proofErr w:type="spellStart"/>
+      <w:r>
+        <w:rPr>
+          <w:sz w:val="24"/>
+          <w:szCs w:val="24"/>
+        </w:rPr>
+        <w:t>Airvo</w:t>
+      </w:r>
+      <w:proofErr w:type="spellEnd"/>
+      <w:r>
+        <w:rPr>
+          <w:sz w:val="24"/>
+          <w:szCs w:val="24"/>
+        </w:rPr>
+        <w:t xml:space="preserve"> 2</w:t>
       </w:r>
       <w:r>
         <w:rPr>
@@ -3968,12 +5323,21 @@
         </w:rPr>
         <w:t xml:space="preserve">Koppla ifrån </w:t>
       </w:r>
-      <w:r>
-        <w:rPr>
-          <w:sz w:val="24"/>
-          <w:szCs w:val="24"/>
-        </w:rPr>
-        <w:t>CPAP-slang från T-koppling</w:t>
+      <w:proofErr w:type="spellStart"/>
+      <w:r>
+        <w:rPr>
+          <w:sz w:val="24"/>
+          <w:szCs w:val="24"/>
+        </w:rPr>
+        <w:t>CPAP</w:t>
+      </w:r>
+      <w:proofErr w:type="spellEnd"/>
+      <w:r>
+        <w:rPr>
+          <w:sz w:val="24"/>
+          <w:szCs w:val="24"/>
+        </w:rPr>
+        <w:t>-slang från T-koppling</w:t>
       </w:r>
       <w:r>
         <w:rPr>
@@ -4145,7 +5509,55 @@
           <w:sz w:val="24"/>
           <w:szCs w:val="24"/>
         </w:rPr>
-        <w:t>Vid delad Optiflowbehandling ökar kondensmängden och vatten kan ansamlas i CPAP/BiLevel-slang</w:t>
+        <w:t xml:space="preserve">Vid delad </w:t>
+      </w:r>
+      <w:proofErr w:type="spellStart"/>
+      <w:r>
+        <w:rPr>
+          <w:sz w:val="24"/>
+          <w:szCs w:val="24"/>
+        </w:rPr>
+        <w:t>Optiflowbehandling</w:t>
+      </w:r>
+      <w:proofErr w:type="spellEnd"/>
+      <w:r>
+        <w:rPr>
+          <w:sz w:val="24"/>
+          <w:szCs w:val="24"/>
+        </w:rPr>
+        <w:t xml:space="preserve"> ökar kondensmängden och vatten kan ansamlas i </w:t>
+      </w:r>
+      <w:proofErr w:type="spellStart"/>
+      <w:r>
+        <w:rPr>
+          <w:sz w:val="24"/>
+          <w:szCs w:val="24"/>
+        </w:rPr>
+        <w:t>CPAP</w:t>
+      </w:r>
+      <w:proofErr w:type="spellEnd"/>
+      <w:r>
+        <w:rPr>
+          <w:sz w:val="24"/>
+          <w:szCs w:val="24"/>
+        </w:rPr>
+        <w:t>/</w:t>
+      </w:r>
+      <w:proofErr w:type="spellStart"/>
+      <w:r>
+        <w:rPr>
+          <w:sz w:val="24"/>
+          <w:szCs w:val="24"/>
+        </w:rPr>
+        <w:t>BiLevel</w:t>
+      </w:r>
+      <w:proofErr w:type="spellEnd"/>
+      <w:r>
+        <w:rPr>
+          <w:sz w:val="24"/>
+          <w:szCs w:val="24"/>
+        </w:rPr>
+        <w:t>-slang</w:t>
       </w:r>
       <w:r>
         <w:rPr>
@@ -4160,7 +5572,39 @@
           <w:szCs w:val="24"/>
         </w:rPr>
         <w:br/>
-        <w:t>2 gånger per pass, ca var 4e timme skall CPAP/BiLevel-slang</w:t>
+        <w:t xml:space="preserve">2 gånger per pass, ca var 4e timme skall </w:t>
+      </w:r>
+      <w:proofErr w:type="spellStart"/>
+      <w:r>
+        <w:rPr>
+          <w:sz w:val="24"/>
+          <w:szCs w:val="24"/>
+        </w:rPr>
+        <w:t>CPAP</w:t>
+      </w:r>
+      <w:proofErr w:type="spellEnd"/>
+      <w:r>
+        <w:rPr>
+          <w:sz w:val="24"/>
+          <w:szCs w:val="24"/>
+        </w:rPr>
+        <w:t>/</w:t>
+      </w:r>
+      <w:proofErr w:type="spellStart"/>
+      <w:r>
+        <w:rPr>
+          <w:sz w:val="24"/>
+          <w:szCs w:val="24"/>
+        </w:rPr>
+        <w:t>BiLevel</w:t>
+      </w:r>
+      <w:proofErr w:type="spellEnd"/>
+      <w:r>
+        <w:rPr>
+          <w:sz w:val="24"/>
+          <w:szCs w:val="24"/>
+        </w:rPr>
+        <w:t>-slang</w:t>
       </w:r>
       <w:r>
         <w:rPr>
@@ -4311,14 +5755,78 @@
           <w:sz w:val="24"/>
           <w:szCs w:val="24"/>
         </w:rPr>
-        <w:t>Om möjligt försök orientera CPAP/BiLevel-slang på så sätt att kondens kontinuerligt kan rinna tillbaka till uppsamlingsflaskan.</w:t>
-      </w:r>
-      <w:r>
-        <w:rPr>
-          <w:sz w:val="24"/>
-          <w:szCs w:val="24"/>
-        </w:rPr>
-        <w:t xml:space="preserve"> Observera att CPAP/BiLevel-slang inte får läggas över </w:t>
+        <w:t xml:space="preserve">Om möjligt försök orientera </w:t>
+      </w:r>
+      <w:proofErr w:type="spellStart"/>
+      <w:r>
+        <w:rPr>
+          <w:sz w:val="24"/>
+          <w:szCs w:val="24"/>
+        </w:rPr>
+        <w:t>CPAP</w:t>
+      </w:r>
+      <w:proofErr w:type="spellEnd"/>
+      <w:r>
+        <w:rPr>
+          <w:sz w:val="24"/>
+          <w:szCs w:val="24"/>
+        </w:rPr>
+        <w:t>/</w:t>
+      </w:r>
+      <w:proofErr w:type="spellStart"/>
+      <w:r>
+        <w:rPr>
+          <w:sz w:val="24"/>
+          <w:szCs w:val="24"/>
+        </w:rPr>
+        <w:t>BiLevel</w:t>
+      </w:r>
+      <w:proofErr w:type="spellEnd"/>
+      <w:r>
+        <w:rPr>
+          <w:sz w:val="24"/>
+          <w:szCs w:val="24"/>
+        </w:rPr>
+        <w:t>-slang på så sätt att kondens kontinuerligt kan rinna tillbaka till uppsamlingsflaskan.</w:t>
+      </w:r>
+      <w:r>
+        <w:rPr>
+          <w:sz w:val="24"/>
+          <w:szCs w:val="24"/>
+        </w:rPr>
+        <w:t xml:space="preserve"> Observera att </w:t>
+      </w:r>
+      <w:proofErr w:type="spellStart"/>
+      <w:r>
+        <w:rPr>
+          <w:sz w:val="24"/>
+          <w:szCs w:val="24"/>
+        </w:rPr>
+        <w:t>CPAP</w:t>
+      </w:r>
+      <w:proofErr w:type="spellEnd"/>
+      <w:r>
+        <w:rPr>
+          <w:sz w:val="24"/>
+          <w:szCs w:val="24"/>
+        </w:rPr>
+        <w:t>/</w:t>
+      </w:r>
+      <w:proofErr w:type="spellStart"/>
+      <w:r>
+        <w:rPr>
+          <w:sz w:val="24"/>
+          <w:szCs w:val="24"/>
+        </w:rPr>
+        <w:t>BiLevel</w:t>
+      </w:r>
+      <w:proofErr w:type="spellEnd"/>
+      <w:r>
+        <w:rPr>
+          <w:sz w:val="24"/>
+          <w:szCs w:val="24"/>
+        </w:rPr>
+        <w:t xml:space="preserve">-slang inte får läggas över </w:t>
       </w:r>
       <w:r>
         <w:rPr>
@@ -4378,7 +5886,23 @@
           <w:sz w:val="24"/>
           <w:szCs w:val="24"/>
         </w:rPr>
-        <w:t xml:space="preserve"> då kondens inte återförs till befuktningskammaren. Airvo larmar när befuktningskammaren är to</w:t>
+        <w:t xml:space="preserve"> då kondens inte återförs till befuktningskammaren. </w:t>
+      </w:r>
+      <w:proofErr w:type="spellStart"/>
+      <w:r>
+        <w:rPr>
+          <w:sz w:val="24"/>
+          <w:szCs w:val="24"/>
+        </w:rPr>
+        <w:t>Airvo</w:t>
+      </w:r>
+      <w:proofErr w:type="spellEnd"/>
+      <w:r>
+        <w:rPr>
+          <w:sz w:val="24"/>
+          <w:szCs w:val="24"/>
+        </w:rPr>
+        <w:t xml:space="preserve"> larmar när befuktningskammaren är to</w:t>
       </w:r>
       <w:r>
         <w:rPr>
@@ -4410,6 +5934,7 @@
           <w:sz w:val="24"/>
           <w:szCs w:val="24"/>
         </w:rPr>
+        <w:lastRenderedPageBreak/>
         <w:t>BYTES</w:t>
       </w:r>
       <w:r>
@@ -4458,14 +5983,30 @@
           <w:sz w:val="24"/>
           <w:szCs w:val="24"/>
         </w:rPr>
-        <w:t xml:space="preserve"> och AirSpiral</w:t>
-      </w:r>
-      <w:r>
-        <w:rPr>
-          <w:sz w:val="24"/>
-          <w:szCs w:val="24"/>
-        </w:rPr>
-        <w:t xml:space="preserve">slang </w:t>
+        <w:t xml:space="preserve"> och </w:t>
+      </w:r>
+      <w:proofErr w:type="spellStart"/>
+      <w:r>
+        <w:rPr>
+          <w:sz w:val="24"/>
+          <w:szCs w:val="24"/>
+        </w:rPr>
+        <w:t>AirSpiral</w:t>
+      </w:r>
+      <w:r>
+        <w:rPr>
+          <w:sz w:val="24"/>
+          <w:szCs w:val="24"/>
+        </w:rPr>
+        <w:t>slang</w:t>
+      </w:r>
+      <w:proofErr w:type="spellEnd"/>
+      <w:r>
+        <w:rPr>
+          <w:sz w:val="24"/>
+          <w:szCs w:val="24"/>
+        </w:rPr>
+        <w:t xml:space="preserve"> </w:t>
       </w:r>
       <w:r>
         <w:rPr>
@@ -4503,13 +6044,37 @@
           <w:szCs w:val="24"/>
         </w:rPr>
       </w:pPr>
-      <w:r>
-        <w:rPr>
-          <w:sz w:val="24"/>
-          <w:szCs w:val="24"/>
-        </w:rPr>
-        <w:lastRenderedPageBreak/>
-        <w:t>CPAP/BiLevel-slang</w:t>
+      <w:proofErr w:type="spellStart"/>
+      <w:r>
+        <w:rPr>
+          <w:sz w:val="24"/>
+          <w:szCs w:val="24"/>
+        </w:rPr>
+        <w:t>CPAP</w:t>
+      </w:r>
+      <w:proofErr w:type="spellEnd"/>
+      <w:r>
+        <w:rPr>
+          <w:sz w:val="24"/>
+          <w:szCs w:val="24"/>
+        </w:rPr>
+        <w:t>/</w:t>
+      </w:r>
+      <w:proofErr w:type="spellStart"/>
+      <w:r>
+        <w:rPr>
+          <w:sz w:val="24"/>
+          <w:szCs w:val="24"/>
+        </w:rPr>
+        <w:t>BiLevel</w:t>
+      </w:r>
+      <w:proofErr w:type="spellEnd"/>
+      <w:r>
+        <w:rPr>
+          <w:sz w:val="24"/>
+          <w:szCs w:val="24"/>
+        </w:rPr>
+        <w:t>-slang</w:t>
       </w:r>
       <w:r>
         <w:rPr>
@@ -4523,7 +6088,23 @@
           <w:sz w:val="24"/>
           <w:szCs w:val="24"/>
         </w:rPr>
-        <w:t xml:space="preserve"> Optiflow-grimma</w:t>
+        <w:t xml:space="preserve"> </w:t>
+      </w:r>
+      <w:proofErr w:type="spellStart"/>
+      <w:r>
+        <w:rPr>
+          <w:sz w:val="24"/>
+          <w:szCs w:val="24"/>
+        </w:rPr>
+        <w:t>Optiflow</w:t>
+      </w:r>
+      <w:proofErr w:type="spellEnd"/>
+      <w:r>
+        <w:rPr>
+          <w:sz w:val="24"/>
+          <w:szCs w:val="24"/>
+        </w:rPr>
+        <w:t>-grimma</w:t>
       </w:r>
       <w:r>
         <w:rPr>
@@ -4544,7 +6125,23 @@
           <w:sz w:val="24"/>
           <w:szCs w:val="24"/>
         </w:rPr>
-        <w:t>. Daglig rengöring av näsgrimman.</w:t>
+        <w:t xml:space="preserve">. Daglig rengöring av </w:t>
+      </w:r>
+      <w:proofErr w:type="spellStart"/>
+      <w:r>
+        <w:rPr>
+          <w:sz w:val="24"/>
+          <w:szCs w:val="24"/>
+        </w:rPr>
+        <w:t>näsgrimman</w:t>
+      </w:r>
+      <w:proofErr w:type="spellEnd"/>
+      <w:r>
+        <w:rPr>
+          <w:sz w:val="24"/>
+          <w:szCs w:val="24"/>
+        </w:rPr>
+        <w:t>.</w:t>
       </w:r>
     </w:p>
     <w:p>
@@ -4566,8 +6163,17 @@
           <w:sz w:val="24"/>
           <w:szCs w:val="24"/>
         </w:rPr>
-        <w:t>id byte av ena eller bägge patienterna i delad Optiflowbehandling</w:t>
-      </w:r>
+        <w:t xml:space="preserve">id byte av ena eller bägge patienterna i delad </w:t>
+      </w:r>
+      <w:proofErr w:type="spellStart"/>
+      <w:r>
+        <w:rPr>
+          <w:sz w:val="24"/>
+          <w:szCs w:val="24"/>
+        </w:rPr>
+        <w:t>Optiflowbehandling</w:t>
+      </w:r>
+      <w:proofErr w:type="spellEnd"/>
       <w:r>
         <w:rPr>
           <w:sz w:val="24"/>
@@ -4638,12 +6244,21 @@
         </w:rPr>
         <w:t xml:space="preserve">i </w:t>
       </w:r>
-      <w:r>
-        <w:rPr>
-          <w:sz w:val="24"/>
-          <w:szCs w:val="24"/>
-        </w:rPr>
-        <w:t>ytdesinfektion.</w:t>
+      <w:proofErr w:type="spellStart"/>
+      <w:r>
+        <w:rPr>
+          <w:sz w:val="24"/>
+          <w:szCs w:val="24"/>
+        </w:rPr>
+        <w:t>ytdesinfektion</w:t>
+      </w:r>
+      <w:proofErr w:type="spellEnd"/>
+      <w:r>
+        <w:rPr>
+          <w:sz w:val="24"/>
+          <w:szCs w:val="24"/>
+        </w:rPr>
+        <w:t>.</w:t>
       </w:r>
     </w:p>
     <w:p>
@@ -4700,7 +6315,23 @@
           <w:sz w:val="24"/>
           <w:szCs w:val="24"/>
         </w:rPr>
-        <w:t xml:space="preserve"> Adapter rengörs antingen genom autoklavering enligt nedanstående tabell eller diskning och 5 minuters bad i ytdesinfektionsmedel. </w:t>
+        <w:t xml:space="preserve"> Adapter rengörs antingen genom autoklavering enligt nedanstående tabell eller diskning och 5 minuters bad i </w:t>
+      </w:r>
+      <w:proofErr w:type="spellStart"/>
+      <w:r>
+        <w:rPr>
+          <w:sz w:val="24"/>
+          <w:szCs w:val="24"/>
+        </w:rPr>
+        <w:t>ytdesinfektionsmedel</w:t>
+      </w:r>
+      <w:proofErr w:type="spellEnd"/>
+      <w:r>
+        <w:rPr>
+          <w:sz w:val="24"/>
+          <w:szCs w:val="24"/>
+        </w:rPr>
+        <w:t xml:space="preserve">. </w:t>
       </w:r>
     </w:p>
     <w:p>
@@ -4772,7 +6403,39 @@
           <w:sz w:val="24"/>
           <w:szCs w:val="24"/>
         </w:rPr>
-        <w:t xml:space="preserve"> Airvo enligt 38605-2 görs vid avslut av behandling av bägge patienter</w:t>
+        <w:t xml:space="preserve"> </w:t>
+      </w:r>
+      <w:proofErr w:type="spellStart"/>
+      <w:r>
+        <w:rPr>
+          <w:sz w:val="24"/>
+          <w:szCs w:val="24"/>
+        </w:rPr>
+        <w:t>Airvo</w:t>
+      </w:r>
+      <w:proofErr w:type="spellEnd"/>
+      <w:r>
+        <w:rPr>
+          <w:sz w:val="24"/>
+          <w:szCs w:val="24"/>
+        </w:rPr>
+        <w:t xml:space="preserve"> enligt </w:t>
+      </w:r>
+      <w:proofErr w:type="gramStart"/>
+      <w:r>
+        <w:rPr>
+          <w:sz w:val="24"/>
+          <w:szCs w:val="24"/>
+        </w:rPr>
+        <w:t>38605-2</w:t>
+      </w:r>
+      <w:proofErr w:type="gramEnd"/>
+      <w:r>
+        <w:rPr>
+          <w:sz w:val="24"/>
+          <w:szCs w:val="24"/>
+        </w:rPr>
+        <w:t xml:space="preserve"> görs vid avslut av behandling av bägge patienter</w:t>
       </w:r>
       <w:r>
         <w:rPr>
@@ -4786,14 +6449,46 @@
           <w:sz w:val="24"/>
           <w:szCs w:val="24"/>
         </w:rPr>
-        <w:t>annat airvo-system tillgängliggöras och</w:t>
-      </w:r>
-      <w:r>
-        <w:rPr>
-          <w:sz w:val="24"/>
-          <w:szCs w:val="24"/>
-        </w:rPr>
-        <w:t xml:space="preserve"> fuktkammare flyttas först över till det nya systemet, därefter AirSpiral-slang. Därefter startas behandling ånyo på samma inställningar</w:t>
+        <w:t xml:space="preserve">annat </w:t>
+      </w:r>
+      <w:proofErr w:type="spellStart"/>
+      <w:r>
+        <w:rPr>
+          <w:sz w:val="24"/>
+          <w:szCs w:val="24"/>
+        </w:rPr>
+        <w:t>airvo</w:t>
+      </w:r>
+      <w:proofErr w:type="spellEnd"/>
+      <w:r>
+        <w:rPr>
+          <w:sz w:val="24"/>
+          <w:szCs w:val="24"/>
+        </w:rPr>
+        <w:t>-system tillgängliggöras och</w:t>
+      </w:r>
+      <w:r>
+        <w:rPr>
+          <w:sz w:val="24"/>
+          <w:szCs w:val="24"/>
+        </w:rPr>
+        <w:t xml:space="preserve"> fuktkammare flyttas först över till det nya systemet, därefter </w:t>
+      </w:r>
+      <w:proofErr w:type="spellStart"/>
+      <w:r>
+        <w:rPr>
+          <w:sz w:val="24"/>
+          <w:szCs w:val="24"/>
+        </w:rPr>
+        <w:t>AirSpiral</w:t>
+      </w:r>
+      <w:proofErr w:type="spellEnd"/>
+      <w:r>
+        <w:rPr>
+          <w:sz w:val="24"/>
+          <w:szCs w:val="24"/>
+        </w:rPr>
+        <w:t>-slang. Därefter startas behandling ånyo på samma inställningar</w:t>
       </w:r>
       <w:r>
         <w:rPr>
@@ -5133,7 +6828,23 @@
           <w:sz w:val="24"/>
           <w:szCs w:val="24"/>
         </w:rPr>
-        <w:t xml:space="preserve"> krävs extra försiktighet vid delad Optiflowbehandling.</w:t>
+        <w:t xml:space="preserve"> krävs extra försiktighet vid delad </w:t>
+      </w:r>
+      <w:proofErr w:type="spellStart"/>
+      <w:r>
+        <w:rPr>
+          <w:sz w:val="24"/>
+          <w:szCs w:val="24"/>
+        </w:rPr>
+        <w:t>Optiflowbehandling</w:t>
+      </w:r>
+      <w:proofErr w:type="spellEnd"/>
+      <w:r>
+        <w:rPr>
+          <w:sz w:val="24"/>
+          <w:szCs w:val="24"/>
+        </w:rPr>
+        <w:t>.</w:t>
       </w:r>
       <w:r>
         <w:rPr>
@@ -5147,23 +6858,48 @@
           <w:sz w:val="24"/>
           <w:szCs w:val="24"/>
         </w:rPr>
-        <w:t>hos patient med delad Optiflowbehandling.</w:t>
-      </w:r>
-    </w:p>
-    <w:p>
-      <w:pPr>
-        <w:rPr>
-          <w:sz w:val="24"/>
-          <w:szCs w:val="24"/>
-        </w:rPr>
-      </w:pPr>
-      <w:r>
-        <w:rPr>
-          <w:sz w:val="24"/>
-          <w:szCs w:val="24"/>
-        </w:rPr>
-        <w:t>Vid patientförsämring</w:t>
-      </w:r>
+        <w:t xml:space="preserve">hos patient med delad </w:t>
+      </w:r>
+      <w:proofErr w:type="spellStart"/>
+      <w:r>
+        <w:rPr>
+          <w:sz w:val="24"/>
+          <w:szCs w:val="24"/>
+        </w:rPr>
+        <w:t>Optiflowbehandling</w:t>
+      </w:r>
+      <w:proofErr w:type="spellEnd"/>
+      <w:r>
+        <w:rPr>
+          <w:sz w:val="24"/>
+          <w:szCs w:val="24"/>
+        </w:rPr>
+        <w:t>.</w:t>
+      </w:r>
+    </w:p>
+    <w:p>
+      <w:pPr>
+        <w:rPr>
+          <w:sz w:val="24"/>
+          <w:szCs w:val="24"/>
+        </w:rPr>
+      </w:pPr>
+      <w:r>
+        <w:rPr>
+          <w:sz w:val="24"/>
+          <w:szCs w:val="24"/>
+        </w:rPr>
+        <w:t xml:space="preserve">Vid </w:t>
+      </w:r>
+      <w:proofErr w:type="spellStart"/>
+      <w:r>
+        <w:rPr>
+          <w:sz w:val="24"/>
+          <w:szCs w:val="24"/>
+        </w:rPr>
+        <w:t>patientförsämring</w:t>
+      </w:r>
+      <w:proofErr w:type="spellEnd"/>
       <w:r>
         <w:rPr>
           <w:sz w:val="24"/>
@@ -5176,7 +6912,23 @@
           <w:sz w:val="24"/>
           <w:szCs w:val="24"/>
         </w:rPr>
-        <w:t xml:space="preserve">delad Optiflowbehandling </w:t>
+        <w:t xml:space="preserve">delad </w:t>
+      </w:r>
+      <w:proofErr w:type="spellStart"/>
+      <w:r>
+        <w:rPr>
+          <w:sz w:val="24"/>
+          <w:szCs w:val="24"/>
+        </w:rPr>
+        <w:t>Optiflowbehandling</w:t>
+      </w:r>
+      <w:proofErr w:type="spellEnd"/>
+      <w:r>
+        <w:rPr>
+          <w:sz w:val="24"/>
+          <w:szCs w:val="24"/>
+        </w:rPr>
+        <w:t xml:space="preserve"> </w:t>
       </w:r>
       <w:r>
         <w:rPr>
@@ -5272,7 +7024,31 @@
           <w:sz w:val="24"/>
           <w:szCs w:val="24"/>
         </w:rPr>
-        <w:t>Sitter grimman korrekt i näsan? Obs att Airvo-systemets varning för potentiell knickbildning inte fungerar vid delad behandling</w:t>
+        <w:t xml:space="preserve">Sitter grimman korrekt i näsan? Obs att </w:t>
+      </w:r>
+      <w:proofErr w:type="spellStart"/>
+      <w:r>
+        <w:rPr>
+          <w:sz w:val="24"/>
+          <w:szCs w:val="24"/>
+        </w:rPr>
+        <w:t>Airvo</w:t>
+      </w:r>
+      <w:proofErr w:type="spellEnd"/>
+      <w:r>
+        <w:rPr>
+          <w:sz w:val="24"/>
+          <w:szCs w:val="24"/>
+        </w:rPr>
+        <w:t xml:space="preserve">-systemets varning för potentiell </w:t>
+      </w:r>
+      <w:r>
+        <w:rPr>
+          <w:sz w:val="24"/>
+          <w:szCs w:val="24"/>
+        </w:rPr>
+        <w:lastRenderedPageBreak/>
+        <w:t>knickbildning inte fungerar vid delad behandling</w:t>
       </w:r>
       <w:r>
         <w:rPr>
@@ -5287,7 +7063,23 @@
           <w:szCs w:val="24"/>
         </w:rPr>
         <w:br/>
-        <w:t>Kontrollera att det inte ansamlat kondens i grimmslangen.</w:t>
+        <w:t xml:space="preserve">Kontrollera att det inte ansamlat kondens i </w:t>
+      </w:r>
+      <w:proofErr w:type="spellStart"/>
+      <w:r>
+        <w:rPr>
+          <w:sz w:val="24"/>
+          <w:szCs w:val="24"/>
+        </w:rPr>
+        <w:t>grimmslangen</w:t>
+      </w:r>
+      <w:proofErr w:type="spellEnd"/>
+      <w:r>
+        <w:rPr>
+          <w:sz w:val="24"/>
+          <w:szCs w:val="24"/>
+        </w:rPr>
+        <w:t>.</w:t>
       </w:r>
     </w:p>
     <w:p>
@@ -5307,7 +7099,6 @@
           <w:sz w:val="24"/>
           <w:szCs w:val="24"/>
         </w:rPr>
-        <w:lastRenderedPageBreak/>
         <w:t>Kontrollera samtliga kopplingar</w:t>
       </w:r>
       <w:r>
@@ -5357,15 +7148,33 @@
           <w:sz w:val="24"/>
           <w:szCs w:val="24"/>
         </w:rPr>
-        <w:t>Kontrollera CPAP</w:t>
-      </w:r>
-      <w:r>
-        <w:rPr>
-          <w:sz w:val="24"/>
-          <w:szCs w:val="24"/>
-        </w:rPr>
-        <w:t>/BiLevel</w:t>
-      </w:r>
+        <w:t xml:space="preserve">Kontrollera </w:t>
+      </w:r>
+      <w:proofErr w:type="spellStart"/>
+      <w:r>
+        <w:rPr>
+          <w:sz w:val="24"/>
+          <w:szCs w:val="24"/>
+        </w:rPr>
+        <w:t>CPAP</w:t>
+      </w:r>
+      <w:proofErr w:type="spellEnd"/>
+      <w:r>
+        <w:rPr>
+          <w:sz w:val="24"/>
+          <w:szCs w:val="24"/>
+        </w:rPr>
+        <w:t>/</w:t>
+      </w:r>
+      <w:proofErr w:type="spellStart"/>
+      <w:r>
+        <w:rPr>
+          <w:sz w:val="24"/>
+          <w:szCs w:val="24"/>
+        </w:rPr>
+        <w:t>BiLevel</w:t>
+      </w:r>
+      <w:proofErr w:type="spellEnd"/>
       <w:r>
         <w:rPr>
           <w:sz w:val="24"/>
@@ -5412,7 +7221,23 @@
           <w:sz w:val="24"/>
           <w:szCs w:val="24"/>
         </w:rPr>
-        <w:t>Kontrollera AirSpiral-</w:t>
+        <w:t xml:space="preserve">Kontrollera </w:t>
+      </w:r>
+      <w:proofErr w:type="spellStart"/>
+      <w:r>
+        <w:rPr>
+          <w:sz w:val="24"/>
+          <w:szCs w:val="24"/>
+        </w:rPr>
+        <w:t>AirSpiral</w:t>
+      </w:r>
+      <w:proofErr w:type="spellEnd"/>
+      <w:r>
+        <w:rPr>
+          <w:sz w:val="24"/>
+          <w:szCs w:val="24"/>
+        </w:rPr>
+        <w:t>-</w:t>
       </w:r>
       <w:r>
         <w:rPr>
@@ -7992,18 +9817,18 @@
 </file>
 
 <file path=customXml/item1.xml><?xml version="1.0" encoding="utf-8"?>
+<p:properties xmlns:p="http://schemas.microsoft.com/office/2006/metadata/properties" xmlns:xsi="http://www.w3.org/2001/XMLSchema-instance" xmlns:pc="http://schemas.microsoft.com/office/infopath/2007/PartnerControls">
+  <documentManagement/>
+</p:properties>
+</file>
+
+<file path=customXml/item2.xml><?xml version="1.0" encoding="utf-8"?>
 <?mso-contentType ?>
 <FormTemplates xmlns="http://schemas.microsoft.com/sharepoint/v3/contenttype/forms">
   <Display>DocumentLibraryForm</Display>
   <Edit>DocumentLibraryForm</Edit>
   <New>DocumentLibraryForm</New>
 </FormTemplates>
-</file>
-
-<file path=customXml/item2.xml><?xml version="1.0" encoding="utf-8"?>
-<p:properties xmlns:p="http://schemas.microsoft.com/office/2006/metadata/properties" xmlns:xsi="http://www.w3.org/2001/XMLSchema-instance" xmlns:pc="http://schemas.microsoft.com/office/infopath/2007/PartnerControls">
-  <documentManagement/>
-</p:properties>
 </file>
 
 <file path=customXml/item3.xml><?xml version="1.0" encoding="utf-8"?>
@@ -8204,18 +10029,18 @@
 </file>
 
 <file path=customXml/itemProps1.xml><?xml version="1.0" encoding="utf-8"?>
-<ds:datastoreItem xmlns:ds="http://schemas.openxmlformats.org/officeDocument/2006/customXml" ds:itemID="{C2776134-8C04-4B67-93E6-2D6265CEDF90}">
+<ds:datastoreItem xmlns:ds="http://schemas.openxmlformats.org/officeDocument/2006/customXml" ds:itemID="{F1C6A9EC-8F73-4A31-8530-8866CF4EE69E}">
   <ds:schemaRefs>
-    <ds:schemaRef ds:uri="http://schemas.microsoft.com/sharepoint/v3/contenttype/forms"/>
+    <ds:schemaRef ds:uri="http://schemas.microsoft.com/office/2006/metadata/properties"/>
+    <ds:schemaRef ds:uri="http://schemas.microsoft.com/office/infopath/2007/PartnerControls"/>
   </ds:schemaRefs>
 </ds:datastoreItem>
 </file>
 
 <file path=customXml/itemProps2.xml><?xml version="1.0" encoding="utf-8"?>
-<ds:datastoreItem xmlns:ds="http://schemas.openxmlformats.org/officeDocument/2006/customXml" ds:itemID="{F1C6A9EC-8F73-4A31-8530-8866CF4EE69E}">
+<ds:datastoreItem xmlns:ds="http://schemas.openxmlformats.org/officeDocument/2006/customXml" ds:itemID="{C2776134-8C04-4B67-93E6-2D6265CEDF90}">
   <ds:schemaRefs>
-    <ds:schemaRef ds:uri="http://schemas.microsoft.com/office/2006/metadata/properties"/>
-    <ds:schemaRef ds:uri="http://schemas.microsoft.com/office/infopath/2007/PartnerControls"/>
+    <ds:schemaRef ds:uri="http://schemas.microsoft.com/sharepoint/v3/contenttype/forms"/>
   </ds:schemaRefs>
 </ds:datastoreItem>
 </file>

--- a/Documentation/sv/Västmanland/Medicinsk instruktion/Delad Optiflowbehandling.docx
+++ b/Documentation/sv/Västmanland/Medicinsk instruktion/Delad Optiflowbehandling.docx
@@ -1779,7 +1779,14 @@
           <w:sz w:val="24"/>
           <w:szCs w:val="24"/>
         </w:rPr>
-        <w:t xml:space="preserve">2 x </w:t>
+        <w:t>1</w:t>
+      </w:r>
+      <w:r>
+        <w:rPr>
+          <w:sz w:val="24"/>
+          <w:szCs w:val="24"/>
+        </w:rPr>
+        <w:t xml:space="preserve"> x </w:t>
       </w:r>
       <w:proofErr w:type="spellStart"/>
       <w:r>
@@ -2297,7 +2304,7 @@
           <w:sz w:val="24"/>
           <w:szCs w:val="24"/>
         </w:rPr>
-        <w:t>(</w:t>
+        <w:t xml:space="preserve">1 x </w:t>
       </w:r>
       <w:r>
         <w:rPr>
@@ -2306,7 +2313,7 @@
           <w:sz w:val="24"/>
           <w:szCs w:val="24"/>
         </w:rPr>
-        <w:t xml:space="preserve">1 x </w:t>
+        <w:t>Engångs</w:t>
       </w:r>
       <w:r>
         <w:rPr>
@@ -2315,7 +2322,25 @@
           <w:sz w:val="24"/>
           <w:szCs w:val="24"/>
         </w:rPr>
-        <w:t>Röd standardpropp – Används endast om start med enskild behandling med koppling förberedd för delning, se nedan)</w:t>
+        <w:t>propp</w:t>
+      </w:r>
+      <w:r>
+        <w:rPr>
+          <w:rFonts w:cstheme="minorHAnsi"/>
+          <w:color w:val="000000"/>
+          <w:sz w:val="24"/>
+          <w:szCs w:val="24"/>
+        </w:rPr>
+        <w:t xml:space="preserve"> / Flergångspropp</w:t>
+      </w:r>
+      <w:r>
+        <w:rPr>
+          <w:rFonts w:cstheme="minorHAnsi"/>
+          <w:color w:val="000000"/>
+          <w:sz w:val="24"/>
+          <w:szCs w:val="24"/>
+        </w:rPr>
+        <w:t xml:space="preserve"> – Används endast om start med enskild behandling med koppling förberedd för delning, se nedan)</w:t>
       </w:r>
     </w:p>
     <w:p>
@@ -2396,14 +2421,12 @@
       <w:r>
         <w:rPr>
           <w:noProof/>
-          <w:sz w:val="24"/>
-          <w:szCs w:val="24"/>
         </w:rPr>
         <w:drawing>
-          <wp:inline distT="0" distB="0" distL="0" distR="0" wp14:anchorId="5FE83AC0" wp14:editId="0F811B71">
+          <wp:inline distT="0" distB="0" distL="0" distR="0" wp14:anchorId="5FE83AC0" wp14:editId="11589206">
             <wp:extent cx="3479800" cy="1270000"/>
             <wp:effectExtent l="0" t="0" r="0" b="0"/>
-            <wp:docPr id="93" name="Bildobjekt 93" descr="En bild som visar skärm, klocka, TV, spelare&#10;&#10;Automatiskt genererad beskrivning"/>
+            <wp:docPr id="253503085" name="Bildobjekt 93" descr="En bild som visar skärm, klocka, TV, spelare&#10;&#10;Automatiskt genererad beskrivning"/>
             <wp:cNvGraphicFramePr>
               <a:graphicFrameLocks xmlns:a="http://schemas.openxmlformats.org/drawingml/2006/main" noChangeAspect="1"/>
             </wp:cNvGraphicFramePr>
@@ -2411,7 +2434,7 @@
               <a:graphicData uri="http://schemas.openxmlformats.org/drawingml/2006/picture">
                 <pic:pic xmlns:pic="http://schemas.openxmlformats.org/drawingml/2006/picture">
                   <pic:nvPicPr>
-                    <pic:cNvPr id="93" name="T-stycke.png"/>
+                    <pic:cNvPr id="0" name="Bildobjekt 93"/>
                     <pic:cNvPicPr/>
                   </pic:nvPicPr>
                   <pic:blipFill>
@@ -2612,7 +2635,16 @@
           <w:sz w:val="24"/>
           <w:szCs w:val="24"/>
         </w:rPr>
-        <w:t>Förbered befuktningskammaren genom att ta bort de blå locken och anslut de</w:t>
+        <w:t xml:space="preserve">Anslut (skruva fast) två tomma </w:t>
+      </w:r>
+      <w:r>
+        <w:rPr>
+          <w:rFonts w:cstheme="minorHAnsi"/>
+          <w:color w:val="000000"/>
+          <w:sz w:val="24"/>
+          <w:szCs w:val="24"/>
+        </w:rPr>
+        <w:t>uppsamlingsflaskor</w:t>
       </w:r>
       <w:r>
         <w:rPr>
@@ -2620,31 +2652,7 @@
           <w:sz w:val="24"/>
           <w:szCs w:val="24"/>
         </w:rPr>
-        <w:t xml:space="preserve"> </w:t>
-      </w:r>
-      <w:r>
-        <w:rPr>
-          <w:rFonts w:ascii="Calibri" w:hAnsi="Calibri" w:cs="Calibri"/>
-          <w:sz w:val="24"/>
-          <w:szCs w:val="24"/>
-        </w:rPr>
-        <w:t>medföljande kopplingsrören. Sätt befuktningskammaren på plats i apparaten, se</w:t>
-      </w:r>
-      <w:r>
-        <w:rPr>
-          <w:rFonts w:ascii="Calibri" w:hAnsi="Calibri" w:cs="Calibri"/>
-          <w:sz w:val="24"/>
-          <w:szCs w:val="24"/>
-        </w:rPr>
-        <w:t xml:space="preserve"> </w:t>
-      </w:r>
-      <w:r>
-        <w:rPr>
-          <w:rFonts w:ascii="Calibri" w:hAnsi="Calibri" w:cs="Calibri"/>
-          <w:sz w:val="24"/>
-          <w:szCs w:val="24"/>
-        </w:rPr>
-        <w:t>till att den klickar i ordentligt.</w:t>
+        <w:t xml:space="preserve"> till kopplingar på T-kopplingens undersida, märkt D och E (passar endast där).</w:t>
       </w:r>
     </w:p>
     <w:p>
@@ -2670,7 +2678,59 @@
           <w:sz w:val="24"/>
           <w:szCs w:val="24"/>
         </w:rPr>
-        <w:t>Anslut slangen från befuktningskammaren till påsen med sterilt vatten.</w:t>
+        <w:t xml:space="preserve">Sätt T-kopplingens konkava yta mot stativet för </w:t>
+      </w:r>
+      <w:proofErr w:type="spellStart"/>
+      <w:r>
+        <w:rPr>
+          <w:rFonts w:ascii="Calibri" w:hAnsi="Calibri" w:cs="Calibri"/>
+          <w:sz w:val="24"/>
+          <w:szCs w:val="24"/>
+        </w:rPr>
+        <w:t>Airvo</w:t>
+      </w:r>
+      <w:proofErr w:type="spellEnd"/>
+      <w:r>
+        <w:rPr>
+          <w:rFonts w:ascii="Calibri" w:hAnsi="Calibri" w:cs="Calibri"/>
+          <w:sz w:val="24"/>
+          <w:szCs w:val="24"/>
+        </w:rPr>
+        <w:t xml:space="preserve"> 2 på kontralateral sida mot apparaten strax ovan </w:t>
+      </w:r>
+      <w:proofErr w:type="spellStart"/>
+      <w:r>
+        <w:rPr>
+          <w:rFonts w:ascii="Calibri" w:hAnsi="Calibri" w:cs="Calibri"/>
+          <w:sz w:val="24"/>
+          <w:szCs w:val="24"/>
+        </w:rPr>
+        <w:t>Airvo</w:t>
+      </w:r>
+      <w:proofErr w:type="spellEnd"/>
+      <w:r>
+        <w:rPr>
+          <w:rFonts w:ascii="Calibri" w:hAnsi="Calibri" w:cs="Calibri"/>
+          <w:sz w:val="24"/>
+          <w:szCs w:val="24"/>
+        </w:rPr>
+        <w:t xml:space="preserve"> 2 (nedanför patienthöjd). T-kopplingen skall vara orienterad så att PET-flaskor pekar. Fäst T-kopplingen mot stången med 2 buntband som träs genom hällorna på T-Kopplingen.</w:t>
+      </w:r>
+      <w:r>
+        <w:rPr>
+          <w:rFonts w:ascii="Calibri" w:hAnsi="Calibri" w:cs="Calibri"/>
+          <w:sz w:val="24"/>
+          <w:szCs w:val="24"/>
+        </w:rPr>
+        <w:t xml:space="preserve"> OBS! T-kopplingen ska fästas lägre än patients</w:t>
+      </w:r>
+      <w:r>
+        <w:rPr>
+          <w:rFonts w:ascii="Calibri" w:hAnsi="Calibri" w:cs="Calibri"/>
+          <w:sz w:val="24"/>
+          <w:szCs w:val="24"/>
+        </w:rPr>
+        <w:t xml:space="preserve"> huvudända.</w:t>
       </w:r>
     </w:p>
     <w:p>
@@ -2696,25 +2756,23 @@
           <w:sz w:val="24"/>
           <w:szCs w:val="24"/>
         </w:rPr>
-        <w:t xml:space="preserve">Anslut </w:t>
-      </w:r>
-      <w:proofErr w:type="spellStart"/>
+        <w:t>Förbered befuktningskammaren genom att ta bort de blå locken och anslut de</w:t>
+      </w:r>
       <w:r>
         <w:rPr>
           <w:rFonts w:ascii="Calibri" w:hAnsi="Calibri" w:cs="Calibri"/>
           <w:sz w:val="24"/>
           <w:szCs w:val="24"/>
         </w:rPr>
-        <w:t>AirSpiral</w:t>
-      </w:r>
-      <w:proofErr w:type="spellEnd"/>
+        <w:t xml:space="preserve"> </w:t>
+      </w:r>
       <w:r>
         <w:rPr>
           <w:rFonts w:ascii="Calibri" w:hAnsi="Calibri" w:cs="Calibri"/>
           <w:sz w:val="24"/>
           <w:szCs w:val="24"/>
         </w:rPr>
-        <w:t>-slangen</w:t>
+        <w:t>medföljande kopplingsrören. Sätt befuktningskammaren på plats i apparaten, se</w:t>
       </w:r>
       <w:r>
         <w:rPr>
@@ -2722,57 +2780,15 @@
           <w:sz w:val="24"/>
           <w:szCs w:val="24"/>
         </w:rPr>
-        <w:t xml:space="preserve"> till kopplingen ovanpå </w:t>
-      </w:r>
-      <w:proofErr w:type="spellStart"/>
+        <w:t xml:space="preserve"> </w:t>
+      </w:r>
       <w:r>
         <w:rPr>
           <w:rFonts w:ascii="Calibri" w:hAnsi="Calibri" w:cs="Calibri"/>
           <w:sz w:val="24"/>
           <w:szCs w:val="24"/>
         </w:rPr>
-        <w:t>Airvo</w:t>
-      </w:r>
-      <w:proofErr w:type="spellEnd"/>
-      <w:r>
-        <w:rPr>
-          <w:rFonts w:ascii="Calibri" w:hAnsi="Calibri" w:cs="Calibri"/>
-          <w:sz w:val="24"/>
-          <w:szCs w:val="24"/>
-        </w:rPr>
-        <w:t xml:space="preserve"> (passar bara </w:t>
-      </w:r>
-      <w:r>
-        <w:rPr>
-          <w:rFonts w:ascii="Calibri" w:hAnsi="Calibri" w:cs="Calibri"/>
-          <w:sz w:val="24"/>
-          <w:szCs w:val="24"/>
-        </w:rPr>
-        <w:t xml:space="preserve">åt </w:t>
-      </w:r>
-      <w:r>
-        <w:rPr>
-          <w:rFonts w:ascii="Calibri" w:hAnsi="Calibri" w:cs="Calibri"/>
-          <w:sz w:val="24"/>
-          <w:szCs w:val="24"/>
-        </w:rPr>
-        <w:t>ett håll) och</w:t>
-      </w:r>
-      <w:r>
-        <w:rPr>
-          <w:rFonts w:ascii="Calibri" w:hAnsi="Calibri" w:cs="Calibri"/>
-          <w:sz w:val="24"/>
-          <w:szCs w:val="24"/>
-        </w:rPr>
-        <w:t xml:space="preserve"> </w:t>
-      </w:r>
-      <w:r>
-        <w:rPr>
-          <w:rFonts w:ascii="Calibri" w:hAnsi="Calibri" w:cs="Calibri"/>
-          <w:sz w:val="24"/>
-          <w:szCs w:val="24"/>
-        </w:rPr>
-        <w:t>fixera med den blå låsringen.</w:t>
+        <w:t>till att den klickar i ordentligt.</w:t>
       </w:r>
     </w:p>
     <w:p>
@@ -2798,65 +2814,7 @@
           <w:sz w:val="24"/>
           <w:szCs w:val="24"/>
         </w:rPr>
-        <w:t xml:space="preserve">Koppla </w:t>
-      </w:r>
-      <w:r>
-        <w:rPr>
-          <w:rFonts w:ascii="Calibri" w:hAnsi="Calibri" w:cs="Calibri"/>
-          <w:sz w:val="24"/>
-          <w:szCs w:val="24"/>
-        </w:rPr>
-        <w:t xml:space="preserve">den distala änden av </w:t>
-      </w:r>
-      <w:proofErr w:type="spellStart"/>
-      <w:r>
-        <w:rPr>
-          <w:rFonts w:ascii="Calibri" w:hAnsi="Calibri" w:cs="Calibri"/>
-          <w:sz w:val="24"/>
-          <w:szCs w:val="24"/>
-        </w:rPr>
-        <w:t>AirSpiral</w:t>
-      </w:r>
-      <w:proofErr w:type="spellEnd"/>
-      <w:r>
-        <w:rPr>
-          <w:rFonts w:ascii="Calibri" w:hAnsi="Calibri" w:cs="Calibri"/>
-          <w:sz w:val="24"/>
-          <w:szCs w:val="24"/>
-        </w:rPr>
-        <w:t xml:space="preserve">-slangen till </w:t>
-      </w:r>
-      <w:r>
-        <w:rPr>
-          <w:rFonts w:ascii="Calibri" w:hAnsi="Calibri" w:cs="Calibri"/>
-          <w:sz w:val="24"/>
-          <w:szCs w:val="24"/>
-        </w:rPr>
-        <w:t xml:space="preserve">kopplingen på </w:t>
-      </w:r>
-      <w:r>
-        <w:rPr>
-          <w:rFonts w:ascii="Calibri" w:hAnsi="Calibri" w:cs="Calibri"/>
-          <w:sz w:val="24"/>
-          <w:szCs w:val="24"/>
-        </w:rPr>
-        <w:t>T-kopplingens ovansida</w:t>
-      </w:r>
-      <w:r>
-        <w:rPr>
-          <w:rFonts w:ascii="Calibri" w:hAnsi="Calibri" w:cs="Calibri"/>
-          <w:sz w:val="24"/>
-          <w:szCs w:val="24"/>
-        </w:rPr>
-        <w:t>, märkt A (passar endast där)</w:t>
-      </w:r>
-      <w:r>
-        <w:rPr>
-          <w:rFonts w:ascii="Calibri" w:hAnsi="Calibri" w:cs="Calibri"/>
-          <w:sz w:val="24"/>
-          <w:szCs w:val="24"/>
-        </w:rPr>
-        <w:t>.</w:t>
+        <w:t>Anslut slangen från befuktningskammaren till påsen med sterilt vatten.</w:t>
       </w:r>
     </w:p>
     <w:p>
@@ -2882,32 +2840,25 @@
           <w:sz w:val="24"/>
           <w:szCs w:val="24"/>
         </w:rPr>
-        <w:t>Anslut (skruva fast</w:t>
-      </w:r>
+        <w:t xml:space="preserve">Anslut </w:t>
+      </w:r>
+      <w:proofErr w:type="spellStart"/>
       <w:r>
         <w:rPr>
           <w:rFonts w:ascii="Calibri" w:hAnsi="Calibri" w:cs="Calibri"/>
           <w:sz w:val="24"/>
           <w:szCs w:val="24"/>
         </w:rPr>
-        <w:t xml:space="preserve">) två tomma </w:t>
-      </w:r>
-      <w:r>
-        <w:rPr>
-          <w:rFonts w:cstheme="minorHAnsi"/>
-          <w:color w:val="000000"/>
-          <w:sz w:val="24"/>
-          <w:szCs w:val="24"/>
-        </w:rPr>
-        <w:t>uppsamlingsflaskor</w:t>
-      </w:r>
+        <w:t>AirSpiral</w:t>
+      </w:r>
+      <w:proofErr w:type="spellEnd"/>
       <w:r>
         <w:rPr>
           <w:rFonts w:ascii="Calibri" w:hAnsi="Calibri" w:cs="Calibri"/>
           <w:sz w:val="24"/>
           <w:szCs w:val="24"/>
         </w:rPr>
-        <w:t xml:space="preserve"> till</w:t>
+        <w:t>-slangen</w:t>
       </w:r>
       <w:r>
         <w:rPr>
@@ -2915,23 +2866,57 @@
           <w:sz w:val="24"/>
           <w:szCs w:val="24"/>
         </w:rPr>
-        <w:t xml:space="preserve"> kopplingar på</w:t>
-      </w:r>
+        <w:t xml:space="preserve"> till kopplingen ovanpå </w:t>
+      </w:r>
+      <w:proofErr w:type="spellStart"/>
       <w:r>
         <w:rPr>
           <w:rFonts w:ascii="Calibri" w:hAnsi="Calibri" w:cs="Calibri"/>
           <w:sz w:val="24"/>
           <w:szCs w:val="24"/>
         </w:rPr>
-        <w:t xml:space="preserve"> T-kopplingens undersida</w:t>
-      </w:r>
+        <w:t>Airvo</w:t>
+      </w:r>
+      <w:proofErr w:type="spellEnd"/>
       <w:r>
         <w:rPr>
           <w:rFonts w:ascii="Calibri" w:hAnsi="Calibri" w:cs="Calibri"/>
           <w:sz w:val="24"/>
           <w:szCs w:val="24"/>
         </w:rPr>
-        <w:t>, märkt D och E (passar endast där).</w:t>
+        <w:t xml:space="preserve"> (passar bara </w:t>
+      </w:r>
+      <w:r>
+        <w:rPr>
+          <w:rFonts w:ascii="Calibri" w:hAnsi="Calibri" w:cs="Calibri"/>
+          <w:sz w:val="24"/>
+          <w:szCs w:val="24"/>
+        </w:rPr>
+        <w:t xml:space="preserve">åt </w:t>
+      </w:r>
+      <w:r>
+        <w:rPr>
+          <w:rFonts w:ascii="Calibri" w:hAnsi="Calibri" w:cs="Calibri"/>
+          <w:sz w:val="24"/>
+          <w:szCs w:val="24"/>
+        </w:rPr>
+        <w:t>ett håll) och</w:t>
+      </w:r>
+      <w:r>
+        <w:rPr>
+          <w:rFonts w:ascii="Calibri" w:hAnsi="Calibri" w:cs="Calibri"/>
+          <w:sz w:val="24"/>
+          <w:szCs w:val="24"/>
+        </w:rPr>
+        <w:t xml:space="preserve"> </w:t>
+      </w:r>
+      <w:r>
+        <w:rPr>
+          <w:rFonts w:ascii="Calibri" w:hAnsi="Calibri" w:cs="Calibri"/>
+          <w:sz w:val="24"/>
+          <w:szCs w:val="24"/>
+        </w:rPr>
+        <w:t>fixera med den blå låsringen.</w:t>
       </w:r>
     </w:p>
     <w:p>
@@ -2957,7 +2942,7 @@
           <w:sz w:val="24"/>
           <w:szCs w:val="24"/>
         </w:rPr>
-        <w:t xml:space="preserve">Sätt T-kopplingens konkava yta mot </w:t>
+        <w:t xml:space="preserve">Koppla </w:t>
       </w:r>
       <w:r>
         <w:rPr>
@@ -2965,7 +2950,7 @@
           <w:sz w:val="24"/>
           <w:szCs w:val="24"/>
         </w:rPr>
-        <w:t xml:space="preserve">stativet för </w:t>
+        <w:t xml:space="preserve">den distala änden av </w:t>
       </w:r>
       <w:proofErr w:type="spellStart"/>
       <w:r>
@@ -2974,7 +2959,7 @@
           <w:sz w:val="24"/>
           <w:szCs w:val="24"/>
         </w:rPr>
-        <w:t>Airvo</w:t>
+        <w:t>AirSpiral</w:t>
       </w:r>
       <w:proofErr w:type="spellEnd"/>
       <w:r>
@@ -2983,7 +2968,7 @@
           <w:sz w:val="24"/>
           <w:szCs w:val="24"/>
         </w:rPr>
-        <w:t xml:space="preserve"> 2</w:t>
+        <w:t xml:space="preserve">-slangen till </w:t>
       </w:r>
       <w:r>
         <w:rPr>
@@ -2991,7 +2976,7 @@
           <w:sz w:val="24"/>
           <w:szCs w:val="24"/>
         </w:rPr>
-        <w:t xml:space="preserve"> på kontralateral sida mot apparaten strax ovan</w:t>
+        <w:t xml:space="preserve">kopplingen på </w:t>
       </w:r>
       <w:r>
         <w:rPr>
@@ -2999,171 +2984,23 @@
           <w:sz w:val="24"/>
           <w:szCs w:val="24"/>
         </w:rPr>
-        <w:t xml:space="preserve"> </w:t>
-      </w:r>
-      <w:proofErr w:type="spellStart"/>
+        <w:t>T-kopplingens ovansida</w:t>
+      </w:r>
       <w:r>
         <w:rPr>
           <w:rFonts w:ascii="Calibri" w:hAnsi="Calibri" w:cs="Calibri"/>
           <w:sz w:val="24"/>
           <w:szCs w:val="24"/>
         </w:rPr>
-        <w:t>Airvo</w:t>
-      </w:r>
-      <w:proofErr w:type="spellEnd"/>
+        <w:t>, märkt A (passar endast där)</w:t>
+      </w:r>
       <w:r>
         <w:rPr>
           <w:rFonts w:ascii="Calibri" w:hAnsi="Calibri" w:cs="Calibri"/>
           <w:sz w:val="24"/>
           <w:szCs w:val="24"/>
         </w:rPr>
-        <w:t xml:space="preserve"> 2</w:t>
-      </w:r>
-      <w:r>
-        <w:rPr>
-          <w:rFonts w:ascii="Calibri" w:hAnsi="Calibri" w:cs="Calibri"/>
-          <w:sz w:val="24"/>
-          <w:szCs w:val="24"/>
-        </w:rPr>
-        <w:t xml:space="preserve"> (nedanför patienthöjd</w:t>
-      </w:r>
-      <w:r>
-        <w:rPr>
-          <w:rFonts w:ascii="Calibri" w:hAnsi="Calibri" w:cs="Calibri"/>
-          <w:sz w:val="24"/>
-          <w:szCs w:val="24"/>
-        </w:rPr>
-        <w:t>)</w:t>
-      </w:r>
-      <w:r>
-        <w:rPr>
-          <w:rFonts w:ascii="Calibri" w:hAnsi="Calibri" w:cs="Calibri"/>
-          <w:sz w:val="24"/>
-          <w:szCs w:val="24"/>
-        </w:rPr>
-        <w:t>. T-kopplingen skall vara orienterad så att</w:t>
-      </w:r>
-      <w:r>
-        <w:rPr>
-          <w:rFonts w:ascii="Calibri" w:hAnsi="Calibri" w:cs="Calibri"/>
-          <w:sz w:val="24"/>
-          <w:szCs w:val="24"/>
-        </w:rPr>
-        <w:t xml:space="preserve"> PET-flaskor </w:t>
-      </w:r>
-      <w:r>
-        <w:rPr>
-          <w:rFonts w:ascii="Calibri" w:hAnsi="Calibri" w:cs="Calibri"/>
-          <w:sz w:val="24"/>
-          <w:szCs w:val="24"/>
-        </w:rPr>
-        <w:t xml:space="preserve">pekar </w:t>
-      </w:r>
-      <w:r>
-        <w:rPr>
-          <w:rFonts w:ascii="Calibri" w:hAnsi="Calibri" w:cs="Calibri"/>
-          <w:sz w:val="24"/>
-          <w:szCs w:val="24"/>
-        </w:rPr>
-        <w:t xml:space="preserve">nedåt och </w:t>
-      </w:r>
-      <w:proofErr w:type="spellStart"/>
-      <w:r>
-        <w:rPr>
-          <w:rFonts w:ascii="Calibri" w:hAnsi="Calibri" w:cs="Calibri"/>
-          <w:sz w:val="24"/>
-          <w:szCs w:val="24"/>
-        </w:rPr>
-        <w:t>Airspiralslangen</w:t>
-      </w:r>
-      <w:proofErr w:type="spellEnd"/>
-      <w:r>
-        <w:rPr>
-          <w:rFonts w:ascii="Calibri" w:hAnsi="Calibri" w:cs="Calibri"/>
-          <w:sz w:val="24"/>
-          <w:szCs w:val="24"/>
-        </w:rPr>
-        <w:t xml:space="preserve"> </w:t>
-      </w:r>
-      <w:r>
-        <w:rPr>
-          <w:rFonts w:ascii="Calibri" w:hAnsi="Calibri" w:cs="Calibri"/>
-          <w:sz w:val="24"/>
-          <w:szCs w:val="24"/>
-        </w:rPr>
-        <w:t>fäster på ovansid</w:t>
-      </w:r>
-      <w:r>
-        <w:rPr>
-          <w:rFonts w:ascii="Calibri" w:hAnsi="Calibri" w:cs="Calibri"/>
-          <w:sz w:val="24"/>
-          <w:szCs w:val="24"/>
-        </w:rPr>
-        <w:t>a</w:t>
-      </w:r>
-      <w:r>
-        <w:rPr>
-          <w:rFonts w:ascii="Calibri" w:hAnsi="Calibri" w:cs="Calibri"/>
-          <w:sz w:val="24"/>
-          <w:szCs w:val="24"/>
-        </w:rPr>
-        <w:t>n. F</w:t>
-      </w:r>
-      <w:r>
-        <w:rPr>
-          <w:rFonts w:ascii="Calibri" w:hAnsi="Calibri" w:cs="Calibri"/>
-          <w:sz w:val="24"/>
-          <w:szCs w:val="24"/>
-        </w:rPr>
-        <w:t xml:space="preserve">äst </w:t>
-      </w:r>
-      <w:r>
-        <w:rPr>
-          <w:rFonts w:ascii="Calibri" w:hAnsi="Calibri" w:cs="Calibri"/>
-          <w:sz w:val="24"/>
-          <w:szCs w:val="24"/>
-        </w:rPr>
-        <w:t xml:space="preserve">T-kopplingen mot stången </w:t>
-      </w:r>
-      <w:r>
-        <w:rPr>
-          <w:rFonts w:ascii="Calibri" w:hAnsi="Calibri" w:cs="Calibri"/>
-          <w:sz w:val="24"/>
-          <w:szCs w:val="24"/>
-        </w:rPr>
-        <w:t>med</w:t>
-      </w:r>
-      <w:r>
-        <w:rPr>
-          <w:rFonts w:ascii="Calibri" w:hAnsi="Calibri" w:cs="Calibri"/>
-          <w:sz w:val="24"/>
-          <w:szCs w:val="24"/>
-        </w:rPr>
-        <w:t xml:space="preserve"> 2</w:t>
-      </w:r>
-      <w:r>
-        <w:rPr>
-          <w:rFonts w:ascii="Calibri" w:hAnsi="Calibri" w:cs="Calibri"/>
-          <w:sz w:val="24"/>
-          <w:szCs w:val="24"/>
-        </w:rPr>
-        <w:t xml:space="preserve"> buntband</w:t>
-      </w:r>
-      <w:r>
-        <w:rPr>
-          <w:rFonts w:ascii="Calibri" w:hAnsi="Calibri" w:cs="Calibri"/>
-          <w:sz w:val="24"/>
-          <w:szCs w:val="24"/>
-        </w:rPr>
-        <w:t xml:space="preserve"> som </w:t>
-      </w:r>
-      <w:r>
-        <w:rPr>
-          <w:rFonts w:ascii="Calibri" w:hAnsi="Calibri" w:cs="Calibri"/>
-          <w:sz w:val="24"/>
-          <w:szCs w:val="24"/>
-        </w:rPr>
-        <w:t>träs genom hällorna på T-Kopplingen.</w:t>
+        <w:t>.</w:t>
       </w:r>
     </w:p>
     <w:p>
@@ -3585,14 +3422,28 @@
           <w:sz w:val="24"/>
           <w:szCs w:val="24"/>
         </w:rPr>
-        <w:t>proppas ena sidan, B eller C med röd propp</w:t>
-      </w:r>
-      <w:r>
-        <w:rPr>
-          <w:sz w:val="24"/>
-          <w:szCs w:val="24"/>
-        </w:rPr>
-        <w:t xml:space="preserve"> och den andra kopplas enligt instruktion ovan. Observera att bägge uppsamlingsflaskor behövs!</w:t>
+        <w:t>proppas ena sidan, B eller C med propp</w:t>
+      </w:r>
+      <w:r>
+        <w:rPr>
+          <w:sz w:val="24"/>
+          <w:szCs w:val="24"/>
+        </w:rPr>
+        <w:t xml:space="preserve"> och den andra kopplas enligt instruktion ovan. Observera att bägge uppsamlingsflaskor behövs</w:t>
+      </w:r>
+      <w:r>
+        <w:rPr>
+          <w:sz w:val="24"/>
+          <w:szCs w:val="24"/>
+        </w:rPr>
+        <w:t xml:space="preserve"> eller propp även för flaskan på den tomma sidan</w:t>
+      </w:r>
+      <w:r>
+        <w:rPr>
+          <w:sz w:val="24"/>
+          <w:szCs w:val="24"/>
+        </w:rPr>
+        <w:t>!</w:t>
       </w:r>
     </w:p>
     <w:p>
@@ -3606,14 +3457,12 @@
       <w:r>
         <w:rPr>
           <w:noProof/>
-          <w:sz w:val="24"/>
-          <w:szCs w:val="24"/>
         </w:rPr>
         <w:drawing>
-          <wp:inline distT="0" distB="0" distL="0" distR="0" wp14:anchorId="098D64E4" wp14:editId="4DA38AF1">
+          <wp:inline distT="0" distB="0" distL="0" distR="0" wp14:anchorId="098D64E4" wp14:editId="08B95C0C">
             <wp:extent cx="5760720" cy="3525520"/>
             <wp:effectExtent l="0" t="0" r="5080" b="5080"/>
-            <wp:docPr id="92" name="Bildobjekt 92"/>
+            <wp:docPr id="1230032450" name="Bildobjekt 92"/>
             <wp:cNvGraphicFramePr>
               <a:graphicFrameLocks xmlns:a="http://schemas.openxmlformats.org/drawingml/2006/main" noChangeAspect="1"/>
             </wp:cNvGraphicFramePr>
@@ -3621,7 +3470,7 @@
               <a:graphicData uri="http://schemas.openxmlformats.org/drawingml/2006/picture">
                 <pic:pic xmlns:pic="http://schemas.openxmlformats.org/drawingml/2006/picture">
                   <pic:nvPicPr>
-                    <pic:cNvPr id="92" name="Koppling.png"/>
+                    <pic:cNvPr id="0" name="Bildobjekt 92"/>
                     <pic:cNvPicPr/>
                   </pic:nvPicPr>
                   <pic:blipFill>
@@ -3652,17 +3501,9 @@
         </w:drawing>
       </w:r>
       <w:r>
-        <w:rPr>
-          <w:sz w:val="24"/>
-          <w:szCs w:val="24"/>
-        </w:rPr>
         <w:br/>
       </w:r>
       <w:r>
-        <w:rPr>
-          <w:sz w:val="24"/>
-          <w:szCs w:val="24"/>
-        </w:rPr>
         <w:br/>
       </w:r>
       <w:proofErr w:type="spellStart"/>
@@ -4118,6 +3959,136 @@
     </w:p>
     <w:p>
       <w:pPr>
+        <w:pStyle w:val="Liststycke"/>
+        <w:numPr>
+          <w:ilvl w:val="1"/>
+          <w:numId w:val="6"/>
+        </w:numPr>
+        <w:rPr>
+          <w:sz w:val="24"/>
+          <w:szCs w:val="24"/>
+        </w:rPr>
+      </w:pPr>
+      <w:r>
+        <w:rPr>
+          <w:sz w:val="24"/>
+          <w:szCs w:val="24"/>
+        </w:rPr>
+        <w:t xml:space="preserve">Vid svårighet att matcha FiO2 som håller bägge patienter inom </w:t>
+      </w:r>
+      <w:proofErr w:type="spellStart"/>
+      <w:r>
+        <w:rPr>
+          <w:sz w:val="24"/>
+          <w:szCs w:val="24"/>
+        </w:rPr>
+        <w:t>målsaturation</w:t>
+      </w:r>
+      <w:proofErr w:type="spellEnd"/>
+      <w:r>
+        <w:rPr>
+          <w:sz w:val="24"/>
+          <w:szCs w:val="24"/>
+        </w:rPr>
+        <w:t xml:space="preserve"> kan man vid behov lägga sig på den</w:t>
+      </w:r>
+      <w:r>
+        <w:rPr>
+          <w:sz w:val="24"/>
+          <w:szCs w:val="24"/>
+        </w:rPr>
+        <w:t xml:space="preserve"> nivå som är lägst av de två patienternas och koppla </w:t>
+      </w:r>
+      <w:proofErr w:type="spellStart"/>
+      <w:r>
+        <w:rPr>
+          <w:sz w:val="24"/>
+          <w:szCs w:val="24"/>
+        </w:rPr>
+        <w:t>oxymask</w:t>
+      </w:r>
+      <w:proofErr w:type="spellEnd"/>
+      <w:r>
+        <w:rPr>
+          <w:sz w:val="24"/>
+          <w:szCs w:val="24"/>
+        </w:rPr>
+        <w:t xml:space="preserve"> över </w:t>
+      </w:r>
+      <w:proofErr w:type="spellStart"/>
+      <w:r>
+        <w:rPr>
+          <w:sz w:val="24"/>
+          <w:szCs w:val="24"/>
+        </w:rPr>
+        <w:t>Optiflow</w:t>
+      </w:r>
+      <w:proofErr w:type="spellEnd"/>
+      <w:r>
+        <w:rPr>
+          <w:sz w:val="24"/>
+          <w:szCs w:val="24"/>
+        </w:rPr>
+        <w:t xml:space="preserve"> över den andre patienten </w:t>
+      </w:r>
+      <w:r>
+        <w:rPr>
+          <w:sz w:val="24"/>
+          <w:szCs w:val="24"/>
+        </w:rPr>
+        <w:t xml:space="preserve">och titrera till </w:t>
+      </w:r>
+      <w:proofErr w:type="spellStart"/>
+      <w:r>
+        <w:rPr>
+          <w:sz w:val="24"/>
+          <w:szCs w:val="24"/>
+        </w:rPr>
+        <w:t>målsaturation</w:t>
+      </w:r>
+      <w:proofErr w:type="spellEnd"/>
+      <w:r>
+        <w:rPr>
+          <w:sz w:val="24"/>
+          <w:szCs w:val="24"/>
+        </w:rPr>
+        <w:t xml:space="preserve">, OBS att detta endast ska gälla vid små </w:t>
+      </w:r>
+      <w:proofErr w:type="spellStart"/>
+      <w:r>
+        <w:rPr>
+          <w:sz w:val="24"/>
+          <w:szCs w:val="24"/>
+        </w:rPr>
+        <w:t>diskrepenser</w:t>
+      </w:r>
+      <w:proofErr w:type="spellEnd"/>
+      <w:r>
+        <w:rPr>
+          <w:sz w:val="24"/>
+          <w:szCs w:val="24"/>
+        </w:rPr>
+        <w:t xml:space="preserve"> och inget stort flöde skall ges i </w:t>
+      </w:r>
+      <w:proofErr w:type="spellStart"/>
+      <w:r>
+        <w:rPr>
+          <w:sz w:val="24"/>
+          <w:szCs w:val="24"/>
+        </w:rPr>
+        <w:t>Oxymask</w:t>
+      </w:r>
+      <w:proofErr w:type="spellEnd"/>
+      <w:r>
+        <w:rPr>
+          <w:sz w:val="24"/>
+          <w:szCs w:val="24"/>
+        </w:rPr>
+        <w:t xml:space="preserve"> på detta vis, detta då vi får sämre kontroll på FiO2.</w:t>
+      </w:r>
+    </w:p>
+    <w:p>
+      <w:pPr>
         <w:rPr>
           <w:b/>
           <w:bCs/>
@@ -4902,6 +4873,7 @@
           <w:sz w:val="24"/>
           <w:szCs w:val="24"/>
         </w:rPr>
+        <w:lastRenderedPageBreak/>
         <w:t>För att minimera tid utan behandling</w:t>
       </w:r>
       <w:r>
@@ -5003,16 +4975,23 @@
           <w:sz w:val="24"/>
           <w:szCs w:val="24"/>
         </w:rPr>
-        <w:t>airvo</w:t>
-      </w:r>
-      <w:proofErr w:type="spellEnd"/>
-      <w:r>
-        <w:rPr>
-          <w:sz w:val="24"/>
-          <w:szCs w:val="24"/>
-        </w:rPr>
-        <w:t>-slang</w:t>
-      </w:r>
+        <w:t>A</w:t>
+      </w:r>
+      <w:r>
+        <w:rPr>
+          <w:sz w:val="24"/>
+          <w:szCs w:val="24"/>
+        </w:rPr>
+        <w:t>irSpiral</w:t>
+      </w:r>
+      <w:r>
+        <w:rPr>
+          <w:sz w:val="24"/>
+          <w:szCs w:val="24"/>
+        </w:rPr>
+        <w:t>slang</w:t>
+      </w:r>
+      <w:proofErr w:type="spellEnd"/>
       <w:r>
         <w:rPr>
           <w:sz w:val="24"/>
@@ -5097,7 +5076,6 @@
           <w:sz w:val="24"/>
           <w:szCs w:val="24"/>
         </w:rPr>
-        <w:lastRenderedPageBreak/>
         <w:t>Ska någon av patienterna startas med delad behandling?</w:t>
       </w:r>
       <w:r>
@@ -5455,7 +5433,7 @@
           <w:sz w:val="24"/>
           <w:szCs w:val="24"/>
         </w:rPr>
-        <w:t xml:space="preserve"> Start av enskild behandling med förberedd koppling</w:t>
+        <w:t>Start av enskild behandling med förberedd koppling</w:t>
       </w:r>
       <w:r>
         <w:rPr>
@@ -5850,6 +5828,7 @@
           <w:sz w:val="24"/>
           <w:szCs w:val="24"/>
         </w:rPr>
+        <w:lastRenderedPageBreak/>
         <w:t>Sterilt vatten</w:t>
       </w:r>
       <w:r>
@@ -5934,7 +5913,6 @@
           <w:sz w:val="24"/>
           <w:szCs w:val="24"/>
         </w:rPr>
-        <w:lastRenderedPageBreak/>
         <w:t>BYTES</w:t>
       </w:r>
       <w:r>
@@ -6971,6 +6949,7 @@
           <w:sz w:val="24"/>
           <w:szCs w:val="24"/>
         </w:rPr>
+        <w:lastRenderedPageBreak/>
         <w:t>Kontrollrutin genomförs av ansvarig sjuksköterska minst en gång per pass (i början av passet).</w:t>
       </w:r>
     </w:p>
@@ -7040,15 +7019,7 @@
           <w:sz w:val="24"/>
           <w:szCs w:val="24"/>
         </w:rPr>
-        <w:t xml:space="preserve">-systemets varning för potentiell </w:t>
-      </w:r>
-      <w:r>
-        <w:rPr>
-          <w:sz w:val="24"/>
-          <w:szCs w:val="24"/>
-        </w:rPr>
-        <w:lastRenderedPageBreak/>
-        <w:t>knickbildning inte fungerar vid delad behandling</w:t>
+        <w:t>-systemets varning för potentiell knickbildning inte fungerar vid delad behandling</w:t>
       </w:r>
       <w:r>
         <w:rPr>
@@ -7333,6 +7304,13 @@
       </w:r>
     </w:p>
   </w:endnote>
+  <w:endnote w:type="continuationNotice" w:id="1">
+    <w:p>
+      <w:pPr>
+        <w:spacing w:after="0" w:line="240" w:lineRule="auto"/>
+      </w:pPr>
+    </w:p>
+  </w:endnote>
 </w:endnotes>
 </file>
 
@@ -7356,6 +7334,13 @@
       <w:r>
         <w:continuationSeparator/>
       </w:r>
+    </w:p>
+  </w:footnote>
+  <w:footnote w:type="continuationNotice" w:id="1">
+    <w:p>
+      <w:pPr>
+        <w:spacing w:after="0" w:line="240" w:lineRule="auto"/>
+      </w:pPr>
     </w:p>
   </w:footnote>
 </w:footnotes>
@@ -9823,15 +9808,6 @@
 </file>
 
 <file path=customXml/item2.xml><?xml version="1.0" encoding="utf-8"?>
-<?mso-contentType ?>
-<FormTemplates xmlns="http://schemas.microsoft.com/sharepoint/v3/contenttype/forms">
-  <Display>DocumentLibraryForm</Display>
-  <Edit>DocumentLibraryForm</Edit>
-  <New>DocumentLibraryForm</New>
-</FormTemplates>
-</file>
-
-<file path=customXml/item3.xml><?xml version="1.0" encoding="utf-8"?>
 <ct:contentTypeSchema xmlns:ct="http://schemas.microsoft.com/office/2006/metadata/contentType" xmlns:ma="http://schemas.microsoft.com/office/2006/metadata/properties/metaAttributes" ct:_="" ma:_="" ma:contentTypeName="Document" ma:contentTypeID="0x0101005533C2B91052194093CA2A0C3BFA0481" ma:contentTypeVersion="9" ma:contentTypeDescription="Create a new document." ma:contentTypeScope="" ma:versionID="58d75eb495fa982fd2315ad4155ad7b7">
   <xsd:schema xmlns:xsd="http://www.w3.org/2001/XMLSchema" xmlns:xs="http://www.w3.org/2001/XMLSchema" xmlns:p="http://schemas.microsoft.com/office/2006/metadata/properties" xmlns:ns3="e8614b1b-e982-4674-b1d6-f108a4c63f12" xmlns:ns4="79eca6e9-6ae5-4cc3-b53c-5cf7374c7c53" targetNamespace="http://schemas.microsoft.com/office/2006/metadata/properties" ma:root="true" ma:fieldsID="3e80a00600d34704d5fddc29600890df" ns3:_="" ns4:_="">
     <xsd:import namespace="e8614b1b-e982-4674-b1d6-f108a4c63f12"/>
@@ -10028,6 +10004,15 @@
 </ct:contentTypeSchema>
 </file>
 
+<file path=customXml/item3.xml><?xml version="1.0" encoding="utf-8"?>
+<?mso-contentType ?>
+<FormTemplates xmlns="http://schemas.microsoft.com/sharepoint/v3/contenttype/forms">
+  <Display>DocumentLibraryForm</Display>
+  <Edit>DocumentLibraryForm</Edit>
+  <New>DocumentLibraryForm</New>
+</FormTemplates>
+</file>
+
 <file path=customXml/itemProps1.xml><?xml version="1.0" encoding="utf-8"?>
 <ds:datastoreItem xmlns:ds="http://schemas.openxmlformats.org/officeDocument/2006/customXml" ds:itemID="{F1C6A9EC-8F73-4A31-8530-8866CF4EE69E}">
   <ds:schemaRefs>
@@ -10038,14 +10023,6 @@
 </file>
 
 <file path=customXml/itemProps2.xml><?xml version="1.0" encoding="utf-8"?>
-<ds:datastoreItem xmlns:ds="http://schemas.openxmlformats.org/officeDocument/2006/customXml" ds:itemID="{C2776134-8C04-4B67-93E6-2D6265CEDF90}">
-  <ds:schemaRefs>
-    <ds:schemaRef ds:uri="http://schemas.microsoft.com/sharepoint/v3/contenttype/forms"/>
-  </ds:schemaRefs>
-</ds:datastoreItem>
-</file>
-
-<file path=customXml/itemProps3.xml><?xml version="1.0" encoding="utf-8"?>
 <ds:datastoreItem xmlns:ds="http://schemas.openxmlformats.org/officeDocument/2006/customXml" ds:itemID="{48B76173-B2A4-4F1C-A3FF-1084428243E6}">
   <ds:schemaRefs>
     <ds:schemaRef ds:uri="http://schemas.microsoft.com/office/2006/metadata/contentType"/>
@@ -10062,4 +10039,12 @@
     <ds:schemaRef ds:uri="http://schemas.microsoft.com/internal/obd"/>
   </ds:schemaRefs>
 </ds:datastoreItem>
+</file>
+
+<file path=customXml/itemProps3.xml><?xml version="1.0" encoding="utf-8"?>
+<ds:datastoreItem xmlns:ds="http://schemas.openxmlformats.org/officeDocument/2006/customXml" ds:itemID="{C2776134-8C04-4B67-93E6-2D6265CEDF90}">
+  <ds:schemaRefs>
+    <ds:schemaRef ds:uri="http://schemas.microsoft.com/sharepoint/v3/contenttype/forms"/>
+  </ds:schemaRefs>
+</ds:datastoreItem>
 </file>
--- a/Documentation/sv/Västmanland/Medicinsk instruktion/Delad Optiflowbehandling.docx
+++ b/Documentation/sv/Västmanland/Medicinsk instruktion/Delad Optiflowbehandling.docx
@@ -3002,6 +3002,40 @@
         </w:rPr>
         <w:t>.</w:t>
       </w:r>
+      <w:r>
+        <w:rPr>
+          <w:rFonts w:ascii="Calibri" w:hAnsi="Calibri" w:cs="Calibri"/>
+          <w:sz w:val="24"/>
+          <w:szCs w:val="24"/>
+        </w:rPr>
+        <w:t xml:space="preserve"> Slangen kan om möjligt hängas över dropp-ställ</w:t>
+      </w:r>
+      <w:r>
+        <w:rPr>
+          <w:rFonts w:ascii="Calibri" w:hAnsi="Calibri" w:cs="Calibri"/>
+          <w:sz w:val="24"/>
+          <w:szCs w:val="24"/>
+        </w:rPr>
+        <w:t xml:space="preserve">ning överst på stativet, då kan kondens från ena sidan rinna tillbaka till </w:t>
+      </w:r>
+      <w:proofErr w:type="spellStart"/>
+      <w:r>
+        <w:rPr>
+          <w:rFonts w:ascii="Calibri" w:hAnsi="Calibri" w:cs="Calibri"/>
+          <w:sz w:val="24"/>
+          <w:szCs w:val="24"/>
+        </w:rPr>
+        <w:t>Airvo</w:t>
+      </w:r>
+      <w:proofErr w:type="spellEnd"/>
+      <w:r>
+        <w:rPr>
+          <w:rFonts w:ascii="Calibri" w:hAnsi="Calibri" w:cs="Calibri"/>
+          <w:sz w:val="24"/>
+          <w:szCs w:val="24"/>
+        </w:rPr>
+        <w:t>-systemet och från den andra till uppsamlingsflaskorna.</w:t>
+      </w:r>
     </w:p>
     <w:p>
       <w:pPr>
@@ -3378,6 +3412,7 @@
           <w:sz w:val="24"/>
           <w:szCs w:val="24"/>
         </w:rPr>
+        <w:lastRenderedPageBreak/>
         <w:t>Koppla in syrgasaggregatet i uttaget för syrgas i väggpanelen.</w:t>
       </w:r>
     </w:p>
@@ -3414,7 +3449,6 @@
           <w:sz w:val="24"/>
           <w:szCs w:val="24"/>
         </w:rPr>
-        <w:lastRenderedPageBreak/>
         <w:t xml:space="preserve">*Vid start av enskild behandling med förberedd koppling </w:t>
       </w:r>
       <w:r>
@@ -3546,6 +3580,7 @@
           <w:sz w:val="24"/>
           <w:szCs w:val="24"/>
         </w:rPr>
+        <w:lastRenderedPageBreak/>
         <w:drawing>
           <wp:inline distT="0" distB="0" distL="0" distR="0" wp14:anchorId="29E6722C" wp14:editId="123DCB6E">
             <wp:extent cx="5080498" cy="3479589"/>
@@ -4302,6 +4337,7 @@
           <w:sz w:val="24"/>
           <w:szCs w:val="24"/>
         </w:rPr>
+        <w:lastRenderedPageBreak/>
         <w:t>Ställ temperaturen</w:t>
       </w:r>
       <w:r>
@@ -4873,7 +4909,6 @@
           <w:sz w:val="24"/>
           <w:szCs w:val="24"/>
         </w:rPr>
-        <w:lastRenderedPageBreak/>
         <w:t>För att minimera tid utan behandling</w:t>
       </w:r>
       <w:r>
@@ -5464,6 +5499,7 @@
           <w:sz w:val="24"/>
           <w:szCs w:val="24"/>
         </w:rPr>
+        <w:lastRenderedPageBreak/>
         <w:t>Kondens</w:t>
       </w:r>
       <w:r>
@@ -5828,7 +5864,6 @@
           <w:sz w:val="24"/>
           <w:szCs w:val="24"/>
         </w:rPr>
-        <w:lastRenderedPageBreak/>
         <w:t>Sterilt vatten</w:t>
       </w:r>
       <w:r>
@@ -6374,6 +6409,7 @@
           <w:sz w:val="24"/>
           <w:szCs w:val="24"/>
         </w:rPr>
+        <w:lastRenderedPageBreak/>
         <w:t>Rengöringsrutin av</w:t>
       </w:r>
       <w:r>
@@ -6949,7 +6985,6 @@
           <w:sz w:val="24"/>
           <w:szCs w:val="24"/>
         </w:rPr>
-        <w:lastRenderedPageBreak/>
         <w:t>Kontrollrutin genomförs av ansvarig sjuksköterska minst en gång per pass (i början av passet).</w:t>
       </w:r>
     </w:p>
@@ -9808,6 +9843,15 @@
 </file>
 
 <file path=customXml/item2.xml><?xml version="1.0" encoding="utf-8"?>
+<?mso-contentType ?>
+<FormTemplates xmlns="http://schemas.microsoft.com/sharepoint/v3/contenttype/forms">
+  <Display>DocumentLibraryForm</Display>
+  <Edit>DocumentLibraryForm</Edit>
+  <New>DocumentLibraryForm</New>
+</FormTemplates>
+</file>
+
+<file path=customXml/item3.xml><?xml version="1.0" encoding="utf-8"?>
 <ct:contentTypeSchema xmlns:ct="http://schemas.microsoft.com/office/2006/metadata/contentType" xmlns:ma="http://schemas.microsoft.com/office/2006/metadata/properties/metaAttributes" ct:_="" ma:_="" ma:contentTypeName="Document" ma:contentTypeID="0x0101005533C2B91052194093CA2A0C3BFA0481" ma:contentTypeVersion="9" ma:contentTypeDescription="Create a new document." ma:contentTypeScope="" ma:versionID="58d75eb495fa982fd2315ad4155ad7b7">
   <xsd:schema xmlns:xsd="http://www.w3.org/2001/XMLSchema" xmlns:xs="http://www.w3.org/2001/XMLSchema" xmlns:p="http://schemas.microsoft.com/office/2006/metadata/properties" xmlns:ns3="e8614b1b-e982-4674-b1d6-f108a4c63f12" xmlns:ns4="79eca6e9-6ae5-4cc3-b53c-5cf7374c7c53" targetNamespace="http://schemas.microsoft.com/office/2006/metadata/properties" ma:root="true" ma:fieldsID="3e80a00600d34704d5fddc29600890df" ns3:_="" ns4:_="">
     <xsd:import namespace="e8614b1b-e982-4674-b1d6-f108a4c63f12"/>
@@ -10004,15 +10048,6 @@
 </ct:contentTypeSchema>
 </file>
 
-<file path=customXml/item3.xml><?xml version="1.0" encoding="utf-8"?>
-<?mso-contentType ?>
-<FormTemplates xmlns="http://schemas.microsoft.com/sharepoint/v3/contenttype/forms">
-  <Display>DocumentLibraryForm</Display>
-  <Edit>DocumentLibraryForm</Edit>
-  <New>DocumentLibraryForm</New>
-</FormTemplates>
-</file>
-
 <file path=customXml/itemProps1.xml><?xml version="1.0" encoding="utf-8"?>
 <ds:datastoreItem xmlns:ds="http://schemas.openxmlformats.org/officeDocument/2006/customXml" ds:itemID="{F1C6A9EC-8F73-4A31-8530-8866CF4EE69E}">
   <ds:schemaRefs>
@@ -10023,6 +10058,14 @@
 </file>
 
 <file path=customXml/itemProps2.xml><?xml version="1.0" encoding="utf-8"?>
+<ds:datastoreItem xmlns:ds="http://schemas.openxmlformats.org/officeDocument/2006/customXml" ds:itemID="{C2776134-8C04-4B67-93E6-2D6265CEDF90}">
+  <ds:schemaRefs>
+    <ds:schemaRef ds:uri="http://schemas.microsoft.com/sharepoint/v3/contenttype/forms"/>
+  </ds:schemaRefs>
+</ds:datastoreItem>
+</file>
+
+<file path=customXml/itemProps3.xml><?xml version="1.0" encoding="utf-8"?>
 <ds:datastoreItem xmlns:ds="http://schemas.openxmlformats.org/officeDocument/2006/customXml" ds:itemID="{48B76173-B2A4-4F1C-A3FF-1084428243E6}">
   <ds:schemaRefs>
     <ds:schemaRef ds:uri="http://schemas.microsoft.com/office/2006/metadata/contentType"/>
@@ -10039,12 +10082,4 @@
     <ds:schemaRef ds:uri="http://schemas.microsoft.com/internal/obd"/>
   </ds:schemaRefs>
 </ds:datastoreItem>
-</file>
-
-<file path=customXml/itemProps3.xml><?xml version="1.0" encoding="utf-8"?>
-<ds:datastoreItem xmlns:ds="http://schemas.openxmlformats.org/officeDocument/2006/customXml" ds:itemID="{C2776134-8C04-4B67-93E6-2D6265CEDF90}">
-  <ds:schemaRefs>
-    <ds:schemaRef ds:uri="http://schemas.microsoft.com/sharepoint/v3/contenttype/forms"/>
-  </ds:schemaRefs>
-</ds:datastoreItem>
 </file>
--- a/Documentation/sv/Västmanland/Medicinsk instruktion/Delad Optiflowbehandling.docx
+++ b/Documentation/sv/Västmanland/Medicinsk instruktion/Delad Optiflowbehandling.docx
@@ -19,49 +19,38 @@
           <w:sz w:val="28"/>
           <w:szCs w:val="28"/>
         </w:rPr>
-        <w:t xml:space="preserve">Delad </w:t>
-      </w:r>
-      <w:proofErr w:type="spellStart"/>
-      <w:r>
+        <w:t>Delad Optiflowbehandling</w:t>
+      </w:r>
+    </w:p>
+    <w:p>
+      <w:pPr>
         <w:rPr>
           <w:b/>
           <w:bCs/>
           <w:sz w:val="28"/>
           <w:szCs w:val="28"/>
         </w:rPr>
-        <w:t>Optiflowbehandling</w:t>
-      </w:r>
-      <w:proofErr w:type="spellEnd"/>
-    </w:p>
-    <w:p>
-      <w:pPr>
+      </w:pPr>
+    </w:p>
+    <w:p>
+      <w:pPr>
+        <w:rPr>
+          <w:sz w:val="24"/>
+          <w:szCs w:val="24"/>
+        </w:rPr>
+      </w:pPr>
+      <w:r>
         <w:rPr>
           <w:b/>
           <w:bCs/>
-          <w:sz w:val="28"/>
-          <w:szCs w:val="28"/>
-        </w:rPr>
-      </w:pPr>
-    </w:p>
-    <w:p>
-      <w:pPr>
-        <w:rPr>
-          <w:sz w:val="24"/>
-          <w:szCs w:val="24"/>
-        </w:rPr>
-      </w:pPr>
+        </w:rPr>
+        <w:t>INLEDNING</w:t>
+      </w:r>
       <w:r>
         <w:rPr>
           <w:b/>
           <w:bCs/>
         </w:rPr>
-        <w:t>INLEDNING</w:t>
-      </w:r>
-      <w:r>
-        <w:rPr>
-          <w:b/>
-          <w:bCs/>
-        </w:rPr>
         <w:br/>
       </w:r>
       <w:r>
@@ -71,117 +60,19 @@
         </w:rPr>
         <w:t>Behandling med högflödessyrgasgrimma (</w:t>
       </w:r>
-      <w:proofErr w:type="spellStart"/>
-      <w:r>
-        <w:rPr>
-          <w:sz w:val="24"/>
-          <w:szCs w:val="24"/>
-        </w:rPr>
-        <w:t>HFNO</w:t>
-      </w:r>
-      <w:proofErr w:type="spellEnd"/>
-      <w:r>
-        <w:rPr>
-          <w:sz w:val="24"/>
-          <w:szCs w:val="24"/>
-        </w:rPr>
-        <w:t xml:space="preserve"> – </w:t>
-      </w:r>
-      <w:proofErr w:type="spellStart"/>
-      <w:r>
-        <w:rPr>
-          <w:sz w:val="24"/>
-          <w:szCs w:val="24"/>
-        </w:rPr>
-        <w:t>High</w:t>
-      </w:r>
-      <w:proofErr w:type="spellEnd"/>
-      <w:r>
-        <w:rPr>
-          <w:sz w:val="24"/>
-          <w:szCs w:val="24"/>
-        </w:rPr>
-        <w:t xml:space="preserve"> </w:t>
-      </w:r>
-      <w:proofErr w:type="spellStart"/>
-      <w:r>
-        <w:rPr>
-          <w:sz w:val="24"/>
-          <w:szCs w:val="24"/>
-        </w:rPr>
-        <w:t>Flow</w:t>
-      </w:r>
-      <w:proofErr w:type="spellEnd"/>
-      <w:r>
-        <w:rPr>
-          <w:sz w:val="24"/>
-          <w:szCs w:val="24"/>
-        </w:rPr>
-        <w:t xml:space="preserve"> Nasal Oxygen / </w:t>
-      </w:r>
-      <w:proofErr w:type="spellStart"/>
-      <w:r>
-        <w:rPr>
-          <w:sz w:val="24"/>
-          <w:szCs w:val="24"/>
-        </w:rPr>
-        <w:t>HFNC</w:t>
-      </w:r>
-      <w:proofErr w:type="spellEnd"/>
-      <w:r>
-        <w:rPr>
-          <w:sz w:val="24"/>
-          <w:szCs w:val="24"/>
-        </w:rPr>
-        <w:t xml:space="preserve"> – </w:t>
-      </w:r>
-      <w:proofErr w:type="spellStart"/>
-      <w:r>
-        <w:rPr>
-          <w:sz w:val="24"/>
-          <w:szCs w:val="24"/>
-        </w:rPr>
-        <w:t>High</w:t>
-      </w:r>
-      <w:proofErr w:type="spellEnd"/>
-      <w:r>
-        <w:rPr>
-          <w:sz w:val="24"/>
-          <w:szCs w:val="24"/>
-        </w:rPr>
-        <w:t xml:space="preserve"> </w:t>
-      </w:r>
-      <w:proofErr w:type="spellStart"/>
-      <w:r>
-        <w:rPr>
-          <w:sz w:val="24"/>
-          <w:szCs w:val="24"/>
-        </w:rPr>
-        <w:t>Flow</w:t>
-      </w:r>
-      <w:proofErr w:type="spellEnd"/>
-      <w:r>
-        <w:rPr>
-          <w:sz w:val="24"/>
-          <w:szCs w:val="24"/>
-        </w:rPr>
-        <w:t xml:space="preserve"> Nasal </w:t>
-      </w:r>
-      <w:proofErr w:type="spellStart"/>
-      <w:r>
-        <w:rPr>
-          <w:sz w:val="24"/>
-          <w:szCs w:val="24"/>
-        </w:rPr>
-        <w:t>Cannula</w:t>
-      </w:r>
-      <w:proofErr w:type="spellEnd"/>
-      <w:r>
-        <w:rPr>
-          <w:sz w:val="24"/>
-          <w:szCs w:val="24"/>
-        </w:rPr>
-        <w:t xml:space="preserve"> /) är en avgörande behandling vid </w:t>
+      <w:r>
+        <w:rPr>
+          <w:sz w:val="24"/>
+          <w:szCs w:val="24"/>
+        </w:rPr>
+        <w:t xml:space="preserve">HFNO – High Flow Nasal Oxygen / </w:t>
+      </w:r>
+      <w:r>
+        <w:rPr>
+          <w:sz w:val="24"/>
+          <w:szCs w:val="24"/>
+        </w:rPr>
+        <w:t xml:space="preserve">HFNC – High Flow Nasal Cannula) är en avgörande behandling vid </w:t>
       </w:r>
       <w:r>
         <w:rPr>
@@ -202,164 +93,50 @@
           <w:sz w:val="24"/>
           <w:szCs w:val="24"/>
         </w:rPr>
-        <w:t xml:space="preserve">för </w:t>
-      </w:r>
-      <w:proofErr w:type="spellStart"/>
-      <w:r>
-        <w:rPr>
-          <w:sz w:val="24"/>
-          <w:szCs w:val="24"/>
-        </w:rPr>
-        <w:t>HFNO</w:t>
-      </w:r>
-      <w:proofErr w:type="spellEnd"/>
-      <w:r>
-        <w:rPr>
-          <w:sz w:val="24"/>
-          <w:szCs w:val="24"/>
-        </w:rPr>
-        <w:t xml:space="preserve"> använder heter "</w:t>
-      </w:r>
-      <w:proofErr w:type="spellStart"/>
-      <w:r>
-        <w:rPr>
-          <w:sz w:val="24"/>
-          <w:szCs w:val="24"/>
-        </w:rPr>
-        <w:t>Airvo</w:t>
-      </w:r>
-      <w:proofErr w:type="spellEnd"/>
-      <w:r>
-        <w:rPr>
-          <w:sz w:val="24"/>
-          <w:szCs w:val="24"/>
-        </w:rPr>
-        <w:t xml:space="preserve"> 2"</w:t>
-      </w:r>
-      <w:r>
-        <w:rPr>
-          <w:sz w:val="24"/>
-          <w:szCs w:val="24"/>
-        </w:rPr>
-        <w:t xml:space="preserve"> och benämns oftast ”</w:t>
-      </w:r>
-      <w:proofErr w:type="spellStart"/>
-      <w:r>
-        <w:rPr>
-          <w:sz w:val="24"/>
-          <w:szCs w:val="24"/>
-        </w:rPr>
-        <w:t>Optiflow</w:t>
-      </w:r>
-      <w:proofErr w:type="spellEnd"/>
-      <w:r>
-        <w:rPr>
-          <w:sz w:val="24"/>
-          <w:szCs w:val="24"/>
-        </w:rPr>
-        <w:t xml:space="preserve">” efter den grimma som används i systemet. </w:t>
-      </w:r>
-      <w:r>
-        <w:rPr>
-          <w:sz w:val="24"/>
-          <w:szCs w:val="24"/>
-        </w:rPr>
-        <w:t>I detta dokument benämns behandling med högflödesgrimma i allmänhet som ”</w:t>
-      </w:r>
-      <w:proofErr w:type="spellStart"/>
-      <w:r>
-        <w:rPr>
-          <w:sz w:val="24"/>
-          <w:szCs w:val="24"/>
-        </w:rPr>
-        <w:t>HFNO</w:t>
-      </w:r>
-      <w:proofErr w:type="spellEnd"/>
-      <w:r>
-        <w:rPr>
-          <w:sz w:val="24"/>
-          <w:szCs w:val="24"/>
-        </w:rPr>
-        <w:t xml:space="preserve">” och behandling med </w:t>
-      </w:r>
-      <w:proofErr w:type="spellStart"/>
-      <w:r>
-        <w:rPr>
-          <w:sz w:val="24"/>
-          <w:szCs w:val="24"/>
-        </w:rPr>
-        <w:t>Airvo</w:t>
-      </w:r>
-      <w:proofErr w:type="spellEnd"/>
-      <w:r>
-        <w:rPr>
-          <w:sz w:val="24"/>
-          <w:szCs w:val="24"/>
-        </w:rPr>
-        <w:t xml:space="preserve"> 2 som </w:t>
-      </w:r>
-      <w:proofErr w:type="spellStart"/>
-      <w:r>
-        <w:rPr>
-          <w:sz w:val="24"/>
-          <w:szCs w:val="24"/>
-        </w:rPr>
-        <w:t>Optiflow</w:t>
-      </w:r>
-      <w:proofErr w:type="spellEnd"/>
-      <w:r>
-        <w:rPr>
-          <w:sz w:val="24"/>
-          <w:szCs w:val="24"/>
-        </w:rPr>
-        <w:t xml:space="preserve"> medan själva apparaten som producerar luftflödes benämns ”</w:t>
-      </w:r>
-      <w:proofErr w:type="spellStart"/>
-      <w:r>
-        <w:rPr>
-          <w:sz w:val="24"/>
-          <w:szCs w:val="24"/>
-        </w:rPr>
-        <w:t>Airvo</w:t>
-      </w:r>
-      <w:proofErr w:type="spellEnd"/>
-      <w:r>
-        <w:rPr>
-          <w:sz w:val="24"/>
-          <w:szCs w:val="24"/>
-        </w:rPr>
-        <w:t>”</w:t>
-      </w:r>
-    </w:p>
-    <w:p>
-      <w:pPr>
-        <w:rPr>
-          <w:sz w:val="24"/>
-          <w:szCs w:val="24"/>
-        </w:rPr>
-      </w:pPr>
-      <w:r>
-        <w:rPr>
-          <w:sz w:val="24"/>
-          <w:szCs w:val="24"/>
-        </w:rPr>
-        <w:t xml:space="preserve">För bakgrund, indikation och inställningar av </w:t>
-      </w:r>
-      <w:proofErr w:type="spellStart"/>
-      <w:r>
-        <w:rPr>
-          <w:sz w:val="24"/>
-          <w:szCs w:val="24"/>
-        </w:rPr>
-        <w:t>Optiflowbehandling</w:t>
-      </w:r>
-      <w:proofErr w:type="spellEnd"/>
-      <w:r>
-        <w:rPr>
-          <w:sz w:val="24"/>
-          <w:szCs w:val="24"/>
-        </w:rPr>
-        <w:t xml:space="preserve"> i intermediärvårdsmiljö hänvisas till dokument </w:t>
+        <w:t>för HFNO</w:t>
+      </w:r>
+      <w:r>
+        <w:rPr>
+          <w:sz w:val="24"/>
+          <w:szCs w:val="24"/>
+        </w:rPr>
+        <w:t xml:space="preserve"> använder heter "Airvo 2"</w:t>
+      </w:r>
+      <w:r>
+        <w:rPr>
+          <w:sz w:val="24"/>
+          <w:szCs w:val="24"/>
+        </w:rPr>
+        <w:t xml:space="preserve"> och benämns oftast ”Optiflow” efter den grimma som används i systemet. </w:t>
+      </w:r>
+      <w:r>
+        <w:rPr>
+          <w:sz w:val="24"/>
+          <w:szCs w:val="24"/>
+        </w:rPr>
+        <w:t>I detta dokument benämns behandling med högflödesgrimma i allmänhet som ”HFNO” och behandling med Airvo 2 som Optiflow</w:t>
+      </w:r>
+      <w:r>
+        <w:rPr>
+          <w:sz w:val="24"/>
+          <w:szCs w:val="24"/>
+        </w:rPr>
+        <w:t xml:space="preserve"> medan själva apparaten som producerar luftflödes benämns ”Airvo”</w:t>
+      </w:r>
+    </w:p>
+    <w:p>
+      <w:pPr>
+        <w:rPr>
+          <w:sz w:val="24"/>
+          <w:szCs w:val="24"/>
+        </w:rPr>
+      </w:pPr>
+      <w:r>
+        <w:rPr>
+          <w:sz w:val="24"/>
+          <w:szCs w:val="24"/>
+        </w:rPr>
+        <w:t xml:space="preserve">För bakgrund, indikation och inställningar av Optiflowbehandling i intermediärvårdsmiljö hänvisas till dokument </w:t>
       </w:r>
       <w:proofErr w:type="gramStart"/>
       <w:r>
@@ -375,23 +152,7 @@
           <w:sz w:val="24"/>
           <w:szCs w:val="24"/>
         </w:rPr>
-        <w:t xml:space="preserve"> ”</w:t>
-      </w:r>
-      <w:proofErr w:type="spellStart"/>
-      <w:r>
-        <w:rPr>
-          <w:sz w:val="24"/>
-          <w:szCs w:val="24"/>
-        </w:rPr>
-        <w:t>Optiflowbehandling</w:t>
-      </w:r>
-      <w:proofErr w:type="spellEnd"/>
-      <w:r>
-        <w:rPr>
-          <w:sz w:val="24"/>
-          <w:szCs w:val="24"/>
-        </w:rPr>
-        <w:t xml:space="preserve"> på MIMA” i ledningssystemet.</w:t>
+        <w:t xml:space="preserve"> ”Optiflowbehandling på MIMA” i ledningssystemet.</w:t>
       </w:r>
     </w:p>
     <w:p>
@@ -443,21 +204,12 @@
         </w:rPr>
         <w:t xml:space="preserve"> långt under </w:t>
       </w:r>
-      <w:proofErr w:type="spellStart"/>
-      <w:r>
-        <w:rPr>
-          <w:sz w:val="24"/>
-          <w:szCs w:val="24"/>
-        </w:rPr>
-        <w:t>Airvo</w:t>
-      </w:r>
-      <w:proofErr w:type="spellEnd"/>
-      <w:r>
-        <w:rPr>
-          <w:sz w:val="24"/>
-          <w:szCs w:val="24"/>
-        </w:rPr>
-        <w:t xml:space="preserve"> 2-</w:t>
+      <w:r>
+        <w:rPr>
+          <w:sz w:val="24"/>
+          <w:szCs w:val="24"/>
+        </w:rPr>
+        <w:t>Airvo 2-</w:t>
       </w:r>
       <w:r>
         <w:rPr>
@@ -485,40 +237,23 @@
           <w:sz w:val="24"/>
           <w:szCs w:val="24"/>
         </w:rPr>
-        <w:t xml:space="preserve"> har därför kapacitet att användas för två patienter utan någon inskränkning i maxkapacitet.</w:t>
-      </w:r>
-    </w:p>
-    <w:p>
-      <w:pPr>
-        <w:rPr>
-          <w:sz w:val="24"/>
-          <w:szCs w:val="24"/>
-        </w:rPr>
-      </w:pPr>
-      <w:r>
-        <w:rPr>
-          <w:sz w:val="24"/>
-          <w:szCs w:val="24"/>
-        </w:rPr>
-        <w:t xml:space="preserve">Denna instruktion för delning av </w:t>
-      </w:r>
-      <w:proofErr w:type="spellStart"/>
-      <w:r>
-        <w:rPr>
-          <w:sz w:val="24"/>
-          <w:szCs w:val="24"/>
-        </w:rPr>
-        <w:t>Optiflow</w:t>
-      </w:r>
-      <w:proofErr w:type="spellEnd"/>
-      <w:r>
-        <w:rPr>
-          <w:sz w:val="24"/>
-          <w:szCs w:val="24"/>
-        </w:rPr>
-        <w:t xml:space="preserve"> är särskilt framtagen för rådande </w:t>
-      </w:r>
-      <w:proofErr w:type="spellStart"/>
+        <w:t xml:space="preserve"> har därför kapacitet att användas för två patienter.</w:t>
+      </w:r>
+    </w:p>
+    <w:p>
+      <w:pPr>
+        <w:rPr>
+          <w:sz w:val="24"/>
+          <w:szCs w:val="24"/>
+        </w:rPr>
+      </w:pPr>
+      <w:r>
+        <w:rPr>
+          <w:sz w:val="24"/>
+          <w:szCs w:val="24"/>
+        </w:rPr>
+        <w:t xml:space="preserve">Denna instruktion för delning av Optiflow är särskilt framtagen för rådande </w:t>
+      </w:r>
       <w:r>
         <w:rPr>
           <w:sz w:val="24"/>
@@ -526,7 +261,6 @@
         </w:rPr>
         <w:t>COVID</w:t>
       </w:r>
-      <w:proofErr w:type="spellEnd"/>
       <w:r>
         <w:rPr>
           <w:sz w:val="24"/>
@@ -560,46 +294,14 @@
           <w:sz w:val="24"/>
           <w:szCs w:val="24"/>
         </w:rPr>
-        <w:t xml:space="preserve">uation där </w:t>
-      </w:r>
-      <w:proofErr w:type="spellStart"/>
-      <w:r>
-        <w:rPr>
-          <w:sz w:val="24"/>
-          <w:szCs w:val="24"/>
-        </w:rPr>
-        <w:t>triagering</w:t>
-      </w:r>
-      <w:proofErr w:type="spellEnd"/>
-      <w:r>
-        <w:rPr>
-          <w:sz w:val="24"/>
-          <w:szCs w:val="24"/>
-        </w:rPr>
-        <w:t xml:space="preserve"> av vårdinsatser annars är nödvändig och kan endast användas om ingen annan metod för att behandla patienten </w:t>
-      </w:r>
-      <w:r>
-        <w:rPr>
-          <w:sz w:val="24"/>
-          <w:szCs w:val="24"/>
-        </w:rPr>
-        <w:t xml:space="preserve">med </w:t>
-      </w:r>
-      <w:proofErr w:type="spellStart"/>
-      <w:r>
-        <w:rPr>
-          <w:sz w:val="24"/>
-          <w:szCs w:val="24"/>
-        </w:rPr>
-        <w:t>HFNO</w:t>
-      </w:r>
-      <w:proofErr w:type="spellEnd"/>
-      <w:r>
-        <w:rPr>
-          <w:sz w:val="24"/>
-          <w:szCs w:val="24"/>
-        </w:rPr>
-        <w:t xml:space="preserve"> </w:t>
+        <w:t xml:space="preserve">uation där triagering av vårdinsatser annars är nödvändig och kan endast användas om ingen annan metod för att behandla patienten </w:t>
+      </w:r>
+      <w:r>
+        <w:rPr>
+          <w:sz w:val="24"/>
+          <w:szCs w:val="24"/>
+        </w:rPr>
+        <w:t xml:space="preserve">med HFNO </w:t>
       </w:r>
       <w:r>
         <w:rPr>
@@ -656,39 +358,7 @@
           <w:sz w:val="24"/>
           <w:szCs w:val="24"/>
         </w:rPr>
-        <w:t xml:space="preserve">tillhandahålles inte av tillverkaren av </w:t>
-      </w:r>
-      <w:proofErr w:type="spellStart"/>
-      <w:r>
-        <w:rPr>
-          <w:sz w:val="24"/>
-          <w:szCs w:val="24"/>
-        </w:rPr>
-        <w:t>Airvo</w:t>
-      </w:r>
-      <w:proofErr w:type="spellEnd"/>
-      <w:r>
-        <w:rPr>
-          <w:sz w:val="24"/>
-          <w:szCs w:val="24"/>
-        </w:rPr>
-        <w:t xml:space="preserve"> 2. Dessa adaptrar är flergångsföremål som </w:t>
-      </w:r>
-      <w:proofErr w:type="spellStart"/>
-      <w:r>
-        <w:rPr>
-          <w:sz w:val="24"/>
-          <w:szCs w:val="24"/>
-        </w:rPr>
-        <w:t>autoklaveras</w:t>
-      </w:r>
-      <w:proofErr w:type="spellEnd"/>
-      <w:r>
-        <w:rPr>
-          <w:sz w:val="24"/>
-          <w:szCs w:val="24"/>
-        </w:rPr>
-        <w:t xml:space="preserve"> mellan användning</w:t>
+        <w:t>tillhandahålles inte av tillverkaren av Airvo 2. Dessa adaptrar är flergångsföremål som autoklaveras mellan användning</w:t>
       </w:r>
       <w:r>
         <w:rPr>
@@ -769,21 +439,12 @@
           <w:szCs w:val="24"/>
         </w:rPr>
       </w:pPr>
-      <w:proofErr w:type="spellStart"/>
-      <w:r>
-        <w:rPr>
-          <w:sz w:val="24"/>
-          <w:szCs w:val="24"/>
-        </w:rPr>
-        <w:t>Optiflowbehandling</w:t>
-      </w:r>
-      <w:proofErr w:type="spellEnd"/>
-      <w:r>
-        <w:rPr>
-          <w:sz w:val="24"/>
-          <w:szCs w:val="24"/>
-        </w:rPr>
-        <w:t xml:space="preserve"> ordineras av läkare och administreras utifrån detta PM och PM </w:t>
+      <w:r>
+        <w:rPr>
+          <w:sz w:val="24"/>
+          <w:szCs w:val="24"/>
+        </w:rPr>
+        <w:t xml:space="preserve">Optiflowbehandling ordineras av läkare och administreras utifrån detta PM och PM </w:t>
       </w:r>
       <w:proofErr w:type="gramStart"/>
       <w:r>
@@ -814,23 +475,7 @@
           <w:sz w:val="24"/>
           <w:szCs w:val="24"/>
         </w:rPr>
-        <w:t xml:space="preserve">Sjuksköterska ansvarar för att identifiera potentiella matchade patienter och delning av </w:t>
-      </w:r>
-      <w:proofErr w:type="spellStart"/>
-      <w:r>
-        <w:rPr>
-          <w:sz w:val="24"/>
-          <w:szCs w:val="24"/>
-        </w:rPr>
-        <w:t>Optiflow</w:t>
-      </w:r>
-      <w:proofErr w:type="spellEnd"/>
-      <w:r>
-        <w:rPr>
-          <w:sz w:val="24"/>
-          <w:szCs w:val="24"/>
-        </w:rPr>
-        <w:t xml:space="preserve"> skall alltid godkännas av ansvarig läkare.</w:t>
+        <w:t>Sjuksköterska ansvarar för att identifiera potentiella matchade patienter och delning av Optiflow skall alltid godkännas av ansvarig läkare.</w:t>
       </w:r>
     </w:p>
     <w:p>
@@ -859,39 +504,14 @@
           <w:sz w:val="24"/>
           <w:szCs w:val="24"/>
         </w:rPr>
-        <w:t xml:space="preserve">-19 är </w:t>
-      </w:r>
-      <w:proofErr w:type="spellStart"/>
-      <w:r>
-        <w:rPr>
-          <w:sz w:val="24"/>
-          <w:szCs w:val="24"/>
-        </w:rPr>
-        <w:t>målsaturation</w:t>
-      </w:r>
-      <w:proofErr w:type="spellEnd"/>
-      <w:r>
-        <w:rPr>
-          <w:sz w:val="24"/>
-          <w:szCs w:val="24"/>
-        </w:rPr>
-        <w:t xml:space="preserve"> hos tidigare </w:t>
-      </w:r>
-      <w:proofErr w:type="spellStart"/>
-      <w:r>
-        <w:rPr>
-          <w:sz w:val="24"/>
-          <w:szCs w:val="24"/>
-        </w:rPr>
-        <w:t>lungfrisk</w:t>
-      </w:r>
-      <w:proofErr w:type="spellEnd"/>
-      <w:r>
-        <w:rPr>
-          <w:sz w:val="24"/>
-          <w:szCs w:val="24"/>
-        </w:rPr>
-        <w:t xml:space="preserve"> patient</w:t>
+        <w:t>-19 är målsaturation</w:t>
+      </w:r>
+      <w:r>
+        <w:rPr>
+          <w:sz w:val="24"/>
+          <w:szCs w:val="24"/>
+        </w:rPr>
+        <w:t xml:space="preserve"> hos tidigare lungfrisk patient</w:t>
       </w:r>
       <w:r>
         <w:rPr>
@@ -936,30 +556,28 @@
           <w:sz w:val="24"/>
           <w:szCs w:val="24"/>
         </w:rPr>
-        <w:t xml:space="preserve">Vid </w:t>
-      </w:r>
-      <w:proofErr w:type="spellStart"/>
-      <w:r>
-        <w:rPr>
-          <w:sz w:val="24"/>
-          <w:szCs w:val="24"/>
-        </w:rPr>
-        <w:t>COVID</w:t>
-      </w:r>
-      <w:proofErr w:type="spellEnd"/>
-      <w:r>
-        <w:rPr>
-          <w:sz w:val="24"/>
-          <w:szCs w:val="24"/>
-        </w:rPr>
-        <w:t xml:space="preserve"> -19 är för samtliga patienter</w:t>
-      </w:r>
-      <w:r>
-        <w:rPr>
-          <w:sz w:val="24"/>
-          <w:szCs w:val="24"/>
-        </w:rPr>
-        <w:t xml:space="preserve"> övre gränsvärde för flöde 30 </w:t>
+        <w:t>Vid COVID -19 är för samtliga patienter</w:t>
+      </w:r>
+      <w:r>
+        <w:rPr>
+          <w:sz w:val="24"/>
+          <w:szCs w:val="24"/>
+        </w:rPr>
+        <w:t xml:space="preserve"> övre gränsvärde för flöde </w:t>
+      </w:r>
+      <w:r>
+        <w:rPr>
+          <w:sz w:val="24"/>
+          <w:szCs w:val="24"/>
+        </w:rPr>
+        <w:t>45</w:t>
+      </w:r>
+      <w:r>
+        <w:rPr>
+          <w:sz w:val="24"/>
+          <w:szCs w:val="24"/>
+        </w:rPr>
+        <w:t xml:space="preserve"> </w:t>
       </w:r>
       <w:r>
         <w:rPr>
@@ -1001,7 +619,28 @@
           <w:sz w:val="24"/>
           <w:szCs w:val="24"/>
         </w:rPr>
-        <w:t xml:space="preserve"> och FiO2 50%.</w:t>
+        <w:t xml:space="preserve"> och FiO2 </w:t>
+      </w:r>
+      <w:r>
+        <w:rPr>
+          <w:sz w:val="24"/>
+          <w:szCs w:val="24"/>
+        </w:rPr>
+        <w:t>7</w:t>
+      </w:r>
+      <w:r>
+        <w:rPr>
+          <w:sz w:val="24"/>
+          <w:szCs w:val="24"/>
+        </w:rPr>
+        <w:t>0</w:t>
+      </w:r>
+      <w:r>
+        <w:rPr>
+          <w:sz w:val="24"/>
+          <w:szCs w:val="24"/>
+        </w:rPr>
+        <w:t>%.</w:t>
       </w:r>
     </w:p>
     <w:p>
@@ -1055,9 +694,8 @@
           <w:sz w:val="24"/>
           <w:szCs w:val="24"/>
         </w:rPr>
-        <w:t xml:space="preserve"> för </w:t>
-      </w:r>
-      <w:proofErr w:type="spellStart"/>
+        <w:t xml:space="preserve"> för Optiflowbehandling vid COVID-19</w:t>
+      </w:r>
       <w:r>
         <w:rPr>
           <w:b/>
@@ -1065,9 +703,30 @@
           <w:sz w:val="24"/>
           <w:szCs w:val="24"/>
         </w:rPr>
-        <w:t>Optiflowbehandling</w:t>
-      </w:r>
-      <w:proofErr w:type="spellEnd"/>
+        <w:br/>
+      </w:r>
+      <w:r>
+        <w:rPr>
+          <w:sz w:val="24"/>
+          <w:szCs w:val="24"/>
+        </w:rPr>
+        <w:t>Otillräcklig effekt av syrgasbehandling med grimma eller reservoarmask</w:t>
+      </w:r>
+      <w:r>
+        <w:rPr>
+          <w:sz w:val="24"/>
+          <w:szCs w:val="24"/>
+        </w:rPr>
+        <w:t>.</w:t>
+      </w:r>
+    </w:p>
+    <w:p>
+      <w:pPr>
+        <w:rPr>
+          <w:sz w:val="24"/>
+          <w:szCs w:val="24"/>
+        </w:rPr>
+      </w:pPr>
       <w:r>
         <w:rPr>
           <w:b/>
@@ -1075,59 +734,8 @@
           <w:sz w:val="24"/>
           <w:szCs w:val="24"/>
         </w:rPr>
-        <w:t xml:space="preserve"> vid COVID-19</w:t>
-      </w:r>
-      <w:r>
-        <w:rPr>
-          <w:b/>
-          <w:bCs/>
-          <w:sz w:val="24"/>
-          <w:szCs w:val="24"/>
-        </w:rPr>
-        <w:br/>
-      </w:r>
-      <w:r>
-        <w:rPr>
-          <w:sz w:val="24"/>
-          <w:szCs w:val="24"/>
-        </w:rPr>
-        <w:t>Otillräcklig effekt av syrgasbehandling med grimma eller reservoarmask</w:t>
-      </w:r>
-      <w:r>
-        <w:rPr>
-          <w:sz w:val="24"/>
-          <w:szCs w:val="24"/>
-        </w:rPr>
-        <w:t>.</w:t>
-      </w:r>
-    </w:p>
-    <w:p>
-      <w:pPr>
-        <w:rPr>
-          <w:sz w:val="24"/>
-          <w:szCs w:val="24"/>
-        </w:rPr>
-      </w:pPr>
-      <w:r>
-        <w:rPr>
-          <w:b/>
-          <w:bCs/>
-          <w:sz w:val="24"/>
-          <w:szCs w:val="24"/>
-        </w:rPr>
-        <w:t xml:space="preserve">Indikation för delad </w:t>
-      </w:r>
-      <w:proofErr w:type="spellStart"/>
-      <w:r>
-        <w:rPr>
-          <w:b/>
-          <w:bCs/>
-          <w:sz w:val="24"/>
-          <w:szCs w:val="24"/>
-        </w:rPr>
-        <w:t>Optiflowbehandling</w:t>
-      </w:r>
-      <w:proofErr w:type="spellEnd"/>
+        <w:t>Indikation för delad Optiflowbehandling</w:t>
+      </w:r>
       <w:r>
         <w:rPr>
           <w:sz w:val="24"/>
@@ -1160,23 +768,7 @@
           <w:sz w:val="24"/>
           <w:szCs w:val="24"/>
         </w:rPr>
-        <w:t xml:space="preserve">Uppfylld indikation för </w:t>
-      </w:r>
-      <w:proofErr w:type="spellStart"/>
-      <w:r>
-        <w:rPr>
-          <w:sz w:val="24"/>
-          <w:szCs w:val="24"/>
-        </w:rPr>
-        <w:t>Optiflowbehandling</w:t>
-      </w:r>
-      <w:proofErr w:type="spellEnd"/>
-      <w:r>
-        <w:rPr>
-          <w:sz w:val="24"/>
-          <w:szCs w:val="24"/>
-        </w:rPr>
-        <w:t xml:space="preserve"> vid </w:t>
+        <w:t xml:space="preserve">Uppfylld indikation för Optiflowbehandling vid </w:t>
       </w:r>
       <w:r>
         <w:rPr>
@@ -1203,17 +795,8 @@
           <w:sz w:val="24"/>
           <w:szCs w:val="24"/>
         </w:rPr>
-        <w:t xml:space="preserve">Avsaknad av kontraindikation för </w:t>
-      </w:r>
-      <w:proofErr w:type="spellStart"/>
-      <w:r>
-        <w:rPr>
-          <w:sz w:val="24"/>
-          <w:szCs w:val="24"/>
-        </w:rPr>
-        <w:t>Optiflowbehandling</w:t>
-      </w:r>
-      <w:proofErr w:type="spellEnd"/>
+        <w:t>Avsaknad av kontraindikation för Optiflowbehandling</w:t>
+      </w:r>
     </w:p>
     <w:p>
       <w:pPr>
@@ -1232,17 +815,8 @@
           <w:sz w:val="24"/>
           <w:szCs w:val="24"/>
         </w:rPr>
-        <w:t xml:space="preserve">Avsaknad av kontraindikation för delad </w:t>
-      </w:r>
-      <w:proofErr w:type="spellStart"/>
-      <w:r>
-        <w:rPr>
-          <w:sz w:val="24"/>
-          <w:szCs w:val="24"/>
-        </w:rPr>
-        <w:t>Optiflowbehandling</w:t>
-      </w:r>
-      <w:proofErr w:type="spellEnd"/>
+        <w:t>Avsaknad av kontraindikation för delad Optiflowbehandling</w:t>
+      </w:r>
     </w:p>
     <w:p>
       <w:pPr>
@@ -1261,17 +835,8 @@
           <w:sz w:val="24"/>
           <w:szCs w:val="24"/>
         </w:rPr>
-        <w:t xml:space="preserve">Ingen annan möjlighet finns för att ombesörja </w:t>
-      </w:r>
-      <w:proofErr w:type="spellStart"/>
-      <w:r>
-        <w:rPr>
-          <w:sz w:val="24"/>
-          <w:szCs w:val="24"/>
-        </w:rPr>
-        <w:t>HFNO</w:t>
-      </w:r>
-      <w:proofErr w:type="spellEnd"/>
+        <w:t>Ingen annan möjlighet finns för att ombesörja HFNO</w:t>
+      </w:r>
     </w:p>
     <w:p>
       <w:pPr>
@@ -1287,66 +852,44 @@
           <w:sz w:val="24"/>
           <w:szCs w:val="24"/>
         </w:rPr>
-        <w:t xml:space="preserve">Kontraindikation för </w:t>
-      </w:r>
-      <w:proofErr w:type="spellStart"/>
-      <w:r>
+        <w:t>Kontraindikation för Optiflowbehandling</w:t>
+      </w:r>
+      <w:r>
+        <w:rPr>
+          <w:sz w:val="24"/>
+          <w:szCs w:val="24"/>
+        </w:rPr>
+        <w:br/>
+        <w:t xml:space="preserve">Se dokument </w:t>
+      </w:r>
+      <w:proofErr w:type="gramStart"/>
+      <w:r>
+        <w:rPr>
+          <w:sz w:val="24"/>
+          <w:szCs w:val="24"/>
+        </w:rPr>
+        <w:t>38605-2</w:t>
+      </w:r>
+      <w:proofErr w:type="gramEnd"/>
+    </w:p>
+    <w:p>
+      <w:pPr>
         <w:rPr>
           <w:b/>
           <w:bCs/>
           <w:sz w:val="24"/>
           <w:szCs w:val="24"/>
         </w:rPr>
-        <w:t>Optiflowbehandling</w:t>
-      </w:r>
-      <w:proofErr w:type="spellEnd"/>
-      <w:r>
-        <w:rPr>
-          <w:sz w:val="24"/>
-          <w:szCs w:val="24"/>
-        </w:rPr>
-        <w:br/>
-        <w:t xml:space="preserve">Se dokument </w:t>
-      </w:r>
-      <w:proofErr w:type="gramStart"/>
-      <w:r>
-        <w:rPr>
-          <w:sz w:val="24"/>
-          <w:szCs w:val="24"/>
-        </w:rPr>
-        <w:t>38605-2</w:t>
-      </w:r>
-      <w:proofErr w:type="gramEnd"/>
-    </w:p>
-    <w:p>
-      <w:pPr>
+      </w:pPr>
+      <w:r>
         <w:rPr>
           <w:b/>
           <w:bCs/>
           <w:sz w:val="24"/>
           <w:szCs w:val="24"/>
         </w:rPr>
-      </w:pPr>
-      <w:r>
-        <w:rPr>
-          <w:b/>
-          <w:bCs/>
-          <w:sz w:val="24"/>
-          <w:szCs w:val="24"/>
-        </w:rPr>
-        <w:t xml:space="preserve">Kontraindikation för delad </w:t>
-      </w:r>
-      <w:proofErr w:type="spellStart"/>
-      <w:r>
-        <w:rPr>
-          <w:b/>
-          <w:bCs/>
-          <w:sz w:val="24"/>
-          <w:szCs w:val="24"/>
-        </w:rPr>
-        <w:t>Optiflowbehandling</w:t>
-      </w:r>
-      <w:proofErr w:type="spellEnd"/>
+        <w:t>Kontraindikation för delad Optiflowbehandling</w:t>
+      </w:r>
     </w:p>
     <w:p>
       <w:pPr>
@@ -1487,17 +1030,8 @@
           <w:sz w:val="24"/>
           <w:szCs w:val="24"/>
         </w:rPr>
-        <w:t xml:space="preserve">Använder samma storlek på </w:t>
-      </w:r>
-      <w:proofErr w:type="spellStart"/>
-      <w:r>
-        <w:rPr>
-          <w:sz w:val="24"/>
-          <w:szCs w:val="24"/>
-        </w:rPr>
-        <w:t>Optiflowgrimma</w:t>
-      </w:r>
-      <w:proofErr w:type="spellEnd"/>
+        <w:t>Använder samma storlek på Optiflowgrimma</w:t>
+      </w:r>
       <w:r>
         <w:rPr>
           <w:sz w:val="24"/>
@@ -1534,31 +1068,13 @@
           <w:szCs w:val="24"/>
         </w:rPr>
       </w:pPr>
-      <w:proofErr w:type="spellStart"/>
-      <w:r>
-        <w:rPr>
-          <w:sz w:val="24"/>
-          <w:szCs w:val="24"/>
-        </w:rPr>
-        <w:t>Samvårdas</w:t>
-      </w:r>
-      <w:proofErr w:type="spellEnd"/>
-      <w:r>
-        <w:rPr>
-          <w:sz w:val="24"/>
-          <w:szCs w:val="24"/>
-        </w:rPr>
-        <w:t xml:space="preserve"> eller kan </w:t>
-      </w:r>
-      <w:proofErr w:type="spellStart"/>
-      <w:r>
-        <w:rPr>
-          <w:sz w:val="24"/>
-          <w:szCs w:val="24"/>
-        </w:rPr>
-        <w:t>samvårdas</w:t>
-      </w:r>
-      <w:proofErr w:type="spellEnd"/>
+      <w:r>
+        <w:rPr>
+          <w:sz w:val="24"/>
+          <w:szCs w:val="24"/>
+        </w:rPr>
+        <w:t>Samvårdas eller kan samvårdas</w:t>
+      </w:r>
     </w:p>
     <w:p>
       <w:pPr>
@@ -1577,6 +1093,26 @@
           <w:sz w:val="24"/>
           <w:szCs w:val="24"/>
         </w:rPr>
+        <w:t>Kan uppnå och upprätthålla satta behandlingsmål med flöden på 30lpm eller lägre.</w:t>
+      </w:r>
+    </w:p>
+    <w:p>
+      <w:pPr>
+        <w:pStyle w:val="Liststycke"/>
+        <w:numPr>
+          <w:ilvl w:val="0"/>
+          <w:numId w:val="3"/>
+        </w:numPr>
+        <w:rPr>
+          <w:sz w:val="24"/>
+          <w:szCs w:val="24"/>
+        </w:rPr>
+      </w:pPr>
+      <w:r>
+        <w:rPr>
+          <w:sz w:val="24"/>
+          <w:szCs w:val="24"/>
+        </w:rPr>
         <w:t>Liknande behandlingsbehov</w:t>
       </w:r>
     </w:p>
@@ -1723,23 +1259,7 @@
           <w:sz w:val="24"/>
           <w:szCs w:val="24"/>
         </w:rPr>
-        <w:t xml:space="preserve">Stativ med </w:t>
-      </w:r>
-      <w:proofErr w:type="spellStart"/>
-      <w:r>
-        <w:rPr>
-          <w:sz w:val="24"/>
-          <w:szCs w:val="24"/>
-        </w:rPr>
-        <w:t>Airvo</w:t>
-      </w:r>
-      <w:proofErr w:type="spellEnd"/>
-      <w:r>
-        <w:rPr>
-          <w:sz w:val="24"/>
-          <w:szCs w:val="24"/>
-        </w:rPr>
-        <w:t xml:space="preserve"> 2 samt syrgasblandare.</w:t>
+        <w:t>Stativ med Airvo 2 samt syrgasblandare.</w:t>
       </w:r>
     </w:p>
     <w:p>
@@ -2139,27 +1659,7 @@
           <w:sz w:val="24"/>
           <w:szCs w:val="24"/>
         </w:rPr>
-        <w:t xml:space="preserve">T-formad delningsadapter, märkt </w:t>
-      </w:r>
-      <w:proofErr w:type="spellStart"/>
-      <w:r>
-        <w:rPr>
-          <w:rFonts w:cstheme="minorHAnsi"/>
-          <w:color w:val="000000"/>
-          <w:sz w:val="24"/>
-          <w:szCs w:val="24"/>
-        </w:rPr>
-        <w:t>ABCDE</w:t>
-      </w:r>
-      <w:proofErr w:type="spellEnd"/>
-      <w:r>
-        <w:rPr>
-          <w:rFonts w:cstheme="minorHAnsi"/>
-          <w:color w:val="000000"/>
-          <w:sz w:val="24"/>
-          <w:szCs w:val="24"/>
-        </w:rPr>
-        <w:t xml:space="preserve"> – ”T-koppling”</w:t>
+        <w:t>T-formad delningsadapter, märkt ABCDE – ”T-koppling”</w:t>
       </w:r>
       <w:r>
         <w:rPr>
@@ -2199,27 +1699,7 @@
           <w:sz w:val="24"/>
           <w:szCs w:val="24"/>
         </w:rPr>
-        <w:t xml:space="preserve"> (22mm – </w:t>
-      </w:r>
-      <w:proofErr w:type="spellStart"/>
-      <w:r>
-        <w:rPr>
-          <w:rFonts w:cstheme="minorHAnsi"/>
-          <w:color w:val="000000"/>
-          <w:sz w:val="24"/>
-          <w:szCs w:val="24"/>
-        </w:rPr>
-        <w:t>Optiflow</w:t>
-      </w:r>
-      <w:proofErr w:type="spellEnd"/>
-      <w:r>
-        <w:rPr>
-          <w:rFonts w:cstheme="minorHAnsi"/>
-          <w:color w:val="000000"/>
-          <w:sz w:val="24"/>
-          <w:szCs w:val="24"/>
-        </w:rPr>
-        <w:t>)</w:t>
+        <w:t xml:space="preserve"> (22mm – Optiflow)</w:t>
       </w:r>
       <w:r>
         <w:rPr>
@@ -2250,6 +1730,7 @@
           <w:sz w:val="24"/>
           <w:szCs w:val="24"/>
         </w:rPr>
+        <w:lastRenderedPageBreak/>
         <w:t>2 x Rengjord 50 cl PET-flaska</w:t>
       </w:r>
       <w:r>
@@ -2281,7 +1762,6 @@
           <w:sz w:val="24"/>
           <w:szCs w:val="24"/>
         </w:rPr>
-        <w:lastRenderedPageBreak/>
         <w:t>2 x Buntband (minst 10 cm längd)</w:t>
       </w:r>
     </w:p>
@@ -2574,7 +2054,6 @@
         </w:rPr>
         <w:t xml:space="preserve">och inte redogör för delad </w:t>
       </w:r>
-      <w:proofErr w:type="spellStart"/>
       <w:r>
         <w:rPr>
           <w:sz w:val="24"/>
@@ -2582,7 +2061,6 @@
         </w:rPr>
         <w:t>Optiflowbehandling</w:t>
       </w:r>
-      <w:proofErr w:type="spellEnd"/>
       <w:r>
         <w:rPr>
           <w:sz w:val="24"/>
@@ -2678,43 +2156,39 @@
           <w:sz w:val="24"/>
           <w:szCs w:val="24"/>
         </w:rPr>
-        <w:t xml:space="preserve">Sätt T-kopplingens konkava yta mot stativet för </w:t>
-      </w:r>
-      <w:proofErr w:type="spellStart"/>
+        <w:t xml:space="preserve">T-kopplingens </w:t>
+      </w:r>
       <w:r>
         <w:rPr>
           <w:rFonts w:ascii="Calibri" w:hAnsi="Calibri" w:cs="Calibri"/>
           <w:sz w:val="24"/>
           <w:szCs w:val="24"/>
         </w:rPr>
-        <w:t>Airvo</w:t>
-      </w:r>
-      <w:proofErr w:type="spellEnd"/>
+        <w:t>monteras på</w:t>
+      </w:r>
       <w:r>
         <w:rPr>
           <w:rFonts w:ascii="Calibri" w:hAnsi="Calibri" w:cs="Calibri"/>
           <w:sz w:val="24"/>
           <w:szCs w:val="24"/>
         </w:rPr>
-        <w:t xml:space="preserve"> 2 på kontralateral sida mot apparaten strax ovan </w:t>
-      </w:r>
-      <w:proofErr w:type="spellStart"/>
+        <w:t xml:space="preserve"> stativet för Airvo 2 strax ovan Airvo 2 (nedanför patienthöjd). T-kopplingen skall vara orienterad så att PET-flaskor pekar</w:t>
+      </w:r>
       <w:r>
         <w:rPr>
           <w:rFonts w:ascii="Calibri" w:hAnsi="Calibri" w:cs="Calibri"/>
           <w:sz w:val="24"/>
           <w:szCs w:val="24"/>
         </w:rPr>
-        <w:t>Airvo</w:t>
-      </w:r>
-      <w:proofErr w:type="spellEnd"/>
+        <w:t xml:space="preserve"> nedåt</w:t>
+      </w:r>
       <w:r>
         <w:rPr>
           <w:rFonts w:ascii="Calibri" w:hAnsi="Calibri" w:cs="Calibri"/>
           <w:sz w:val="24"/>
           <w:szCs w:val="24"/>
         </w:rPr>
-        <w:t xml:space="preserve"> 2 (nedanför patienthöjd). T-kopplingen skall vara orienterad så att PET-flaskor pekar. Fäst T-kopplingen mot stången med 2 buntband som träs genom hällorna på T-Kopplingen.</w:t>
+        <w:t>.</w:t>
       </w:r>
       <w:r>
         <w:rPr>
@@ -2722,15 +2196,83 @@
           <w:sz w:val="24"/>
           <w:szCs w:val="24"/>
         </w:rPr>
-        <w:t xml:space="preserve"> OBS! T-kopplingen ska fästas lägre än patients</w:t>
-      </w:r>
-      <w:r>
+        <w:t xml:space="preserve"> T-kopplingen kan monteras i standardfäste (”IVA-skena”) eller med buntband.</w:t>
+      </w:r>
+    </w:p>
+    <w:p>
+      <w:pPr>
+        <w:pStyle w:val="Liststycke"/>
+        <w:numPr>
+          <w:ilvl w:val="1"/>
+          <w:numId w:val="14"/>
+        </w:numPr>
+        <w:autoSpaceDE w:val="0"/>
+        <w:autoSpaceDN w:val="0"/>
+        <w:adjustRightInd w:val="0"/>
+        <w:spacing w:after="0" w:line="240" w:lineRule="auto"/>
         <w:rPr>
           <w:rFonts w:ascii="Calibri" w:hAnsi="Calibri" w:cs="Calibri"/>
           <w:sz w:val="24"/>
           <w:szCs w:val="24"/>
         </w:rPr>
-        <w:t xml:space="preserve"> huvudända.</w:t>
+      </w:pPr>
+      <w:r>
+        <w:rPr>
+          <w:rFonts w:ascii="Calibri" w:hAnsi="Calibri" w:cs="Calibri"/>
+          <w:sz w:val="24"/>
+          <w:szCs w:val="24"/>
+        </w:rPr>
+        <w:t xml:space="preserve">Buntband: </w:t>
+      </w:r>
+      <w:r>
+        <w:rPr>
+          <w:rFonts w:ascii="Calibri" w:hAnsi="Calibri" w:cs="Calibri"/>
+          <w:sz w:val="24"/>
+          <w:szCs w:val="24"/>
+        </w:rPr>
+        <w:t xml:space="preserve">Sätt T-kopplingens konkava yta mot Airvo-stativets stång. </w:t>
+      </w:r>
+      <w:r>
+        <w:rPr>
+          <w:rFonts w:ascii="Calibri" w:hAnsi="Calibri" w:cs="Calibri"/>
+          <w:sz w:val="24"/>
+          <w:szCs w:val="24"/>
+        </w:rPr>
+        <w:t>Fäst T-kopplingen mot stången med 2 buntband som träs genom hällorna på T-Kopplingen.</w:t>
+      </w:r>
+      <w:r>
+        <w:rPr>
+          <w:rFonts w:ascii="Calibri" w:hAnsi="Calibri" w:cs="Calibri"/>
+          <w:sz w:val="24"/>
+          <w:szCs w:val="24"/>
+        </w:rPr>
+        <w:t xml:space="preserve"> </w:t>
+      </w:r>
+    </w:p>
+    <w:p>
+      <w:pPr>
+        <w:pStyle w:val="Liststycke"/>
+        <w:numPr>
+          <w:ilvl w:val="1"/>
+          <w:numId w:val="14"/>
+        </w:numPr>
+        <w:autoSpaceDE w:val="0"/>
+        <w:autoSpaceDN w:val="0"/>
+        <w:adjustRightInd w:val="0"/>
+        <w:spacing w:after="0" w:line="240" w:lineRule="auto"/>
+        <w:rPr>
+          <w:rFonts w:ascii="Calibri" w:hAnsi="Calibri" w:cs="Calibri"/>
+          <w:sz w:val="24"/>
+          <w:szCs w:val="24"/>
+        </w:rPr>
+      </w:pPr>
+      <w:r>
+        <w:rPr>
+          <w:rFonts w:ascii="Calibri" w:hAnsi="Calibri" w:cs="Calibri"/>
+          <w:sz w:val="24"/>
+          <w:szCs w:val="24"/>
+        </w:rPr>
+        <w:t>IVA-skena: Montera T-kopplingen i IVA-skena på Airvo-stativet. Vid behov kan T-kopplingen monteras i annan IVA-skena, exempelvis väggmonterad, observera att denna måste vara monterad lägre än patientsängens huvudända!</w:t>
       </w:r>
     </w:p>
     <w:p>
@@ -2866,25 +2408,7 @@
           <w:sz w:val="24"/>
           <w:szCs w:val="24"/>
         </w:rPr>
-        <w:t xml:space="preserve"> till kopplingen ovanpå </w:t>
-      </w:r>
-      <w:proofErr w:type="spellStart"/>
-      <w:r>
-        <w:rPr>
-          <w:rFonts w:ascii="Calibri" w:hAnsi="Calibri" w:cs="Calibri"/>
-          <w:sz w:val="24"/>
-          <w:szCs w:val="24"/>
-        </w:rPr>
-        <w:t>Airvo</w:t>
-      </w:r>
-      <w:proofErr w:type="spellEnd"/>
-      <w:r>
-        <w:rPr>
-          <w:rFonts w:ascii="Calibri" w:hAnsi="Calibri" w:cs="Calibri"/>
-          <w:sz w:val="24"/>
-          <w:szCs w:val="24"/>
-        </w:rPr>
-        <w:t xml:space="preserve"> (passar bara </w:t>
+        <w:t xml:space="preserve"> till kopplingen ovanpå Airvo (passar bara </w:t>
       </w:r>
       <w:r>
         <w:rPr>
@@ -3016,25 +2540,7 @@
           <w:sz w:val="24"/>
           <w:szCs w:val="24"/>
         </w:rPr>
-        <w:t xml:space="preserve">ning överst på stativet, då kan kondens från ena sidan rinna tillbaka till </w:t>
-      </w:r>
-      <w:proofErr w:type="spellStart"/>
-      <w:r>
-        <w:rPr>
-          <w:rFonts w:ascii="Calibri" w:hAnsi="Calibri" w:cs="Calibri"/>
-          <w:sz w:val="24"/>
-          <w:szCs w:val="24"/>
-        </w:rPr>
-        <w:t>Airvo</w:t>
-      </w:r>
-      <w:proofErr w:type="spellEnd"/>
-      <w:r>
-        <w:rPr>
-          <w:rFonts w:ascii="Calibri" w:hAnsi="Calibri" w:cs="Calibri"/>
-          <w:sz w:val="24"/>
-          <w:szCs w:val="24"/>
-        </w:rPr>
-        <w:t>-systemet och från den andra till uppsamlingsflaskorna.</w:t>
+        <w:t>ning överst på stativet, då kan kondens från ena sidan rinna tillbaka till Airvo-systemet och från den andra till uppsamlingsflaskorna.</w:t>
       </w:r>
     </w:p>
     <w:p>
@@ -3060,6 +2566,7 @@
           <w:sz w:val="24"/>
           <w:szCs w:val="24"/>
         </w:rPr>
+        <w:lastRenderedPageBreak/>
         <w:t xml:space="preserve">Koppla </w:t>
       </w:r>
       <w:proofErr w:type="spellStart"/>
@@ -3352,33 +2859,15 @@
           <w:sz w:val="24"/>
           <w:szCs w:val="24"/>
         </w:rPr>
-        <w:t xml:space="preserve">Koppla </w:t>
-      </w:r>
-      <w:proofErr w:type="spellStart"/>
+        <w:t>Koppla Optiflow</w:t>
+      </w:r>
       <w:r>
         <w:rPr>
           <w:rFonts w:ascii="Calibri" w:hAnsi="Calibri" w:cs="Calibri"/>
           <w:sz w:val="24"/>
           <w:szCs w:val="24"/>
         </w:rPr>
-        <w:t>Optiflow</w:t>
-      </w:r>
-      <w:r>
-        <w:rPr>
-          <w:rFonts w:ascii="Calibri" w:hAnsi="Calibri" w:cs="Calibri"/>
-          <w:sz w:val="24"/>
-          <w:szCs w:val="24"/>
-        </w:rPr>
-        <w:t>grimma</w:t>
-      </w:r>
-      <w:proofErr w:type="spellEnd"/>
-      <w:r>
-        <w:rPr>
-          <w:rFonts w:ascii="Calibri" w:hAnsi="Calibri" w:cs="Calibri"/>
-          <w:sz w:val="24"/>
-          <w:szCs w:val="24"/>
-        </w:rPr>
-        <w:t xml:space="preserve"> </w:t>
+        <w:t xml:space="preserve">grimma </w:t>
       </w:r>
       <w:r>
         <w:rPr>
@@ -3412,7 +2901,6 @@
           <w:sz w:val="24"/>
           <w:szCs w:val="24"/>
         </w:rPr>
-        <w:lastRenderedPageBreak/>
         <w:t>Koppla in syrgasaggregatet i uttaget för syrgas i väggpanelen.</w:t>
       </w:r>
     </w:p>
@@ -3726,15 +3214,7 @@
           <w:sz w:val="24"/>
           <w:szCs w:val="24"/>
         </w:rPr>
-        <w:t xml:space="preserve">startas på 60 liter / min i </w:t>
-      </w:r>
-      <w:proofErr w:type="spellStart"/>
-      <w:r>
-        <w:rPr>
-          <w:sz w:val="24"/>
-          <w:szCs w:val="24"/>
-        </w:rPr>
-        <w:t>Ai</w:t>
+        <w:t>startas på 60 liter / min i Ai</w:t>
       </w:r>
       <w:r>
         <w:rPr>
@@ -3748,15 +3228,7 @@
           <w:sz w:val="24"/>
           <w:szCs w:val="24"/>
         </w:rPr>
-        <w:t>vo</w:t>
-      </w:r>
-      <w:proofErr w:type="spellEnd"/>
-      <w:r>
-        <w:rPr>
-          <w:sz w:val="24"/>
-          <w:szCs w:val="24"/>
-        </w:rPr>
-        <w:t xml:space="preserve"> 2-systemet vilket levererar 30 liter / min till </w:t>
+        <w:t xml:space="preserve">vo 2-systemet vilket levererar 30 liter / min till </w:t>
       </w:r>
       <w:r>
         <w:rPr>
@@ -3790,23 +3262,7 @@
           <w:sz w:val="24"/>
           <w:szCs w:val="24"/>
         </w:rPr>
-        <w:t xml:space="preserve">FiO2 startas på 50% i </w:t>
-      </w:r>
-      <w:proofErr w:type="spellStart"/>
-      <w:r>
-        <w:rPr>
-          <w:sz w:val="24"/>
-          <w:szCs w:val="24"/>
-        </w:rPr>
-        <w:t>Airvo</w:t>
-      </w:r>
-      <w:proofErr w:type="spellEnd"/>
-      <w:r>
-        <w:rPr>
-          <w:sz w:val="24"/>
-          <w:szCs w:val="24"/>
-        </w:rPr>
-        <w:t xml:space="preserve"> 2-systemet</w:t>
+        <w:t>FiO2 startas på 50% i Airvo 2-systemet</w:t>
       </w:r>
       <w:r>
         <w:rPr>
@@ -3854,23 +3310,7 @@
           <w:sz w:val="24"/>
           <w:szCs w:val="24"/>
         </w:rPr>
-        <w:t xml:space="preserve"> för bägge patienter som i </w:t>
-      </w:r>
-      <w:proofErr w:type="spellStart"/>
-      <w:r>
-        <w:rPr>
-          <w:sz w:val="24"/>
-          <w:szCs w:val="24"/>
-        </w:rPr>
-        <w:t>Airvo</w:t>
-      </w:r>
-      <w:proofErr w:type="spellEnd"/>
-      <w:r>
-        <w:rPr>
-          <w:sz w:val="24"/>
-          <w:szCs w:val="24"/>
-        </w:rPr>
-        <w:t xml:space="preserve"> 2-systemet.</w:t>
+        <w:t xml:space="preserve"> för bägge patienter som i Airvo 2-systemet.</w:t>
       </w:r>
     </w:p>
     <w:p>
@@ -3973,17 +3413,8 @@
           <w:sz w:val="24"/>
           <w:szCs w:val="24"/>
         </w:rPr>
-        <w:t xml:space="preserve">FiO2 för att hålla bägge patienter inom </w:t>
-      </w:r>
-      <w:proofErr w:type="spellStart"/>
-      <w:r>
-        <w:rPr>
-          <w:sz w:val="24"/>
-          <w:szCs w:val="24"/>
-        </w:rPr>
-        <w:t>målsaturation</w:t>
-      </w:r>
-      <w:proofErr w:type="spellEnd"/>
+        <w:t>FiO2 för att hålla bägge patienter inom målsaturation</w:t>
+      </w:r>
       <w:r>
         <w:rPr>
           <w:sz w:val="24"/>
@@ -4009,7 +3440,14 @@
           <w:sz w:val="24"/>
           <w:szCs w:val="24"/>
         </w:rPr>
-        <w:t xml:space="preserve">Vid svårighet att matcha FiO2 som håller bägge patienter inom </w:t>
+        <w:t>Vid svårighet att matcha FiO2 som håller bägge patienter inom målsaturation kan man vid behov lägga sig på den</w:t>
+      </w:r>
+      <w:r>
+        <w:rPr>
+          <w:sz w:val="24"/>
+          <w:szCs w:val="24"/>
+        </w:rPr>
+        <w:t xml:space="preserve"> nivå som är lägst av de två patienternas och koppla </w:t>
       </w:r>
       <w:proofErr w:type="spellStart"/>
       <w:r>
@@ -4017,7 +3455,7 @@
           <w:sz w:val="24"/>
           <w:szCs w:val="24"/>
         </w:rPr>
-        <w:t>målsaturation</w:t>
+        <w:t>oxymask</w:t>
       </w:r>
       <w:proofErr w:type="spellEnd"/>
       <w:r>
@@ -4025,14 +3463,7 @@
           <w:sz w:val="24"/>
           <w:szCs w:val="24"/>
         </w:rPr>
-        <w:t xml:space="preserve"> kan man vid behov lägga sig på den</w:t>
-      </w:r>
-      <w:r>
-        <w:rPr>
-          <w:sz w:val="24"/>
-          <w:szCs w:val="24"/>
-        </w:rPr>
-        <w:t xml:space="preserve"> nivå som är lägst av de två patienternas och koppla </w:t>
+        <w:t xml:space="preserve"> över </w:t>
       </w:r>
       <w:proofErr w:type="spellStart"/>
       <w:r>
@@ -4040,7 +3471,7 @@
           <w:sz w:val="24"/>
           <w:szCs w:val="24"/>
         </w:rPr>
-        <w:t>oxymask</w:t>
+        <w:t>Optiflow</w:t>
       </w:r>
       <w:proofErr w:type="spellEnd"/>
       <w:r>
@@ -4048,22 +3479,6 @@
           <w:sz w:val="24"/>
           <w:szCs w:val="24"/>
         </w:rPr>
-        <w:t xml:space="preserve"> över </w:t>
-      </w:r>
-      <w:proofErr w:type="spellStart"/>
-      <w:r>
-        <w:rPr>
-          <w:sz w:val="24"/>
-          <w:szCs w:val="24"/>
-        </w:rPr>
-        <w:t>Optiflow</w:t>
-      </w:r>
-      <w:proofErr w:type="spellEnd"/>
-      <w:r>
-        <w:rPr>
-          <w:sz w:val="24"/>
-          <w:szCs w:val="24"/>
-        </w:rPr>
         <w:t xml:space="preserve"> över den andre patienten </w:t>
       </w:r>
       <w:r>
@@ -4071,23 +3486,7 @@
           <w:sz w:val="24"/>
           <w:szCs w:val="24"/>
         </w:rPr>
-        <w:t xml:space="preserve">och titrera till </w:t>
-      </w:r>
-      <w:proofErr w:type="spellStart"/>
-      <w:r>
-        <w:rPr>
-          <w:sz w:val="24"/>
-          <w:szCs w:val="24"/>
-        </w:rPr>
-        <w:t>målsaturation</w:t>
-      </w:r>
-      <w:proofErr w:type="spellEnd"/>
-      <w:r>
-        <w:rPr>
-          <w:sz w:val="24"/>
-          <w:szCs w:val="24"/>
-        </w:rPr>
-        <w:t xml:space="preserve">, OBS att detta endast ska gälla vid små </w:t>
+        <w:t xml:space="preserve">och titrera till målsaturation, OBS att detta endast ska gälla vid små </w:t>
       </w:r>
       <w:proofErr w:type="spellStart"/>
       <w:r>
@@ -4251,23 +3650,7 @@
           <w:sz w:val="24"/>
           <w:szCs w:val="24"/>
         </w:rPr>
-        <w:t xml:space="preserve">Luftflöde startas på 30 liter / min i </w:t>
-      </w:r>
-      <w:proofErr w:type="spellStart"/>
-      <w:r>
-        <w:rPr>
-          <w:sz w:val="24"/>
-          <w:szCs w:val="24"/>
-        </w:rPr>
-        <w:t>Airvo</w:t>
-      </w:r>
-      <w:proofErr w:type="spellEnd"/>
-      <w:r>
-        <w:rPr>
-          <w:sz w:val="24"/>
-          <w:szCs w:val="24"/>
-        </w:rPr>
-        <w:t xml:space="preserve"> 2-systemet.</w:t>
+        <w:t>Luftflöde startas på 30 liter / min i Airvo 2-systemet.</w:t>
       </w:r>
     </w:p>
     <w:p>
@@ -4287,23 +3670,7 @@
           <w:sz w:val="24"/>
           <w:szCs w:val="24"/>
         </w:rPr>
-        <w:t xml:space="preserve">FiO2 startas på 50% i </w:t>
-      </w:r>
-      <w:proofErr w:type="spellStart"/>
-      <w:r>
-        <w:rPr>
-          <w:sz w:val="24"/>
-          <w:szCs w:val="24"/>
-        </w:rPr>
-        <w:t>Airvo</w:t>
-      </w:r>
-      <w:proofErr w:type="spellEnd"/>
-      <w:r>
-        <w:rPr>
-          <w:sz w:val="24"/>
-          <w:szCs w:val="24"/>
-        </w:rPr>
-        <w:t xml:space="preserve"> 2-systeme</w:t>
+        <w:t>FiO2 startas på 50% i Airvo 2-systeme</w:t>
       </w:r>
       <w:r>
         <w:rPr>
@@ -4414,23 +3781,7 @@
           <w:sz w:val="24"/>
           <w:szCs w:val="24"/>
         </w:rPr>
-        <w:t xml:space="preserve"> inom </w:t>
-      </w:r>
-      <w:proofErr w:type="spellStart"/>
-      <w:r>
-        <w:rPr>
-          <w:sz w:val="24"/>
-          <w:szCs w:val="24"/>
-        </w:rPr>
-        <w:t>målsaturation</w:t>
-      </w:r>
-      <w:proofErr w:type="spellEnd"/>
-      <w:r>
-        <w:rPr>
-          <w:sz w:val="24"/>
-          <w:szCs w:val="24"/>
-        </w:rPr>
-        <w:t>.</w:t>
+        <w:t xml:space="preserve"> inom målsaturation.</w:t>
       </w:r>
     </w:p>
     <w:p>
@@ -4611,7 +3962,6 @@
         </w:rPr>
         <w:t xml:space="preserve">Koppla </w:t>
       </w:r>
-      <w:proofErr w:type="spellStart"/>
       <w:r>
         <w:rPr>
           <w:sz w:val="24"/>
@@ -4624,15 +3974,7 @@
           <w:sz w:val="24"/>
           <w:szCs w:val="24"/>
         </w:rPr>
-        <w:t>ptiflowgrimma</w:t>
-      </w:r>
-      <w:proofErr w:type="spellEnd"/>
-      <w:r>
-        <w:rPr>
-          <w:sz w:val="24"/>
-          <w:szCs w:val="24"/>
-        </w:rPr>
-        <w:t xml:space="preserve"> till adapter (Kontroller</w:t>
+        <w:t>ptiflowgrimma till adapter (Kontroller</w:t>
       </w:r>
       <w:r>
         <w:rPr>
@@ -4780,23 +4122,7 @@
           <w:sz w:val="24"/>
           <w:szCs w:val="24"/>
         </w:rPr>
-        <w:t xml:space="preserve">Öka flödet på </w:t>
-      </w:r>
-      <w:proofErr w:type="spellStart"/>
-      <w:r>
-        <w:rPr>
-          <w:sz w:val="24"/>
-          <w:szCs w:val="24"/>
-        </w:rPr>
-        <w:t>Airvo</w:t>
-      </w:r>
-      <w:proofErr w:type="spellEnd"/>
-      <w:r>
-        <w:rPr>
-          <w:sz w:val="24"/>
-          <w:szCs w:val="24"/>
-        </w:rPr>
-        <w:t xml:space="preserve"> 2 till 60 liter / min</w:t>
+        <w:t>Öka flödet på Airvo 2 till 60 liter / min</w:t>
       </w:r>
       <w:r>
         <w:rPr>
@@ -4986,23 +4312,7 @@
           <w:sz w:val="24"/>
           <w:szCs w:val="24"/>
         </w:rPr>
-        <w:t xml:space="preserve">Vid övergången kan patientens </w:t>
-      </w:r>
-      <w:proofErr w:type="spellStart"/>
-      <w:r>
-        <w:rPr>
-          <w:sz w:val="24"/>
-          <w:szCs w:val="24"/>
-        </w:rPr>
-        <w:t>Optiflowgrimma</w:t>
-      </w:r>
-      <w:proofErr w:type="spellEnd"/>
-      <w:r>
-        <w:rPr>
-          <w:sz w:val="24"/>
-          <w:szCs w:val="24"/>
-        </w:rPr>
-        <w:t xml:space="preserve"> behållas men fuktkammare och </w:t>
+        <w:t xml:space="preserve">Vid övergången kan patientens Optiflowgrimma behållas men fuktkammare och </w:t>
       </w:r>
       <w:proofErr w:type="spellStart"/>
       <w:r>
@@ -5145,23 +4455,7 @@
           <w:sz w:val="24"/>
           <w:szCs w:val="24"/>
         </w:rPr>
-        <w:t xml:space="preserve">Koppla över befintlig </w:t>
-      </w:r>
-      <w:proofErr w:type="spellStart"/>
-      <w:r>
-        <w:rPr>
-          <w:sz w:val="24"/>
-          <w:szCs w:val="24"/>
-        </w:rPr>
-        <w:t>Optiflow</w:t>
-      </w:r>
-      <w:proofErr w:type="spellEnd"/>
-      <w:r>
-        <w:rPr>
-          <w:sz w:val="24"/>
-          <w:szCs w:val="24"/>
-        </w:rPr>
-        <w:t xml:space="preserve">-grimma för den eller de patient(er) som går över från enskild </w:t>
+        <w:t xml:space="preserve">Koppla över befintlig Optiflow-grimma för den eller de patient(er) som går över från enskild </w:t>
       </w:r>
       <w:r>
         <w:rPr>
@@ -5291,23 +4585,7 @@
           <w:sz w:val="24"/>
           <w:szCs w:val="24"/>
         </w:rPr>
-        <w:t xml:space="preserve"> </w:t>
-      </w:r>
-      <w:proofErr w:type="spellStart"/>
-      <w:r>
-        <w:rPr>
-          <w:sz w:val="24"/>
-          <w:szCs w:val="24"/>
-        </w:rPr>
-        <w:t>Airvo</w:t>
-      </w:r>
-      <w:proofErr w:type="spellEnd"/>
-      <w:r>
-        <w:rPr>
-          <w:sz w:val="24"/>
-          <w:szCs w:val="24"/>
-        </w:rPr>
-        <w:t xml:space="preserve"> 2</w:t>
+        <w:t xml:space="preserve"> Airvo 2</w:t>
       </w:r>
       <w:r>
         <w:rPr>
@@ -5336,21 +4614,12 @@
         </w:rPr>
         <w:t xml:space="preserve">Koppla ifrån </w:t>
       </w:r>
-      <w:proofErr w:type="spellStart"/>
-      <w:r>
-        <w:rPr>
-          <w:sz w:val="24"/>
-          <w:szCs w:val="24"/>
-        </w:rPr>
-        <w:t>CPAP</w:t>
-      </w:r>
-      <w:proofErr w:type="spellEnd"/>
-      <w:r>
-        <w:rPr>
-          <w:sz w:val="24"/>
-          <w:szCs w:val="24"/>
-        </w:rPr>
-        <w:t>-slang från T-koppling</w:t>
+      <w:r>
+        <w:rPr>
+          <w:sz w:val="24"/>
+          <w:szCs w:val="24"/>
+        </w:rPr>
+        <w:t>CPAP-slang från T-koppling</w:t>
       </w:r>
       <w:r>
         <w:rPr>
@@ -5523,23 +4792,7 @@
           <w:sz w:val="24"/>
           <w:szCs w:val="24"/>
         </w:rPr>
-        <w:t xml:space="preserve">Vid delad </w:t>
-      </w:r>
-      <w:proofErr w:type="spellStart"/>
-      <w:r>
-        <w:rPr>
-          <w:sz w:val="24"/>
-          <w:szCs w:val="24"/>
-        </w:rPr>
-        <w:t>Optiflowbehandling</w:t>
-      </w:r>
-      <w:proofErr w:type="spellEnd"/>
-      <w:r>
-        <w:rPr>
-          <w:sz w:val="24"/>
-          <w:szCs w:val="24"/>
-        </w:rPr>
-        <w:t xml:space="preserve"> ökar kondensmängden och vatten kan ansamlas i </w:t>
+        <w:t xml:space="preserve">Vid delad Optiflowbehandling ökar kondensmängden och vatten kan ansamlas i </w:t>
       </w:r>
       <w:proofErr w:type="spellStart"/>
       <w:r>
@@ -5900,23 +5153,7 @@
           <w:sz w:val="24"/>
           <w:szCs w:val="24"/>
         </w:rPr>
-        <w:t xml:space="preserve"> då kondens inte återförs till befuktningskammaren. </w:t>
-      </w:r>
-      <w:proofErr w:type="spellStart"/>
-      <w:r>
-        <w:rPr>
-          <w:sz w:val="24"/>
-          <w:szCs w:val="24"/>
-        </w:rPr>
-        <w:t>Airvo</w:t>
-      </w:r>
-      <w:proofErr w:type="spellEnd"/>
-      <w:r>
-        <w:rPr>
-          <w:sz w:val="24"/>
-          <w:szCs w:val="24"/>
-        </w:rPr>
-        <w:t xml:space="preserve"> larmar när befuktningskammaren är to</w:t>
+        <w:t xml:space="preserve"> då kondens inte återförs till befuktningskammaren. Airvo larmar när befuktningskammaren är to</w:t>
       </w:r>
       <w:r>
         <w:rPr>
@@ -6176,17 +5413,8 @@
           <w:sz w:val="24"/>
           <w:szCs w:val="24"/>
         </w:rPr>
-        <w:t xml:space="preserve">id byte av ena eller bägge patienterna i delad </w:t>
-      </w:r>
-      <w:proofErr w:type="spellStart"/>
-      <w:r>
-        <w:rPr>
-          <w:sz w:val="24"/>
-          <w:szCs w:val="24"/>
-        </w:rPr>
-        <w:t>Optiflowbehandling</w:t>
-      </w:r>
-      <w:proofErr w:type="spellEnd"/>
+        <w:t>id byte av ena eller bägge patienterna i delad Optiflowbehandling</w:t>
+      </w:r>
       <w:r>
         <w:rPr>
           <w:sz w:val="24"/>
@@ -6417,23 +5645,7 @@
           <w:sz w:val="24"/>
           <w:szCs w:val="24"/>
         </w:rPr>
-        <w:t xml:space="preserve"> </w:t>
-      </w:r>
-      <w:proofErr w:type="spellStart"/>
-      <w:r>
-        <w:rPr>
-          <w:sz w:val="24"/>
-          <w:szCs w:val="24"/>
-        </w:rPr>
-        <w:t>Airvo</w:t>
-      </w:r>
-      <w:proofErr w:type="spellEnd"/>
-      <w:r>
-        <w:rPr>
-          <w:sz w:val="24"/>
-          <w:szCs w:val="24"/>
-        </w:rPr>
-        <w:t xml:space="preserve"> enligt </w:t>
+        <w:t xml:space="preserve"> Airvo enligt </w:t>
       </w:r>
       <w:proofErr w:type="gramStart"/>
       <w:r>
@@ -6842,7 +6054,36 @@
           <w:sz w:val="24"/>
           <w:szCs w:val="24"/>
         </w:rPr>
-        <w:t xml:space="preserve"> krävs extra försiktighet vid delad </w:t>
+        <w:t xml:space="preserve"> krävs extra försiktighet vid delad Optiflowbehandling.</w:t>
+      </w:r>
+      <w:r>
+        <w:rPr>
+          <w:sz w:val="24"/>
+          <w:szCs w:val="24"/>
+        </w:rPr>
+        <w:t xml:space="preserve"> Därför skall ouppackad eller patientbunden reservoarmask alltid förvaras på patientsal </w:t>
+      </w:r>
+      <w:r>
+        <w:rPr>
+          <w:sz w:val="24"/>
+          <w:szCs w:val="24"/>
+        </w:rPr>
+        <w:t>hos patient med delad Optiflowbehandling.</w:t>
+      </w:r>
+    </w:p>
+    <w:p>
+      <w:pPr>
+        <w:rPr>
+          <w:sz w:val="24"/>
+          <w:szCs w:val="24"/>
+        </w:rPr>
+      </w:pPr>
+      <w:r>
+        <w:rPr>
+          <w:sz w:val="24"/>
+          <w:szCs w:val="24"/>
+        </w:rPr>
+        <w:t xml:space="preserve">Vid </w:t>
       </w:r>
       <w:proofErr w:type="spellStart"/>
       <w:r>
@@ -6850,7 +6091,7 @@
           <w:sz w:val="24"/>
           <w:szCs w:val="24"/>
         </w:rPr>
-        <w:t>Optiflowbehandling</w:t>
+        <w:t>patientförsämring</w:t>
       </w:r>
       <w:proofErr w:type="spellEnd"/>
       <w:r>
@@ -6858,67 +6099,6 @@
           <w:sz w:val="24"/>
           <w:szCs w:val="24"/>
         </w:rPr>
-        <w:t>.</w:t>
-      </w:r>
-      <w:r>
-        <w:rPr>
-          <w:sz w:val="24"/>
-          <w:szCs w:val="24"/>
-        </w:rPr>
-        <w:t xml:space="preserve"> Därför skall ouppackad eller patientbunden reservoarmask alltid förvaras på patientsal </w:t>
-      </w:r>
-      <w:r>
-        <w:rPr>
-          <w:sz w:val="24"/>
-          <w:szCs w:val="24"/>
-        </w:rPr>
-        <w:t xml:space="preserve">hos patient med delad </w:t>
-      </w:r>
-      <w:proofErr w:type="spellStart"/>
-      <w:r>
-        <w:rPr>
-          <w:sz w:val="24"/>
-          <w:szCs w:val="24"/>
-        </w:rPr>
-        <w:t>Optiflowbehandling</w:t>
-      </w:r>
-      <w:proofErr w:type="spellEnd"/>
-      <w:r>
-        <w:rPr>
-          <w:sz w:val="24"/>
-          <w:szCs w:val="24"/>
-        </w:rPr>
-        <w:t>.</w:t>
-      </w:r>
-    </w:p>
-    <w:p>
-      <w:pPr>
-        <w:rPr>
-          <w:sz w:val="24"/>
-          <w:szCs w:val="24"/>
-        </w:rPr>
-      </w:pPr>
-      <w:r>
-        <w:rPr>
-          <w:sz w:val="24"/>
-          <w:szCs w:val="24"/>
-        </w:rPr>
-        <w:t xml:space="preserve">Vid </w:t>
-      </w:r>
-      <w:proofErr w:type="spellStart"/>
-      <w:r>
-        <w:rPr>
-          <w:sz w:val="24"/>
-          <w:szCs w:val="24"/>
-        </w:rPr>
-        <w:t>patientförsämring</w:t>
-      </w:r>
-      <w:proofErr w:type="spellEnd"/>
-      <w:r>
-        <w:rPr>
-          <w:sz w:val="24"/>
-          <w:szCs w:val="24"/>
-        </w:rPr>
         <w:t xml:space="preserve"> under pågående </w:t>
       </w:r>
       <w:r>
@@ -6926,23 +6106,7 @@
           <w:sz w:val="24"/>
           <w:szCs w:val="24"/>
         </w:rPr>
-        <w:t xml:space="preserve">delad </w:t>
-      </w:r>
-      <w:proofErr w:type="spellStart"/>
-      <w:r>
-        <w:rPr>
-          <w:sz w:val="24"/>
-          <w:szCs w:val="24"/>
-        </w:rPr>
-        <w:t>Optiflowbehandling</w:t>
-      </w:r>
-      <w:proofErr w:type="spellEnd"/>
-      <w:r>
-        <w:rPr>
-          <w:sz w:val="24"/>
-          <w:szCs w:val="24"/>
-        </w:rPr>
-        <w:t xml:space="preserve"> </w:t>
+        <w:t xml:space="preserve">delad Optiflowbehandling </w:t>
       </w:r>
       <w:r>
         <w:rPr>
@@ -7038,23 +6202,7 @@
           <w:sz w:val="24"/>
           <w:szCs w:val="24"/>
         </w:rPr>
-        <w:t xml:space="preserve">Sitter grimman korrekt i näsan? Obs att </w:t>
-      </w:r>
-      <w:proofErr w:type="spellStart"/>
-      <w:r>
-        <w:rPr>
-          <w:sz w:val="24"/>
-          <w:szCs w:val="24"/>
-        </w:rPr>
-        <w:t>Airvo</w:t>
-      </w:r>
-      <w:proofErr w:type="spellEnd"/>
-      <w:r>
-        <w:rPr>
-          <w:sz w:val="24"/>
-          <w:szCs w:val="24"/>
-        </w:rPr>
-        <w:t>-systemets varning för potentiell knickbildning inte fungerar vid delad behandling</w:t>
+        <w:t>Sitter grimman korrekt i näsan? Obs att Airvo-systemets varning för potentiell knickbildning inte fungerar vid delad behandling</w:t>
       </w:r>
       <w:r>
         <w:rPr>
@@ -7308,6 +6456,8 @@
       </w:r>
     </w:p>
     <w:sectPr>
+      <w:headerReference w:type="default" r:id="rId13"/>
+      <w:footerReference w:type="default" r:id="rId14"/>
       <w:pgSz w:w="11906" w:h="16838"/>
       <w:pgMar w:top="1417" w:right="1417" w:bottom="1417" w:left="1417" w:header="708" w:footer="708" w:gutter="0"/>
       <w:cols w:space="708"/>
@@ -7349,6 +6499,97 @@
 </w:endnotes>
 </file>
 
+<file path=word/footer1.xml><?xml version="1.0" encoding="utf-8"?>
+<w:ftr xmlns:wpc="http://schemas.microsoft.com/office/word/2010/wordprocessingCanvas" xmlns:cx="http://schemas.microsoft.com/office/drawing/2014/chartex" xmlns:cx1="http://schemas.microsoft.com/office/drawing/2015/9/8/chartex" xmlns:cx2="http://schemas.microsoft.com/office/drawing/2015/10/21/chartex" xmlns:cx3="http://schemas.microsoft.com/office/drawing/2016/5/9/chartex" xmlns:cx4="http://schemas.microsoft.com/office/drawing/2016/5/10/chartex" xmlns:cx5="http://schemas.microsoft.com/office/drawing/2016/5/11/chartex" xmlns:cx6="http://schemas.microsoft.com/office/drawing/2016/5/12/chartex" xmlns:cx7="http://schemas.microsoft.com/office/drawing/2016/5/13/chartex" xmlns:cx8="http://schemas.microsoft.com/office/drawing/2016/5/14/chartex" xmlns:mc="http://schemas.openxmlformats.org/markup-compatibility/2006" xmlns:aink="http://schemas.microsoft.com/office/drawing/2016/ink" xmlns:am3d="http://schemas.microsoft.com/office/drawing/2017/model3d" xmlns:o="urn:schemas-microsoft-com:office:office" xmlns:r="http://schemas.openxmlformats.org/officeDocument/2006/relationships" xmlns:m="http://schemas.openxmlformats.org/officeDocument/2006/math" xmlns:v="urn:schemas-microsoft-com:vml" xmlns:wp14="http://schemas.microsoft.com/office/word/2010/wordprocessingDrawing" xmlns:wp="http://schemas.openxmlformats.org/drawingml/2006/wordprocessingDrawing" xmlns:w10="urn:schemas-microsoft-com:office:word" xmlns:w="http://schemas.openxmlformats.org/wordprocessingml/2006/main" xmlns:w14="http://schemas.microsoft.com/office/word/2010/wordml" xmlns:w15="http://schemas.microsoft.com/office/word/2012/wordml" xmlns:w16cid="http://schemas.microsoft.com/office/word/2016/wordml/cid" xmlns:w16se="http://schemas.microsoft.com/office/word/2015/wordml/symex" xmlns:wpg="http://schemas.microsoft.com/office/word/2010/wordprocessingGroup" xmlns:wpi="http://schemas.microsoft.com/office/word/2010/wordprocessingInk" xmlns:wne="http://schemas.microsoft.com/office/word/2006/wordml" xmlns:wps="http://schemas.microsoft.com/office/word/2010/wordprocessingShape" mc:Ignorable="w14 w15 w16se w16cid wp14">
+  <w:p>
+    <w:pPr>
+      <w:pStyle w:val="Sidfot"/>
+      <w:jc w:val="right"/>
+      <w:rPr>
+        <w:color w:val="7F7F7F" w:themeColor="text1" w:themeTint="80"/>
+      </w:rPr>
+    </w:pPr>
+    <w:r>
+      <w:rPr>
+        <w:color w:val="7F7F7F" w:themeColor="text1" w:themeTint="80"/>
+      </w:rPr>
+      <w:t xml:space="preserve">Sida </w:t>
+    </w:r>
+    <w:r>
+      <w:rPr>
+        <w:color w:val="7F7F7F" w:themeColor="text1" w:themeTint="80"/>
+      </w:rPr>
+      <w:fldChar w:fldCharType="begin"/>
+    </w:r>
+    <w:r>
+      <w:rPr>
+        <w:color w:val="7F7F7F" w:themeColor="text1" w:themeTint="80"/>
+      </w:rPr>
+      <w:instrText>PAGE  \* Arabic  \* MERGEFORMAT</w:instrText>
+    </w:r>
+    <w:r>
+      <w:rPr>
+        <w:color w:val="7F7F7F" w:themeColor="text1" w:themeTint="80"/>
+      </w:rPr>
+      <w:fldChar w:fldCharType="separate"/>
+    </w:r>
+    <w:r>
+      <w:rPr>
+        <w:color w:val="7F7F7F" w:themeColor="text1" w:themeTint="80"/>
+      </w:rPr>
+      <w:t>2</w:t>
+    </w:r>
+    <w:r>
+      <w:rPr>
+        <w:color w:val="7F7F7F" w:themeColor="text1" w:themeTint="80"/>
+      </w:rPr>
+      <w:fldChar w:fldCharType="end"/>
+    </w:r>
+    <w:r>
+      <w:rPr>
+        <w:color w:val="7F7F7F" w:themeColor="text1" w:themeTint="80"/>
+      </w:rPr>
+      <w:t xml:space="preserve"> av </w:t>
+    </w:r>
+    <w:r>
+      <w:rPr>
+        <w:color w:val="7F7F7F" w:themeColor="text1" w:themeTint="80"/>
+      </w:rPr>
+      <w:fldChar w:fldCharType="begin"/>
+    </w:r>
+    <w:r>
+      <w:rPr>
+        <w:color w:val="7F7F7F" w:themeColor="text1" w:themeTint="80"/>
+      </w:rPr>
+      <w:instrText>NUMPAGES  \* Arabic  \* MERGEFORMAT</w:instrText>
+    </w:r>
+    <w:r>
+      <w:rPr>
+        <w:color w:val="7F7F7F" w:themeColor="text1" w:themeTint="80"/>
+      </w:rPr>
+      <w:fldChar w:fldCharType="separate"/>
+    </w:r>
+    <w:r>
+      <w:rPr>
+        <w:color w:val="7F7F7F" w:themeColor="text1" w:themeTint="80"/>
+      </w:rPr>
+      <w:t>2</w:t>
+    </w:r>
+    <w:r>
+      <w:rPr>
+        <w:color w:val="7F7F7F" w:themeColor="text1" w:themeTint="80"/>
+      </w:rPr>
+      <w:fldChar w:fldCharType="end"/>
+    </w:r>
+  </w:p>
+  <w:p>
+    <w:pPr>
+      <w:pStyle w:val="Sidfot"/>
+    </w:pPr>
+  </w:p>
+</w:ftr>
+</file>
+
 <file path=word/footnotes.xml><?xml version="1.0" encoding="utf-8"?>
 <w:footnotes xmlns:wpc="http://schemas.microsoft.com/office/word/2010/wordprocessingCanvas" xmlns:cx="http://schemas.microsoft.com/office/drawing/2014/chartex" xmlns:cx1="http://schemas.microsoft.com/office/drawing/2015/9/8/chartex" xmlns:cx2="http://schemas.microsoft.com/office/drawing/2015/10/21/chartex" xmlns:cx3="http://schemas.microsoft.com/office/drawing/2016/5/9/chartex" xmlns:cx4="http://schemas.microsoft.com/office/drawing/2016/5/10/chartex" xmlns:cx5="http://schemas.microsoft.com/office/drawing/2016/5/11/chartex" xmlns:cx6="http://schemas.microsoft.com/office/drawing/2016/5/12/chartex" xmlns:cx7="http://schemas.microsoft.com/office/drawing/2016/5/13/chartex" xmlns:cx8="http://schemas.microsoft.com/office/drawing/2016/5/14/chartex" xmlns:mc="http://schemas.openxmlformats.org/markup-compatibility/2006" xmlns:aink="http://schemas.microsoft.com/office/drawing/2016/ink" xmlns:am3d="http://schemas.microsoft.com/office/drawing/2017/model3d" xmlns:o="urn:schemas-microsoft-com:office:office" xmlns:r="http://schemas.openxmlformats.org/officeDocument/2006/relationships" xmlns:m="http://schemas.openxmlformats.org/officeDocument/2006/math" xmlns:v="urn:schemas-microsoft-com:vml" xmlns:wp14="http://schemas.microsoft.com/office/word/2010/wordprocessingDrawing" xmlns:wp="http://schemas.openxmlformats.org/drawingml/2006/wordprocessingDrawing" xmlns:w10="urn:schemas-microsoft-com:office:word" xmlns:w="http://schemas.openxmlformats.org/wordprocessingml/2006/main" xmlns:w14="http://schemas.microsoft.com/office/word/2010/wordml" xmlns:w15="http://schemas.microsoft.com/office/word/2012/wordml" xmlns:w16cid="http://schemas.microsoft.com/office/word/2016/wordml/cid" xmlns:w16se="http://schemas.microsoft.com/office/word/2015/wordml/symex" xmlns:wpg="http://schemas.microsoft.com/office/word/2010/wordprocessingGroup" xmlns:wpi="http://schemas.microsoft.com/office/word/2010/wordprocessingInk" xmlns:wne="http://schemas.microsoft.com/office/word/2006/wordml" xmlns:wps="http://schemas.microsoft.com/office/word/2010/wordprocessingShape" mc:Ignorable="w14 w15 w16se w16cid wp14">
   <w:footnote w:type="separator" w:id="-1">
@@ -7379,6 +6620,20 @@
     </w:p>
   </w:footnote>
 </w:footnotes>
+</file>
+
+<file path=word/header1.xml><?xml version="1.0" encoding="utf-8"?>
+<w:hdr xmlns:wpc="http://schemas.microsoft.com/office/word/2010/wordprocessingCanvas" xmlns:cx="http://schemas.microsoft.com/office/drawing/2014/chartex" xmlns:cx1="http://schemas.microsoft.com/office/drawing/2015/9/8/chartex" xmlns:cx2="http://schemas.microsoft.com/office/drawing/2015/10/21/chartex" xmlns:cx3="http://schemas.microsoft.com/office/drawing/2016/5/9/chartex" xmlns:cx4="http://schemas.microsoft.com/office/drawing/2016/5/10/chartex" xmlns:cx5="http://schemas.microsoft.com/office/drawing/2016/5/11/chartex" xmlns:cx6="http://schemas.microsoft.com/office/drawing/2016/5/12/chartex" xmlns:cx7="http://schemas.microsoft.com/office/drawing/2016/5/13/chartex" xmlns:cx8="http://schemas.microsoft.com/office/drawing/2016/5/14/chartex" xmlns:mc="http://schemas.openxmlformats.org/markup-compatibility/2006" xmlns:aink="http://schemas.microsoft.com/office/drawing/2016/ink" xmlns:am3d="http://schemas.microsoft.com/office/drawing/2017/model3d" xmlns:o="urn:schemas-microsoft-com:office:office" xmlns:r="http://schemas.openxmlformats.org/officeDocument/2006/relationships" xmlns:m="http://schemas.openxmlformats.org/officeDocument/2006/math" xmlns:v="urn:schemas-microsoft-com:vml" xmlns:wp14="http://schemas.microsoft.com/office/word/2010/wordprocessingDrawing" xmlns:wp="http://schemas.openxmlformats.org/drawingml/2006/wordprocessingDrawing" xmlns:w10="urn:schemas-microsoft-com:office:word" xmlns:w="http://schemas.openxmlformats.org/wordprocessingml/2006/main" xmlns:w14="http://schemas.microsoft.com/office/word/2010/wordml" xmlns:w15="http://schemas.microsoft.com/office/word/2012/wordml" xmlns:w16cid="http://schemas.microsoft.com/office/word/2016/wordml/cid" xmlns:w16se="http://schemas.microsoft.com/office/word/2015/wordml/symex" xmlns:wpg="http://schemas.microsoft.com/office/word/2010/wordprocessingGroup" xmlns:wpi="http://schemas.microsoft.com/office/word/2010/wordprocessingInk" xmlns:wne="http://schemas.microsoft.com/office/word/2006/wordml" xmlns:wps="http://schemas.microsoft.com/office/word/2010/wordprocessingShape" mc:Ignorable="w14 w15 w16se w16cid wp14">
+  <w:p>
+    <w:pPr>
+      <w:pStyle w:val="Sidhuvud"/>
+      <w:jc w:val="right"/>
+    </w:pPr>
+    <w:r>
+      <w:t>2020-04-14</w:t>
+    </w:r>
+  </w:p>
+</w:hdr>
 </file>
 
 <file path=word/numbering.xml><?xml version="1.0" encoding="utf-8"?>
@@ -9837,12 +9092,6 @@
 </file>
 
 <file path=customXml/item1.xml><?xml version="1.0" encoding="utf-8"?>
-<p:properties xmlns:p="http://schemas.microsoft.com/office/2006/metadata/properties" xmlns:xsi="http://www.w3.org/2001/XMLSchema-instance" xmlns:pc="http://schemas.microsoft.com/office/infopath/2007/PartnerControls">
-  <documentManagement/>
-</p:properties>
-</file>
-
-<file path=customXml/item2.xml><?xml version="1.0" encoding="utf-8"?>
 <?mso-contentType ?>
 <FormTemplates xmlns="http://schemas.microsoft.com/sharepoint/v3/contenttype/forms">
   <Display>DocumentLibraryForm</Display>
@@ -9851,7 +9100,7 @@
 </FormTemplates>
 </file>
 
-<file path=customXml/item3.xml><?xml version="1.0" encoding="utf-8"?>
+<file path=customXml/item2.xml><?xml version="1.0" encoding="utf-8"?>
 <ct:contentTypeSchema xmlns:ct="http://schemas.microsoft.com/office/2006/metadata/contentType" xmlns:ma="http://schemas.microsoft.com/office/2006/metadata/properties/metaAttributes" ct:_="" ma:_="" ma:contentTypeName="Document" ma:contentTypeID="0x0101005533C2B91052194093CA2A0C3BFA0481" ma:contentTypeVersion="9" ma:contentTypeDescription="Create a new document." ma:contentTypeScope="" ma:versionID="58d75eb495fa982fd2315ad4155ad7b7">
   <xsd:schema xmlns:xsd="http://www.w3.org/2001/XMLSchema" xmlns:xs="http://www.w3.org/2001/XMLSchema" xmlns:p="http://schemas.microsoft.com/office/2006/metadata/properties" xmlns:ns3="e8614b1b-e982-4674-b1d6-f108a4c63f12" xmlns:ns4="79eca6e9-6ae5-4cc3-b53c-5cf7374c7c53" targetNamespace="http://schemas.microsoft.com/office/2006/metadata/properties" ma:root="true" ma:fieldsID="3e80a00600d34704d5fddc29600890df" ns3:_="" ns4:_="">
     <xsd:import namespace="e8614b1b-e982-4674-b1d6-f108a4c63f12"/>
@@ -10048,16 +9297,13 @@
 </ct:contentTypeSchema>
 </file>
 
-<file path=customXml/itemProps1.xml><?xml version="1.0" encoding="utf-8"?>
-<ds:datastoreItem xmlns:ds="http://schemas.openxmlformats.org/officeDocument/2006/customXml" ds:itemID="{F1C6A9EC-8F73-4A31-8530-8866CF4EE69E}">
-  <ds:schemaRefs>
-    <ds:schemaRef ds:uri="http://schemas.microsoft.com/office/2006/metadata/properties"/>
-    <ds:schemaRef ds:uri="http://schemas.microsoft.com/office/infopath/2007/PartnerControls"/>
-  </ds:schemaRefs>
-</ds:datastoreItem>
+<file path=customXml/item3.xml><?xml version="1.0" encoding="utf-8"?>
+<p:properties xmlns:p="http://schemas.microsoft.com/office/2006/metadata/properties" xmlns:xsi="http://www.w3.org/2001/XMLSchema-instance" xmlns:pc="http://schemas.microsoft.com/office/infopath/2007/PartnerControls">
+  <documentManagement/>
+</p:properties>
 </file>
 
-<file path=customXml/itemProps2.xml><?xml version="1.0" encoding="utf-8"?>
+<file path=customXml/itemProps1.xml><?xml version="1.0" encoding="utf-8"?>
 <ds:datastoreItem xmlns:ds="http://schemas.openxmlformats.org/officeDocument/2006/customXml" ds:itemID="{C2776134-8C04-4B67-93E6-2D6265CEDF90}">
   <ds:schemaRefs>
     <ds:schemaRef ds:uri="http://schemas.microsoft.com/sharepoint/v3/contenttype/forms"/>
@@ -10065,7 +9311,7 @@
 </ds:datastoreItem>
 </file>
 
-<file path=customXml/itemProps3.xml><?xml version="1.0" encoding="utf-8"?>
+<file path=customXml/itemProps2.xml><?xml version="1.0" encoding="utf-8"?>
 <ds:datastoreItem xmlns:ds="http://schemas.openxmlformats.org/officeDocument/2006/customXml" ds:itemID="{48B76173-B2A4-4F1C-A3FF-1084428243E6}">
   <ds:schemaRefs>
     <ds:schemaRef ds:uri="http://schemas.microsoft.com/office/2006/metadata/contentType"/>
@@ -10082,4 +9328,13 @@
     <ds:schemaRef ds:uri="http://schemas.microsoft.com/internal/obd"/>
   </ds:schemaRefs>
 </ds:datastoreItem>
+</file>
+
+<file path=customXml/itemProps3.xml><?xml version="1.0" encoding="utf-8"?>
+<ds:datastoreItem xmlns:ds="http://schemas.openxmlformats.org/officeDocument/2006/customXml" ds:itemID="{F1C6A9EC-8F73-4A31-8530-8866CF4EE69E}">
+  <ds:schemaRefs>
+    <ds:schemaRef ds:uri="http://schemas.microsoft.com/office/2006/metadata/properties"/>
+    <ds:schemaRef ds:uri="http://schemas.microsoft.com/office/infopath/2007/PartnerControls"/>
+  </ds:schemaRefs>
+</ds:datastoreItem>
 </file>